--- a/ответы.docx
+++ b/ответы.docx
@@ -1,7 +1,30 @@
 
 <file path=word/document.xml><?xml version="1.0" encoding="utf-8"?>
-<w:document xmlns:wpc="http://schemas.microsoft.com/office/word/2010/wordprocessingCanvas" xmlns:mo="http://schemas.microsoft.com/office/mac/office/2008/main" xmlns:mc="http://schemas.openxmlformats.org/markup-compatibility/2006" xmlns:mv="urn:schemas-microsoft-com:mac:vml" xmlns:o="urn:schemas-microsoft-com:office:office" xmlns:r="http://schemas.openxmlformats.org/officeDocument/2006/relationships" xmlns:m="http://schemas.openxmlformats.org/officeDocument/2006/math" xmlns:v="urn:schemas-microsoft-com:vml" xmlns:wp14="http://schemas.microsoft.com/office/word/2010/wordprocessingDrawing" xmlns:wp="http://schemas.openxmlformats.org/drawingml/2006/wordprocessingDrawing" xmlns:w10="urn:schemas-microsoft-com:office:word" xmlns:w="http://schemas.openxmlformats.org/wordprocessingml/2006/main" xmlns:w14="http://schemas.microsoft.com/office/word/2010/wordml" xmlns:w15="http://schemas.microsoft.com/office/word/2012/wordml" xmlns:wpg="http://schemas.microsoft.com/office/word/2010/wordprocessingGroup" xmlns:wpi="http://schemas.microsoft.com/office/word/2010/wordprocessingInk" xmlns:wne="http://schemas.microsoft.com/office/word/2006/wordml" xmlns:wps="http://schemas.microsoft.com/office/word/2010/wordprocessingShape" mc:Ignorable="w14 w15 wp14">
+<w:document xmlns:wpc="http://schemas.microsoft.com/office/word/2010/wordprocessingCanvas" xmlns:cx="http://schemas.microsoft.com/office/drawing/2014/chartex" xmlns:cx1="http://schemas.microsoft.com/office/drawing/2015/9/8/chartex" xmlns:cx2="http://schemas.microsoft.com/office/drawing/2015/10/21/chartex" xmlns:cx3="http://schemas.microsoft.com/office/drawing/2016/5/9/chartex" xmlns:cx4="http://schemas.microsoft.com/office/drawing/2016/5/10/chartex" xmlns:cx5="http://schemas.microsoft.com/office/drawing/2016/5/11/chartex" xmlns:mc="http://schemas.openxmlformats.org/markup-compatibility/2006" xmlns:o="urn:schemas-microsoft-com:office:office" xmlns:r="http://schemas.openxmlformats.org/officeDocument/2006/relationships" xmlns:m="http://schemas.openxmlformats.org/officeDocument/2006/math" xmlns:v="urn:schemas-microsoft-com:vml" xmlns:wp14="http://schemas.microsoft.com/office/word/2010/wordprocessingDrawing" xmlns:wp="http://schemas.openxmlformats.org/drawingml/2006/wordprocessingDrawing" xmlns:w10="urn:schemas-microsoft-com:office:word" xmlns:w="http://schemas.openxmlformats.org/wordprocessingml/2006/main" xmlns:w14="http://schemas.microsoft.com/office/word/2010/wordml" xmlns:w15="http://schemas.microsoft.com/office/word/2012/wordml" xmlns:w16se="http://schemas.microsoft.com/office/word/2015/wordml/symex" xmlns:wpg="http://schemas.microsoft.com/office/word/2010/wordprocessingGroup" xmlns:wpi="http://schemas.microsoft.com/office/word/2010/wordprocessingInk" xmlns:wne="http://schemas.microsoft.com/office/word/2006/wordml" xmlns:wps="http://schemas.microsoft.com/office/word/2010/wordprocessingShape" mc:Ignorable="w14 w15 w16se wp14">
   <w:body>
+    <w:p>
+      <w:pPr>
+        <w:spacing w:after="0" w:line="240" w:lineRule="auto"/>
+        <w:jc w:val="right"/>
+        <w:rPr>
+          <w:rFonts w:ascii="Times New Roman" w:eastAsia="Times New Roman" w:hAnsi="Times New Roman" w:cs="Times New Roman"/>
+          <w:b/>
+          <w:sz w:val="24"/>
+          <w:szCs w:val="24"/>
+          <w:lang w:eastAsia="ru-RU"/>
+        </w:rPr>
+      </w:pPr>
+      <w:r>
+        <w:rPr>
+          <w:rFonts w:ascii="Times New Roman" w:eastAsia="Times New Roman" w:hAnsi="Times New Roman" w:cs="Times New Roman"/>
+          <w:b/>
+          <w:sz w:val="24"/>
+          <w:szCs w:val="24"/>
+          <w:lang w:eastAsia="ru-RU"/>
+        </w:rPr>
+        <w:t>Бутенко Александр. Т-409-13</w:t>
+      </w:r>
+    </w:p>
     <w:p>
       <w:pPr>
         <w:spacing w:after="0" w:line="240" w:lineRule="auto"/>
@@ -1125,6 +1148,7 @@
       <w:r>
         <w:rPr>
           <w:rFonts w:ascii="Times New Roman" w:eastAsia="Times New Roman" w:hAnsi="Times New Roman" w:cs="Times New Roman"/>
+          <w:noProof/>
           <w:sz w:val="24"/>
           <w:szCs w:val="24"/>
           <w:lang w:eastAsia="ru-RU"/>
@@ -1168,6 +1192,7 @@
       <w:r>
         <w:rPr>
           <w:rFonts w:ascii="Times New Roman" w:eastAsia="Times New Roman" w:hAnsi="Times New Roman" w:cs="Times New Roman"/>
+          <w:noProof/>
           <w:sz w:val="24"/>
           <w:szCs w:val="24"/>
           <w:lang w:eastAsia="ru-RU"/>
@@ -1409,12 +1434,17 @@
         <w:jc w:val="both"/>
         <w:rPr>
           <w:rFonts w:ascii="Times New Roman" w:eastAsia="Times New Roman" w:hAnsi="Times New Roman" w:cs="Times New Roman"/>
+          <w:b/>
           <w:sz w:val="24"/>
           <w:szCs w:val="24"/>
           <w:lang w:eastAsia="ru-RU"/>
         </w:rPr>
       </w:pPr>
-      <w:r>
+    </w:p>
+    <w:p>
+      <w:pPr>
+        <w:spacing w:after="0" w:line="240" w:lineRule="auto"/>
+        <w:jc w:val="both"/>
         <w:rPr>
           <w:rFonts w:ascii="Times New Roman" w:eastAsia="Times New Roman" w:hAnsi="Times New Roman" w:cs="Times New Roman"/>
           <w:b/>
@@ -1422,9 +1452,1147 @@
           <w:szCs w:val="24"/>
           <w:lang w:eastAsia="ru-RU"/>
         </w:rPr>
+      </w:pPr>
+      <w:r>
+        <w:rPr>
+          <w:rFonts w:ascii="Times New Roman" w:eastAsia="Times New Roman" w:hAnsi="Times New Roman" w:cs="Times New Roman"/>
+          <w:b/>
+          <w:sz w:val="24"/>
+          <w:szCs w:val="24"/>
+          <w:lang w:eastAsia="ru-RU"/>
+        </w:rPr>
         <w:t>Задача 4.</w:t>
       </w:r>
     </w:p>
+    <w:p>
+      <w:pPr>
+        <w:spacing w:after="0" w:line="240" w:lineRule="auto"/>
+        <w:rPr>
+          <w:color w:val="333333"/>
+          <w:sz w:val="21"/>
+          <w:szCs w:val="21"/>
+          <w:shd w:val="clear" w:color="auto" w:fill="FFFFFF"/>
+        </w:rPr>
+      </w:pPr>
+      <w:r>
+        <w:rPr>
+          <w:rFonts w:ascii="Helvetica Neue" w:hAnsi="Helvetica Neue"/>
+          <w:color w:val="333333"/>
+          <w:sz w:val="21"/>
+          <w:szCs w:val="21"/>
+          <w:shd w:val="clear" w:color="auto" w:fill="FFFFFF"/>
+        </w:rPr>
+        <w:t>4x</w:t>
+      </w:r>
+      <w:r>
+        <w:rPr>
+          <w:rFonts w:ascii="Helvetica Neue" w:hAnsi="Helvetica Neue"/>
+          <w:color w:val="333333"/>
+          <w:sz w:val="16"/>
+          <w:szCs w:val="16"/>
+          <w:shd w:val="clear" w:color="auto" w:fill="FFFFFF"/>
+          <w:vertAlign w:val="subscript"/>
+        </w:rPr>
+        <w:t>1</w:t>
+      </w:r>
+      <w:r>
+        <w:rPr>
+          <w:rStyle w:val="apple-converted-space"/>
+          <w:rFonts w:ascii="Helvetica Neue" w:hAnsi="Helvetica Neue"/>
+          <w:color w:val="333333"/>
+          <w:sz w:val="21"/>
+          <w:szCs w:val="21"/>
+          <w:shd w:val="clear" w:color="auto" w:fill="FFFFFF"/>
+        </w:rPr>
+        <w:t> </w:t>
+      </w:r>
+      <w:r>
+        <w:rPr>
+          <w:rFonts w:ascii="Helvetica Neue" w:hAnsi="Helvetica Neue"/>
+          <w:color w:val="333333"/>
+          <w:sz w:val="21"/>
+          <w:szCs w:val="21"/>
+          <w:shd w:val="clear" w:color="auto" w:fill="FFFFFF"/>
+        </w:rPr>
+        <w:t>+ 2x</w:t>
+      </w:r>
+      <w:r>
+        <w:rPr>
+          <w:rFonts w:ascii="Helvetica Neue" w:hAnsi="Helvetica Neue"/>
+          <w:color w:val="333333"/>
+          <w:sz w:val="16"/>
+          <w:szCs w:val="16"/>
+          <w:shd w:val="clear" w:color="auto" w:fill="FFFFFF"/>
+          <w:vertAlign w:val="subscript"/>
+        </w:rPr>
+        <w:t>2</w:t>
+      </w:r>
+      <w:r>
+        <w:rPr>
+          <w:rStyle w:val="apple-converted-space"/>
+          <w:rFonts w:ascii="Helvetica Neue" w:hAnsi="Helvetica Neue"/>
+          <w:color w:val="333333"/>
+          <w:sz w:val="21"/>
+          <w:szCs w:val="21"/>
+          <w:shd w:val="clear" w:color="auto" w:fill="FFFFFF"/>
+        </w:rPr>
+        <w:t> </w:t>
+      </w:r>
+      <w:r>
+        <w:rPr>
+          <w:rFonts w:ascii="Helvetica Neue" w:hAnsi="Helvetica Neue"/>
+          <w:color w:val="333333"/>
+          <w:sz w:val="21"/>
+          <w:szCs w:val="21"/>
+          <w:shd w:val="clear" w:color="auto" w:fill="FFFFFF"/>
+        </w:rPr>
+        <w:t>+ 1x</w:t>
+      </w:r>
+      <w:r>
+        <w:rPr>
+          <w:rFonts w:ascii="Helvetica Neue" w:hAnsi="Helvetica Neue"/>
+          <w:color w:val="333333"/>
+          <w:sz w:val="16"/>
+          <w:szCs w:val="16"/>
+          <w:shd w:val="clear" w:color="auto" w:fill="FFFFFF"/>
+          <w:vertAlign w:val="subscript"/>
+        </w:rPr>
+        <w:t>3</w:t>
+      </w:r>
+      <w:r>
+        <w:rPr>
+          <w:rStyle w:val="apple-converted-space"/>
+          <w:rFonts w:ascii="Helvetica Neue" w:hAnsi="Helvetica Neue"/>
+          <w:color w:val="333333"/>
+          <w:sz w:val="21"/>
+          <w:szCs w:val="21"/>
+          <w:shd w:val="clear" w:color="auto" w:fill="FFFFFF"/>
+        </w:rPr>
+        <w:t> </w:t>
+      </w:r>
+      <w:r>
+        <w:rPr>
+          <w:rFonts w:ascii="Helvetica Neue" w:hAnsi="Helvetica Neue"/>
+          <w:color w:val="333333"/>
+          <w:sz w:val="21"/>
+          <w:szCs w:val="21"/>
+          <w:shd w:val="clear" w:color="auto" w:fill="FFFFFF"/>
+        </w:rPr>
+        <w:t>+ 0x</w:t>
+      </w:r>
+      <w:r>
+        <w:rPr>
+          <w:rFonts w:ascii="Helvetica Neue" w:hAnsi="Helvetica Neue"/>
+          <w:color w:val="333333"/>
+          <w:sz w:val="16"/>
+          <w:szCs w:val="16"/>
+          <w:shd w:val="clear" w:color="auto" w:fill="FFFFFF"/>
+          <w:vertAlign w:val="subscript"/>
+        </w:rPr>
+        <w:t>4</w:t>
+      </w:r>
+      <w:r>
+        <w:rPr>
+          <w:rStyle w:val="apple-converted-space"/>
+          <w:rFonts w:ascii="Helvetica Neue" w:hAnsi="Helvetica Neue"/>
+          <w:color w:val="333333"/>
+          <w:sz w:val="21"/>
+          <w:szCs w:val="21"/>
+          <w:shd w:val="clear" w:color="auto" w:fill="FFFFFF"/>
+        </w:rPr>
+        <w:t> </w:t>
+      </w:r>
+      <w:r>
+        <w:rPr>
+          <w:rFonts w:ascii="Helvetica Neue" w:hAnsi="Helvetica Neue"/>
+          <w:color w:val="333333"/>
+          <w:sz w:val="21"/>
+          <w:szCs w:val="21"/>
+          <w:shd w:val="clear" w:color="auto" w:fill="FFFFFF"/>
+        </w:rPr>
+        <w:t>+ 0x</w:t>
+      </w:r>
+      <w:r>
+        <w:rPr>
+          <w:rFonts w:ascii="Helvetica Neue" w:hAnsi="Helvetica Neue"/>
+          <w:color w:val="333333"/>
+          <w:sz w:val="16"/>
+          <w:szCs w:val="16"/>
+          <w:shd w:val="clear" w:color="auto" w:fill="FFFFFF"/>
+          <w:vertAlign w:val="subscript"/>
+        </w:rPr>
+        <w:t>5</w:t>
+      </w:r>
+      <w:r>
+        <w:rPr>
+          <w:rStyle w:val="apple-converted-space"/>
+          <w:rFonts w:ascii="Helvetica Neue" w:hAnsi="Helvetica Neue"/>
+          <w:color w:val="333333"/>
+          <w:sz w:val="21"/>
+          <w:szCs w:val="21"/>
+          <w:shd w:val="clear" w:color="auto" w:fill="FFFFFF"/>
+        </w:rPr>
+        <w:t> </w:t>
+      </w:r>
+      <w:r>
+        <w:rPr>
+          <w:rFonts w:ascii="Helvetica Neue" w:hAnsi="Helvetica Neue"/>
+          <w:color w:val="333333"/>
+          <w:sz w:val="21"/>
+          <w:szCs w:val="21"/>
+          <w:shd w:val="clear" w:color="auto" w:fill="FFFFFF"/>
+        </w:rPr>
+        <w:t>= 350</w:t>
+      </w:r>
+      <w:r>
+        <w:rPr>
+          <w:rFonts w:ascii="Helvetica Neue" w:hAnsi="Helvetica Neue"/>
+          <w:color w:val="333333"/>
+          <w:sz w:val="21"/>
+          <w:szCs w:val="21"/>
+        </w:rPr>
+        <w:br/>
+      </w:r>
+      <w:r>
+        <w:rPr>
+          <w:rFonts w:ascii="Helvetica Neue" w:hAnsi="Helvetica Neue"/>
+          <w:color w:val="333333"/>
+          <w:sz w:val="21"/>
+          <w:szCs w:val="21"/>
+          <w:shd w:val="clear" w:color="auto" w:fill="FFFFFF"/>
+        </w:rPr>
+        <w:t>3x</w:t>
+      </w:r>
+      <w:r>
+        <w:rPr>
+          <w:rFonts w:ascii="Helvetica Neue" w:hAnsi="Helvetica Neue"/>
+          <w:color w:val="333333"/>
+          <w:sz w:val="16"/>
+          <w:szCs w:val="16"/>
+          <w:shd w:val="clear" w:color="auto" w:fill="FFFFFF"/>
+          <w:vertAlign w:val="subscript"/>
+        </w:rPr>
+        <w:t>1</w:t>
+      </w:r>
+      <w:r>
+        <w:rPr>
+          <w:rStyle w:val="apple-converted-space"/>
+          <w:rFonts w:ascii="Helvetica Neue" w:hAnsi="Helvetica Neue"/>
+          <w:color w:val="333333"/>
+          <w:sz w:val="21"/>
+          <w:szCs w:val="21"/>
+          <w:shd w:val="clear" w:color="auto" w:fill="FFFFFF"/>
+        </w:rPr>
+        <w:t> </w:t>
+      </w:r>
+      <w:r>
+        <w:rPr>
+          <w:rFonts w:ascii="Helvetica Neue" w:hAnsi="Helvetica Neue"/>
+          <w:color w:val="333333"/>
+          <w:sz w:val="21"/>
+          <w:szCs w:val="21"/>
+          <w:shd w:val="clear" w:color="auto" w:fill="FFFFFF"/>
+        </w:rPr>
+        <w:t>+ 1x</w:t>
+      </w:r>
+      <w:r>
+        <w:rPr>
+          <w:rFonts w:ascii="Helvetica Neue" w:hAnsi="Helvetica Neue"/>
+          <w:color w:val="333333"/>
+          <w:sz w:val="16"/>
+          <w:szCs w:val="16"/>
+          <w:shd w:val="clear" w:color="auto" w:fill="FFFFFF"/>
+          <w:vertAlign w:val="subscript"/>
+        </w:rPr>
+        <w:t>2</w:t>
+      </w:r>
+      <w:r>
+        <w:rPr>
+          <w:rStyle w:val="apple-converted-space"/>
+          <w:rFonts w:ascii="Helvetica Neue" w:hAnsi="Helvetica Neue"/>
+          <w:color w:val="333333"/>
+          <w:sz w:val="21"/>
+          <w:szCs w:val="21"/>
+          <w:shd w:val="clear" w:color="auto" w:fill="FFFFFF"/>
+        </w:rPr>
+        <w:t> </w:t>
+      </w:r>
+      <w:r>
+        <w:rPr>
+          <w:rFonts w:ascii="Helvetica Neue" w:hAnsi="Helvetica Neue"/>
+          <w:color w:val="333333"/>
+          <w:sz w:val="21"/>
+          <w:szCs w:val="21"/>
+          <w:shd w:val="clear" w:color="auto" w:fill="FFFFFF"/>
+        </w:rPr>
+        <w:t>+ 0x</w:t>
+      </w:r>
+      <w:r>
+        <w:rPr>
+          <w:rFonts w:ascii="Helvetica Neue" w:hAnsi="Helvetica Neue"/>
+          <w:color w:val="333333"/>
+          <w:sz w:val="16"/>
+          <w:szCs w:val="16"/>
+          <w:shd w:val="clear" w:color="auto" w:fill="FFFFFF"/>
+          <w:vertAlign w:val="subscript"/>
+        </w:rPr>
+        <w:t>3</w:t>
+      </w:r>
+      <w:r>
+        <w:rPr>
+          <w:rStyle w:val="apple-converted-space"/>
+          <w:rFonts w:ascii="Helvetica Neue" w:hAnsi="Helvetica Neue"/>
+          <w:color w:val="333333"/>
+          <w:sz w:val="21"/>
+          <w:szCs w:val="21"/>
+          <w:shd w:val="clear" w:color="auto" w:fill="FFFFFF"/>
+        </w:rPr>
+        <w:t> </w:t>
+      </w:r>
+      <w:r>
+        <w:rPr>
+          <w:rFonts w:ascii="Helvetica Neue" w:hAnsi="Helvetica Neue"/>
+          <w:color w:val="333333"/>
+          <w:sz w:val="21"/>
+          <w:szCs w:val="21"/>
+          <w:shd w:val="clear" w:color="auto" w:fill="FFFFFF"/>
+        </w:rPr>
+        <w:t>+ 1x</w:t>
+      </w:r>
+      <w:r>
+        <w:rPr>
+          <w:rFonts w:ascii="Helvetica Neue" w:hAnsi="Helvetica Neue"/>
+          <w:color w:val="333333"/>
+          <w:sz w:val="16"/>
+          <w:szCs w:val="16"/>
+          <w:shd w:val="clear" w:color="auto" w:fill="FFFFFF"/>
+          <w:vertAlign w:val="subscript"/>
+        </w:rPr>
+        <w:t>4</w:t>
+      </w:r>
+      <w:r>
+        <w:rPr>
+          <w:rStyle w:val="apple-converted-space"/>
+          <w:rFonts w:ascii="Helvetica Neue" w:hAnsi="Helvetica Neue"/>
+          <w:color w:val="333333"/>
+          <w:sz w:val="21"/>
+          <w:szCs w:val="21"/>
+          <w:shd w:val="clear" w:color="auto" w:fill="FFFFFF"/>
+        </w:rPr>
+        <w:t> </w:t>
+      </w:r>
+      <w:r>
+        <w:rPr>
+          <w:rFonts w:ascii="Helvetica Neue" w:hAnsi="Helvetica Neue"/>
+          <w:color w:val="333333"/>
+          <w:sz w:val="21"/>
+          <w:szCs w:val="21"/>
+          <w:shd w:val="clear" w:color="auto" w:fill="FFFFFF"/>
+        </w:rPr>
+        <w:t>+ 0x</w:t>
+      </w:r>
+      <w:r>
+        <w:rPr>
+          <w:rFonts w:ascii="Helvetica Neue" w:hAnsi="Helvetica Neue"/>
+          <w:color w:val="333333"/>
+          <w:sz w:val="16"/>
+          <w:szCs w:val="16"/>
+          <w:shd w:val="clear" w:color="auto" w:fill="FFFFFF"/>
+          <w:vertAlign w:val="subscript"/>
+        </w:rPr>
+        <w:t>5</w:t>
+      </w:r>
+      <w:r>
+        <w:rPr>
+          <w:rStyle w:val="apple-converted-space"/>
+          <w:rFonts w:ascii="Helvetica Neue" w:hAnsi="Helvetica Neue"/>
+          <w:color w:val="333333"/>
+          <w:sz w:val="21"/>
+          <w:szCs w:val="21"/>
+          <w:shd w:val="clear" w:color="auto" w:fill="FFFFFF"/>
+        </w:rPr>
+        <w:t> </w:t>
+      </w:r>
+      <w:r>
+        <w:rPr>
+          <w:rFonts w:ascii="Helvetica Neue" w:hAnsi="Helvetica Neue"/>
+          <w:color w:val="333333"/>
+          <w:sz w:val="21"/>
+          <w:szCs w:val="21"/>
+          <w:shd w:val="clear" w:color="auto" w:fill="FFFFFF"/>
+        </w:rPr>
+        <w:t>= 600</w:t>
+      </w:r>
+      <w:r>
+        <w:rPr>
+          <w:rFonts w:ascii="Helvetica Neue" w:hAnsi="Helvetica Neue"/>
+          <w:color w:val="333333"/>
+          <w:sz w:val="21"/>
+          <w:szCs w:val="21"/>
+        </w:rPr>
+        <w:br/>
+      </w:r>
+      <w:r>
+        <w:rPr>
+          <w:rFonts w:ascii="Helvetica Neue" w:hAnsi="Helvetica Neue"/>
+          <w:color w:val="333333"/>
+          <w:sz w:val="21"/>
+          <w:szCs w:val="21"/>
+          <w:shd w:val="clear" w:color="auto" w:fill="FFFFFF"/>
+        </w:rPr>
+        <w:t>0x</w:t>
+      </w:r>
+      <w:r>
+        <w:rPr>
+          <w:rFonts w:ascii="Helvetica Neue" w:hAnsi="Helvetica Neue"/>
+          <w:color w:val="333333"/>
+          <w:sz w:val="16"/>
+          <w:szCs w:val="16"/>
+          <w:shd w:val="clear" w:color="auto" w:fill="FFFFFF"/>
+          <w:vertAlign w:val="subscript"/>
+        </w:rPr>
+        <w:t>1</w:t>
+      </w:r>
+      <w:r>
+        <w:rPr>
+          <w:rStyle w:val="apple-converted-space"/>
+          <w:rFonts w:ascii="Helvetica Neue" w:hAnsi="Helvetica Neue"/>
+          <w:color w:val="333333"/>
+          <w:sz w:val="21"/>
+          <w:szCs w:val="21"/>
+          <w:shd w:val="clear" w:color="auto" w:fill="FFFFFF"/>
+        </w:rPr>
+        <w:t> </w:t>
+      </w:r>
+      <w:r>
+        <w:rPr>
+          <w:rFonts w:ascii="Helvetica Neue" w:hAnsi="Helvetica Neue"/>
+          <w:color w:val="333333"/>
+          <w:sz w:val="21"/>
+          <w:szCs w:val="21"/>
+          <w:shd w:val="clear" w:color="auto" w:fill="FFFFFF"/>
+        </w:rPr>
+        <w:t>+ 1x</w:t>
+      </w:r>
+      <w:r>
+        <w:rPr>
+          <w:rFonts w:ascii="Helvetica Neue" w:hAnsi="Helvetica Neue"/>
+          <w:color w:val="333333"/>
+          <w:sz w:val="16"/>
+          <w:szCs w:val="16"/>
+          <w:shd w:val="clear" w:color="auto" w:fill="FFFFFF"/>
+          <w:vertAlign w:val="subscript"/>
+        </w:rPr>
+        <w:t>2</w:t>
+      </w:r>
+      <w:r>
+        <w:rPr>
+          <w:rStyle w:val="apple-converted-space"/>
+          <w:rFonts w:ascii="Helvetica Neue" w:hAnsi="Helvetica Neue"/>
+          <w:color w:val="333333"/>
+          <w:sz w:val="21"/>
+          <w:szCs w:val="21"/>
+          <w:shd w:val="clear" w:color="auto" w:fill="FFFFFF"/>
+        </w:rPr>
+        <w:t> </w:t>
+      </w:r>
+      <w:r>
+        <w:rPr>
+          <w:rFonts w:ascii="Helvetica Neue" w:hAnsi="Helvetica Neue"/>
+          <w:color w:val="333333"/>
+          <w:sz w:val="21"/>
+          <w:szCs w:val="21"/>
+          <w:shd w:val="clear" w:color="auto" w:fill="FFFFFF"/>
+        </w:rPr>
+        <w:t>+ 0x</w:t>
+      </w:r>
+      <w:r>
+        <w:rPr>
+          <w:rFonts w:ascii="Helvetica Neue" w:hAnsi="Helvetica Neue"/>
+          <w:color w:val="333333"/>
+          <w:sz w:val="16"/>
+          <w:szCs w:val="16"/>
+          <w:shd w:val="clear" w:color="auto" w:fill="FFFFFF"/>
+          <w:vertAlign w:val="subscript"/>
+        </w:rPr>
+        <w:t>3</w:t>
+      </w:r>
+      <w:r>
+        <w:rPr>
+          <w:rStyle w:val="apple-converted-space"/>
+          <w:rFonts w:ascii="Helvetica Neue" w:hAnsi="Helvetica Neue"/>
+          <w:color w:val="333333"/>
+          <w:sz w:val="21"/>
+          <w:szCs w:val="21"/>
+          <w:shd w:val="clear" w:color="auto" w:fill="FFFFFF"/>
+        </w:rPr>
+        <w:t> </w:t>
+      </w:r>
+      <w:r>
+        <w:rPr>
+          <w:rFonts w:ascii="Helvetica Neue" w:hAnsi="Helvetica Neue"/>
+          <w:color w:val="333333"/>
+          <w:sz w:val="21"/>
+          <w:szCs w:val="21"/>
+          <w:shd w:val="clear" w:color="auto" w:fill="FFFFFF"/>
+        </w:rPr>
+        <w:t>+ 0x</w:t>
+      </w:r>
+      <w:r>
+        <w:rPr>
+          <w:rFonts w:ascii="Helvetica Neue" w:hAnsi="Helvetica Neue"/>
+          <w:color w:val="333333"/>
+          <w:sz w:val="16"/>
+          <w:szCs w:val="16"/>
+          <w:shd w:val="clear" w:color="auto" w:fill="FFFFFF"/>
+          <w:vertAlign w:val="subscript"/>
+        </w:rPr>
+        <w:t>4</w:t>
+      </w:r>
+      <w:r>
+        <w:rPr>
+          <w:rStyle w:val="apple-converted-space"/>
+          <w:rFonts w:ascii="Helvetica Neue" w:hAnsi="Helvetica Neue"/>
+          <w:color w:val="333333"/>
+          <w:sz w:val="21"/>
+          <w:szCs w:val="21"/>
+          <w:shd w:val="clear" w:color="auto" w:fill="FFFFFF"/>
+        </w:rPr>
+        <w:t> </w:t>
+      </w:r>
+      <w:r>
+        <w:rPr>
+          <w:rFonts w:ascii="Helvetica Neue" w:hAnsi="Helvetica Neue"/>
+          <w:color w:val="333333"/>
+          <w:sz w:val="21"/>
+          <w:szCs w:val="21"/>
+          <w:shd w:val="clear" w:color="auto" w:fill="FFFFFF"/>
+        </w:rPr>
+        <w:t>+ 1x</w:t>
+      </w:r>
+      <w:r>
+        <w:rPr>
+          <w:rFonts w:ascii="Helvetica Neue" w:hAnsi="Helvetica Neue"/>
+          <w:color w:val="333333"/>
+          <w:sz w:val="16"/>
+          <w:szCs w:val="16"/>
+          <w:shd w:val="clear" w:color="auto" w:fill="FFFFFF"/>
+          <w:vertAlign w:val="subscript"/>
+        </w:rPr>
+        <w:t>5</w:t>
+      </w:r>
+      <w:r>
+        <w:rPr>
+          <w:rStyle w:val="apple-converted-space"/>
+          <w:rFonts w:ascii="Helvetica Neue" w:hAnsi="Helvetica Neue"/>
+          <w:color w:val="333333"/>
+          <w:sz w:val="21"/>
+          <w:szCs w:val="21"/>
+          <w:shd w:val="clear" w:color="auto" w:fill="FFFFFF"/>
+        </w:rPr>
+        <w:t> </w:t>
+      </w:r>
+      <w:r>
+        <w:rPr>
+          <w:rFonts w:ascii="Helvetica Neue" w:hAnsi="Helvetica Neue"/>
+          <w:color w:val="333333"/>
+          <w:sz w:val="21"/>
+          <w:szCs w:val="21"/>
+          <w:shd w:val="clear" w:color="auto" w:fill="FFFFFF"/>
+        </w:rPr>
+        <w:t>= 200</w:t>
+      </w:r>
+    </w:p>
+    <w:p>
+      <w:pPr>
+        <w:spacing w:after="0" w:line="240" w:lineRule="auto"/>
+        <w:rPr>
+          <w:color w:val="333333"/>
+          <w:sz w:val="21"/>
+          <w:szCs w:val="21"/>
+          <w:shd w:val="clear" w:color="auto" w:fill="FFFFFF"/>
+        </w:rPr>
+      </w:pPr>
+    </w:p>
+    <w:tbl>
+      <w:tblPr>
+        <w:tblW w:w="0" w:type="auto"/>
+        <w:tblCellMar>
+          <w:top w:w="15" w:type="dxa"/>
+          <w:left w:w="15" w:type="dxa"/>
+          <w:bottom w:w="15" w:type="dxa"/>
+          <w:right w:w="15" w:type="dxa"/>
+        </w:tblCellMar>
+        <w:tblLook w:val="04A0" w:firstRow="1" w:lastRow="0" w:firstColumn="1" w:lastColumn="0" w:noHBand="0" w:noVBand="1"/>
+      </w:tblPr>
+      <w:tblGrid>
+        <w:gridCol w:w="369"/>
+        <w:gridCol w:w="1900"/>
+      </w:tblGrid>
+      <w:tr>
+        <w:tc>
+          <w:tcPr>
+            <w:tcW w:w="0" w:type="auto"/>
+            <w:shd w:val="clear" w:color="auto" w:fill="auto"/>
+            <w:tcMar>
+              <w:top w:w="0" w:type="dxa"/>
+              <w:left w:w="0" w:type="dxa"/>
+              <w:bottom w:w="0" w:type="dxa"/>
+              <w:right w:w="0" w:type="dxa"/>
+            </w:tcMar>
+            <w:vAlign w:val="center"/>
+            <w:hideMark/>
+          </w:tcPr>
+          <w:p>
+            <w:pPr>
+              <w:spacing w:after="0" w:line="240" w:lineRule="auto"/>
+              <w:rPr>
+                <w:rFonts w:ascii="Times New Roman" w:eastAsia="Times New Roman" w:hAnsi="Times New Roman" w:cs="Times New Roman"/>
+                <w:sz w:val="24"/>
+                <w:szCs w:val="24"/>
+                <w:lang w:eastAsia="ru-RU"/>
+              </w:rPr>
+            </w:pPr>
+            <w:r>
+              <w:rPr>
+                <w:rFonts w:ascii="Times New Roman" w:eastAsia="Times New Roman" w:hAnsi="Times New Roman" w:cs="Times New Roman"/>
+                <w:sz w:val="24"/>
+                <w:szCs w:val="24"/>
+                <w:lang w:eastAsia="ru-RU"/>
+              </w:rPr>
+              <w:t>A =</w:t>
+            </w:r>
+          </w:p>
+        </w:tc>
+        <w:tc>
+          <w:tcPr>
+            <w:tcW w:w="0" w:type="auto"/>
+            <w:shd w:val="clear" w:color="auto" w:fill="auto"/>
+            <w:tcMar>
+              <w:top w:w="0" w:type="dxa"/>
+              <w:left w:w="0" w:type="dxa"/>
+              <w:bottom w:w="0" w:type="dxa"/>
+              <w:right w:w="0" w:type="dxa"/>
+            </w:tcMar>
+            <w:vAlign w:val="center"/>
+            <w:hideMark/>
+          </w:tcPr>
+          <w:tbl>
+            <w:tblPr>
+              <w:tblW w:w="0" w:type="auto"/>
+              <w:tblCellMar>
+                <w:top w:w="15" w:type="dxa"/>
+                <w:left w:w="15" w:type="dxa"/>
+                <w:bottom w:w="15" w:type="dxa"/>
+                <w:right w:w="15" w:type="dxa"/>
+              </w:tblCellMar>
+              <w:tblLook w:val="04A0" w:firstRow="1" w:lastRow="0" w:firstColumn="1" w:lastColumn="0" w:noHBand="0" w:noVBand="1"/>
+            </w:tblPr>
+            <w:tblGrid>
+              <w:gridCol w:w="1900"/>
+            </w:tblGrid>
+            <w:tr>
+              <w:tc>
+                <w:tcPr>
+                  <w:tcW w:w="0" w:type="auto"/>
+                  <w:shd w:val="clear" w:color="auto" w:fill="FFFFFF"/>
+                  <w:tcMar>
+                    <w:top w:w="0" w:type="dxa"/>
+                    <w:left w:w="0" w:type="dxa"/>
+                    <w:bottom w:w="0" w:type="dxa"/>
+                    <w:right w:w="0" w:type="dxa"/>
+                  </w:tcMar>
+                  <w:vAlign w:val="center"/>
+                  <w:hideMark/>
+                </w:tcPr>
+                <w:tbl>
+                  <w:tblPr>
+                    <w:tblStyle w:val="a4"/>
+                    <w:tblW w:w="1890" w:type="dxa"/>
+                    <w:tblLook w:val="04A0" w:firstRow="1" w:lastRow="0" w:firstColumn="1" w:lastColumn="0" w:noHBand="0" w:noVBand="1"/>
+                  </w:tblPr>
+                  <w:tblGrid>
+                    <w:gridCol w:w="378"/>
+                    <w:gridCol w:w="378"/>
+                    <w:gridCol w:w="378"/>
+                    <w:gridCol w:w="378"/>
+                    <w:gridCol w:w="378"/>
+                  </w:tblGrid>
+                  <w:tr>
+                    <w:tc>
+                      <w:tcPr>
+                        <w:tcW w:w="0" w:type="auto"/>
+                        <w:hideMark/>
+                      </w:tcPr>
+                      <w:p>
+                        <w:pPr>
+                          <w:spacing w:after="300" w:line="240" w:lineRule="auto"/>
+                          <w:rPr>
+                            <w:rFonts w:ascii="Times New Roman" w:eastAsia="Times New Roman" w:hAnsi="Times New Roman" w:cs="Times New Roman"/>
+                            <w:sz w:val="24"/>
+                            <w:szCs w:val="24"/>
+                            <w:lang w:eastAsia="ru-RU"/>
+                          </w:rPr>
+                        </w:pPr>
+                        <w:r>
+                          <w:rPr>
+                            <w:rFonts w:ascii="Times New Roman" w:eastAsia="Times New Roman" w:hAnsi="Times New Roman" w:cs="Times New Roman"/>
+                            <w:sz w:val="24"/>
+                            <w:szCs w:val="24"/>
+                            <w:lang w:eastAsia="ru-RU"/>
+                          </w:rPr>
+                          <w:t>4</w:t>
+                        </w:r>
+                      </w:p>
+                    </w:tc>
+                    <w:tc>
+                      <w:tcPr>
+                        <w:tcW w:w="0" w:type="auto"/>
+                        <w:hideMark/>
+                      </w:tcPr>
+                      <w:p>
+                        <w:pPr>
+                          <w:spacing w:after="300" w:line="240" w:lineRule="auto"/>
+                          <w:rPr>
+                            <w:rFonts w:ascii="Times New Roman" w:eastAsia="Times New Roman" w:hAnsi="Times New Roman" w:cs="Times New Roman"/>
+                            <w:sz w:val="24"/>
+                            <w:szCs w:val="24"/>
+                            <w:lang w:eastAsia="ru-RU"/>
+                          </w:rPr>
+                        </w:pPr>
+                        <w:r>
+                          <w:rPr>
+                            <w:rFonts w:ascii="Times New Roman" w:eastAsia="Times New Roman" w:hAnsi="Times New Roman" w:cs="Times New Roman"/>
+                            <w:sz w:val="24"/>
+                            <w:szCs w:val="24"/>
+                            <w:lang w:eastAsia="ru-RU"/>
+                          </w:rPr>
+                          <w:t>2</w:t>
+                        </w:r>
+                      </w:p>
+                    </w:tc>
+                    <w:tc>
+                      <w:tcPr>
+                        <w:tcW w:w="0" w:type="auto"/>
+                        <w:hideMark/>
+                      </w:tcPr>
+                      <w:p>
+                        <w:pPr>
+                          <w:spacing w:after="300" w:line="240" w:lineRule="auto"/>
+                          <w:rPr>
+                            <w:rFonts w:ascii="Times New Roman" w:eastAsia="Times New Roman" w:hAnsi="Times New Roman" w:cs="Times New Roman"/>
+                            <w:sz w:val="24"/>
+                            <w:szCs w:val="24"/>
+                            <w:lang w:eastAsia="ru-RU"/>
+                          </w:rPr>
+                        </w:pPr>
+                        <w:r>
+                          <w:rPr>
+                            <w:rFonts w:ascii="Times New Roman" w:eastAsia="Times New Roman" w:hAnsi="Times New Roman" w:cs="Times New Roman"/>
+                            <w:sz w:val="24"/>
+                            <w:szCs w:val="24"/>
+                            <w:lang w:eastAsia="ru-RU"/>
+                          </w:rPr>
+                          <w:t>1</w:t>
+                        </w:r>
+                      </w:p>
+                    </w:tc>
+                    <w:tc>
+                      <w:tcPr>
+                        <w:tcW w:w="0" w:type="auto"/>
+                        <w:hideMark/>
+                      </w:tcPr>
+                      <w:p>
+                        <w:pPr>
+                          <w:spacing w:after="300" w:line="240" w:lineRule="auto"/>
+                          <w:rPr>
+                            <w:rFonts w:ascii="Times New Roman" w:eastAsia="Times New Roman" w:hAnsi="Times New Roman" w:cs="Times New Roman"/>
+                            <w:sz w:val="24"/>
+                            <w:szCs w:val="24"/>
+                            <w:lang w:eastAsia="ru-RU"/>
+                          </w:rPr>
+                        </w:pPr>
+                        <w:r>
+                          <w:rPr>
+                            <w:rFonts w:ascii="Times New Roman" w:eastAsia="Times New Roman" w:hAnsi="Times New Roman" w:cs="Times New Roman"/>
+                            <w:sz w:val="24"/>
+                            <w:szCs w:val="24"/>
+                            <w:lang w:eastAsia="ru-RU"/>
+                          </w:rPr>
+                          <w:t>0</w:t>
+                        </w:r>
+                      </w:p>
+                    </w:tc>
+                    <w:tc>
+                      <w:tcPr>
+                        <w:tcW w:w="0" w:type="auto"/>
+                        <w:hideMark/>
+                      </w:tcPr>
+                      <w:p>
+                        <w:pPr>
+                          <w:spacing w:after="300" w:line="240" w:lineRule="auto"/>
+                          <w:rPr>
+                            <w:rFonts w:ascii="Times New Roman" w:eastAsia="Times New Roman" w:hAnsi="Times New Roman" w:cs="Times New Roman"/>
+                            <w:sz w:val="24"/>
+                            <w:szCs w:val="24"/>
+                            <w:lang w:eastAsia="ru-RU"/>
+                          </w:rPr>
+                        </w:pPr>
+                        <w:r>
+                          <w:rPr>
+                            <w:rFonts w:ascii="Times New Roman" w:eastAsia="Times New Roman" w:hAnsi="Times New Roman" w:cs="Times New Roman"/>
+                            <w:sz w:val="24"/>
+                            <w:szCs w:val="24"/>
+                            <w:lang w:eastAsia="ru-RU"/>
+                          </w:rPr>
+                          <w:t>0</w:t>
+                        </w:r>
+                      </w:p>
+                    </w:tc>
+                  </w:tr>
+                  <w:tr>
+                    <w:tc>
+                      <w:tcPr>
+                        <w:tcW w:w="0" w:type="auto"/>
+                        <w:hideMark/>
+                      </w:tcPr>
+                      <w:p>
+                        <w:pPr>
+                          <w:spacing w:after="300" w:line="240" w:lineRule="auto"/>
+                          <w:rPr>
+                            <w:rFonts w:ascii="Times New Roman" w:eastAsia="Times New Roman" w:hAnsi="Times New Roman" w:cs="Times New Roman"/>
+                            <w:sz w:val="24"/>
+                            <w:szCs w:val="24"/>
+                            <w:lang w:eastAsia="ru-RU"/>
+                          </w:rPr>
+                        </w:pPr>
+                        <w:r>
+                          <w:rPr>
+                            <w:rFonts w:ascii="Times New Roman" w:eastAsia="Times New Roman" w:hAnsi="Times New Roman" w:cs="Times New Roman"/>
+                            <w:sz w:val="24"/>
+                            <w:szCs w:val="24"/>
+                            <w:lang w:eastAsia="ru-RU"/>
+                          </w:rPr>
+                          <w:t>3</w:t>
+                        </w:r>
+                      </w:p>
+                    </w:tc>
+                    <w:tc>
+                      <w:tcPr>
+                        <w:tcW w:w="0" w:type="auto"/>
+                        <w:hideMark/>
+                      </w:tcPr>
+                      <w:p>
+                        <w:pPr>
+                          <w:spacing w:after="300" w:line="240" w:lineRule="auto"/>
+                          <w:rPr>
+                            <w:rFonts w:ascii="Times New Roman" w:eastAsia="Times New Roman" w:hAnsi="Times New Roman" w:cs="Times New Roman"/>
+                            <w:sz w:val="24"/>
+                            <w:szCs w:val="24"/>
+                            <w:lang w:eastAsia="ru-RU"/>
+                          </w:rPr>
+                        </w:pPr>
+                        <w:r>
+                          <w:rPr>
+                            <w:rFonts w:ascii="Times New Roman" w:eastAsia="Times New Roman" w:hAnsi="Times New Roman" w:cs="Times New Roman"/>
+                            <w:sz w:val="24"/>
+                            <w:szCs w:val="24"/>
+                            <w:lang w:eastAsia="ru-RU"/>
+                          </w:rPr>
+                          <w:t>1</w:t>
+                        </w:r>
+                      </w:p>
+                    </w:tc>
+                    <w:tc>
+                      <w:tcPr>
+                        <w:tcW w:w="0" w:type="auto"/>
+                        <w:hideMark/>
+                      </w:tcPr>
+                      <w:p>
+                        <w:pPr>
+                          <w:spacing w:after="300" w:line="240" w:lineRule="auto"/>
+                          <w:rPr>
+                            <w:rFonts w:ascii="Times New Roman" w:eastAsia="Times New Roman" w:hAnsi="Times New Roman" w:cs="Times New Roman"/>
+                            <w:sz w:val="24"/>
+                            <w:szCs w:val="24"/>
+                            <w:lang w:eastAsia="ru-RU"/>
+                          </w:rPr>
+                        </w:pPr>
+                        <w:r>
+                          <w:rPr>
+                            <w:rFonts w:ascii="Times New Roman" w:eastAsia="Times New Roman" w:hAnsi="Times New Roman" w:cs="Times New Roman"/>
+                            <w:sz w:val="24"/>
+                            <w:szCs w:val="24"/>
+                            <w:lang w:eastAsia="ru-RU"/>
+                          </w:rPr>
+                          <w:t>0</w:t>
+                        </w:r>
+                      </w:p>
+                    </w:tc>
+                    <w:tc>
+                      <w:tcPr>
+                        <w:tcW w:w="0" w:type="auto"/>
+                        <w:hideMark/>
+                      </w:tcPr>
+                      <w:p>
+                        <w:pPr>
+                          <w:spacing w:after="300" w:line="240" w:lineRule="auto"/>
+                          <w:rPr>
+                            <w:rFonts w:ascii="Times New Roman" w:eastAsia="Times New Roman" w:hAnsi="Times New Roman" w:cs="Times New Roman"/>
+                            <w:sz w:val="24"/>
+                            <w:szCs w:val="24"/>
+                            <w:lang w:eastAsia="ru-RU"/>
+                          </w:rPr>
+                        </w:pPr>
+                        <w:r>
+                          <w:rPr>
+                            <w:rFonts w:ascii="Times New Roman" w:eastAsia="Times New Roman" w:hAnsi="Times New Roman" w:cs="Times New Roman"/>
+                            <w:sz w:val="24"/>
+                            <w:szCs w:val="24"/>
+                            <w:lang w:eastAsia="ru-RU"/>
+                          </w:rPr>
+                          <w:t>1</w:t>
+                        </w:r>
+                      </w:p>
+                    </w:tc>
+                    <w:tc>
+                      <w:tcPr>
+                        <w:tcW w:w="0" w:type="auto"/>
+                        <w:hideMark/>
+                      </w:tcPr>
+                      <w:p>
+                        <w:pPr>
+                          <w:spacing w:after="300" w:line="240" w:lineRule="auto"/>
+                          <w:rPr>
+                            <w:rFonts w:ascii="Times New Roman" w:eastAsia="Times New Roman" w:hAnsi="Times New Roman" w:cs="Times New Roman"/>
+                            <w:sz w:val="24"/>
+                            <w:szCs w:val="24"/>
+                            <w:lang w:eastAsia="ru-RU"/>
+                          </w:rPr>
+                        </w:pPr>
+                        <w:r>
+                          <w:rPr>
+                            <w:rFonts w:ascii="Times New Roman" w:eastAsia="Times New Roman" w:hAnsi="Times New Roman" w:cs="Times New Roman"/>
+                            <w:sz w:val="24"/>
+                            <w:szCs w:val="24"/>
+                            <w:lang w:eastAsia="ru-RU"/>
+                          </w:rPr>
+                          <w:t>0</w:t>
+                        </w:r>
+                      </w:p>
+                    </w:tc>
+                  </w:tr>
+                  <w:tr>
+                    <w:tc>
+                      <w:tcPr>
+                        <w:tcW w:w="0" w:type="auto"/>
+                        <w:hideMark/>
+                      </w:tcPr>
+                      <w:p>
+                        <w:pPr>
+                          <w:spacing w:after="300" w:line="240" w:lineRule="auto"/>
+                          <w:rPr>
+                            <w:rFonts w:ascii="Times New Roman" w:eastAsia="Times New Roman" w:hAnsi="Times New Roman" w:cs="Times New Roman"/>
+                            <w:sz w:val="24"/>
+                            <w:szCs w:val="24"/>
+                            <w:lang w:eastAsia="ru-RU"/>
+                          </w:rPr>
+                        </w:pPr>
+                        <w:r>
+                          <w:rPr>
+                            <w:rFonts w:ascii="Times New Roman" w:eastAsia="Times New Roman" w:hAnsi="Times New Roman" w:cs="Times New Roman"/>
+                            <w:sz w:val="24"/>
+                            <w:szCs w:val="24"/>
+                            <w:lang w:eastAsia="ru-RU"/>
+                          </w:rPr>
+                          <w:t>0</w:t>
+                        </w:r>
+                      </w:p>
+                    </w:tc>
+                    <w:tc>
+                      <w:tcPr>
+                        <w:tcW w:w="0" w:type="auto"/>
+                        <w:hideMark/>
+                      </w:tcPr>
+                      <w:p>
+                        <w:pPr>
+                          <w:spacing w:after="300" w:line="240" w:lineRule="auto"/>
+                          <w:rPr>
+                            <w:rFonts w:ascii="Times New Roman" w:eastAsia="Times New Roman" w:hAnsi="Times New Roman" w:cs="Times New Roman"/>
+                            <w:sz w:val="24"/>
+                            <w:szCs w:val="24"/>
+                            <w:lang w:eastAsia="ru-RU"/>
+                          </w:rPr>
+                        </w:pPr>
+                        <w:r>
+                          <w:rPr>
+                            <w:rFonts w:ascii="Times New Roman" w:eastAsia="Times New Roman" w:hAnsi="Times New Roman" w:cs="Times New Roman"/>
+                            <w:sz w:val="24"/>
+                            <w:szCs w:val="24"/>
+                            <w:lang w:eastAsia="ru-RU"/>
+                          </w:rPr>
+                          <w:t>1</w:t>
+                        </w:r>
+                      </w:p>
+                    </w:tc>
+                    <w:tc>
+                      <w:tcPr>
+                        <w:tcW w:w="0" w:type="auto"/>
+                        <w:hideMark/>
+                      </w:tcPr>
+                      <w:p>
+                        <w:pPr>
+                          <w:spacing w:after="300" w:line="240" w:lineRule="auto"/>
+                          <w:rPr>
+                            <w:rFonts w:ascii="Times New Roman" w:eastAsia="Times New Roman" w:hAnsi="Times New Roman" w:cs="Times New Roman"/>
+                            <w:sz w:val="24"/>
+                            <w:szCs w:val="24"/>
+                            <w:lang w:eastAsia="ru-RU"/>
+                          </w:rPr>
+                        </w:pPr>
+                        <w:r>
+                          <w:rPr>
+                            <w:rFonts w:ascii="Times New Roman" w:eastAsia="Times New Roman" w:hAnsi="Times New Roman" w:cs="Times New Roman"/>
+                            <w:sz w:val="24"/>
+                            <w:szCs w:val="24"/>
+                            <w:lang w:eastAsia="ru-RU"/>
+                          </w:rPr>
+                          <w:t>0</w:t>
+                        </w:r>
+                      </w:p>
+                    </w:tc>
+                    <w:tc>
+                      <w:tcPr>
+                        <w:tcW w:w="0" w:type="auto"/>
+                        <w:hideMark/>
+                      </w:tcPr>
+                      <w:p>
+                        <w:pPr>
+                          <w:spacing w:after="300" w:line="240" w:lineRule="auto"/>
+                          <w:rPr>
+                            <w:rFonts w:ascii="Times New Roman" w:eastAsia="Times New Roman" w:hAnsi="Times New Roman" w:cs="Times New Roman"/>
+                            <w:sz w:val="24"/>
+                            <w:szCs w:val="24"/>
+                            <w:lang w:eastAsia="ru-RU"/>
+                          </w:rPr>
+                        </w:pPr>
+                        <w:r>
+                          <w:rPr>
+                            <w:rFonts w:ascii="Times New Roman" w:eastAsia="Times New Roman" w:hAnsi="Times New Roman" w:cs="Times New Roman"/>
+                            <w:sz w:val="24"/>
+                            <w:szCs w:val="24"/>
+                            <w:lang w:eastAsia="ru-RU"/>
+                          </w:rPr>
+                          <w:t>0</w:t>
+                        </w:r>
+                      </w:p>
+                    </w:tc>
+                    <w:tc>
+                      <w:tcPr>
+                        <w:tcW w:w="0" w:type="auto"/>
+                        <w:hideMark/>
+                      </w:tcPr>
+                      <w:p>
+                        <w:pPr>
+                          <w:spacing w:after="300" w:line="240" w:lineRule="auto"/>
+                          <w:rPr>
+                            <w:rFonts w:ascii="Times New Roman" w:eastAsia="Times New Roman" w:hAnsi="Times New Roman" w:cs="Times New Roman"/>
+                            <w:sz w:val="24"/>
+                            <w:szCs w:val="24"/>
+                            <w:lang w:eastAsia="ru-RU"/>
+                          </w:rPr>
+                        </w:pPr>
+                        <w:r>
+                          <w:rPr>
+                            <w:rFonts w:ascii="Times New Roman" w:eastAsia="Times New Roman" w:hAnsi="Times New Roman" w:cs="Times New Roman"/>
+                            <w:sz w:val="24"/>
+                            <w:szCs w:val="24"/>
+                            <w:lang w:eastAsia="ru-RU"/>
+                          </w:rPr>
+                          <w:t>1</w:t>
+                        </w:r>
+                      </w:p>
+                    </w:tc>
+                  </w:tr>
+                </w:tbl>
+                <w:p>
+                  <w:pPr>
+                    <w:spacing w:after="0" w:line="240" w:lineRule="auto"/>
+                    <w:rPr>
+                      <w:rFonts w:ascii="Times New Roman" w:eastAsia="Times New Roman" w:hAnsi="Times New Roman" w:cs="Times New Roman"/>
+                      <w:sz w:val="24"/>
+                      <w:szCs w:val="24"/>
+                      <w:lang w:eastAsia="ru-RU"/>
+                    </w:rPr>
+                  </w:pPr>
+                </w:p>
+              </w:tc>
+            </w:tr>
+          </w:tbl>
+          <w:p>
+            <w:pPr>
+              <w:spacing w:after="0" w:line="240" w:lineRule="auto"/>
+              <w:rPr>
+                <w:rFonts w:ascii="Times New Roman" w:eastAsia="Times New Roman" w:hAnsi="Times New Roman" w:cs="Times New Roman"/>
+                <w:sz w:val="24"/>
+                <w:szCs w:val="24"/>
+                <w:lang w:eastAsia="ru-RU"/>
+              </w:rPr>
+            </w:pPr>
+          </w:p>
+        </w:tc>
+      </w:tr>
+      <w:tr>
+        <w:tc>
+          <w:tcPr>
+            <w:tcW w:w="0" w:type="auto"/>
+            <w:shd w:val="clear" w:color="auto" w:fill="auto"/>
+            <w:tcMar>
+              <w:top w:w="0" w:type="dxa"/>
+              <w:left w:w="0" w:type="dxa"/>
+              <w:bottom w:w="0" w:type="dxa"/>
+              <w:right w:w="0" w:type="dxa"/>
+            </w:tcMar>
+            <w:vAlign w:val="center"/>
+          </w:tcPr>
+          <w:p>
+            <w:pPr>
+              <w:spacing w:after="0" w:line="240" w:lineRule="auto"/>
+              <w:rPr>
+                <w:rFonts w:ascii="Times New Roman" w:eastAsia="Times New Roman" w:hAnsi="Times New Roman" w:cs="Times New Roman"/>
+                <w:sz w:val="24"/>
+                <w:szCs w:val="24"/>
+                <w:lang w:eastAsia="ru-RU"/>
+              </w:rPr>
+            </w:pPr>
+          </w:p>
+        </w:tc>
+        <w:tc>
+          <w:tcPr>
+            <w:tcW w:w="0" w:type="auto"/>
+            <w:shd w:val="clear" w:color="auto" w:fill="auto"/>
+            <w:tcMar>
+              <w:top w:w="0" w:type="dxa"/>
+              <w:left w:w="0" w:type="dxa"/>
+              <w:bottom w:w="0" w:type="dxa"/>
+              <w:right w:w="0" w:type="dxa"/>
+            </w:tcMar>
+            <w:vAlign w:val="center"/>
+          </w:tcPr>
+          <w:p>
+            <w:pPr>
+              <w:spacing w:after="300" w:line="240" w:lineRule="auto"/>
+              <w:rPr>
+                <w:rFonts w:ascii="Times New Roman" w:eastAsia="Times New Roman" w:hAnsi="Times New Roman" w:cs="Times New Roman"/>
+                <w:sz w:val="24"/>
+                <w:szCs w:val="24"/>
+                <w:lang w:eastAsia="ru-RU"/>
+              </w:rPr>
+            </w:pPr>
+          </w:p>
+        </w:tc>
+      </w:tr>
+    </w:tbl>
     <w:tbl>
       <w:tblPr>
         <w:tblStyle w:val="a4"/>
@@ -1469,7 +2637,6 @@
                 <w:szCs w:val="21"/>
                 <w:lang w:eastAsia="ru-RU"/>
               </w:rPr>
-              <w:lastRenderedPageBreak/>
               <w:t>Базис</w:t>
             </w:r>
           </w:p>
@@ -3249,6 +4416,7 @@
       <w:r>
         <w:rPr>
           <w:rFonts w:ascii="Times New Roman" w:eastAsia="Times New Roman" w:hAnsi="Times New Roman" w:cs="Times New Roman"/>
+          <w:noProof/>
           <w:sz w:val="24"/>
           <w:szCs w:val="24"/>
           <w:lang w:eastAsia="ru-RU"/>
@@ -3303,6 +4471,7 @@
         <w:jc w:val="both"/>
         <w:rPr>
           <w:rFonts w:ascii="Times New Roman" w:eastAsia="Times New Roman" w:hAnsi="Times New Roman" w:cs="Times New Roman"/>
+          <w:b/>
           <w:sz w:val="24"/>
           <w:szCs w:val="24"/>
           <w:lang w:eastAsia="ru-RU"/>
@@ -3328,6 +4497,7 @@
           <w:szCs w:val="24"/>
           <w:lang w:eastAsia="ru-RU"/>
         </w:rPr>
+        <w:lastRenderedPageBreak/>
         <w:t>Задача 7.</w:t>
       </w:r>
     </w:p>
@@ -3342,15 +4512,114 @@
           <w:lang w:eastAsia="ru-RU"/>
         </w:rPr>
       </w:pPr>
-      <w:r>
+    </w:p>
+    <w:p>
+      <w:pPr>
+        <w:spacing w:after="0" w:line="240" w:lineRule="auto"/>
+        <w:jc w:val="both"/>
         <w:rPr>
           <w:rFonts w:ascii="Times New Roman" w:eastAsia="Times New Roman" w:hAnsi="Times New Roman" w:cs="Times New Roman"/>
           <w:sz w:val="24"/>
           <w:szCs w:val="24"/>
           <w:lang w:eastAsia="ru-RU"/>
         </w:rPr>
-        <w:t>Беда с изображением, могу только догадываться.</w:t>
-      </w:r>
+      </w:pPr>
+    </w:p>
+    <w:p>
+      <w:pPr>
+        <w:spacing w:after="0" w:line="240" w:lineRule="auto"/>
+        <w:jc w:val="both"/>
+        <w:rPr>
+          <w:rFonts w:ascii="Times New Roman" w:eastAsia="Times New Roman" w:hAnsi="Times New Roman" w:cs="Times New Roman"/>
+          <w:sz w:val="24"/>
+          <w:szCs w:val="24"/>
+          <w:lang w:eastAsia="ru-RU"/>
+        </w:rPr>
+      </w:pPr>
+    </w:p>
+    <w:p>
+      <w:pPr>
+        <w:spacing w:after="0" w:line="240" w:lineRule="auto"/>
+        <w:jc w:val="both"/>
+        <w:rPr>
+          <w:rFonts w:ascii="Times New Roman" w:eastAsia="Times New Roman" w:hAnsi="Times New Roman" w:cs="Times New Roman"/>
+          <w:sz w:val="24"/>
+          <w:szCs w:val="24"/>
+          <w:lang w:eastAsia="ru-RU"/>
+        </w:rPr>
+      </w:pPr>
+    </w:p>
+    <w:p>
+      <w:pPr>
+        <w:spacing w:after="0" w:line="240" w:lineRule="auto"/>
+        <w:jc w:val="both"/>
+        <w:rPr>
+          <w:rFonts w:ascii="Times New Roman" w:eastAsia="Times New Roman" w:hAnsi="Times New Roman" w:cs="Times New Roman"/>
+          <w:sz w:val="24"/>
+          <w:szCs w:val="24"/>
+          <w:lang w:eastAsia="ru-RU"/>
+        </w:rPr>
+      </w:pPr>
+    </w:p>
+    <w:p>
+      <w:pPr>
+        <w:spacing w:after="0" w:line="240" w:lineRule="auto"/>
+        <w:jc w:val="both"/>
+        <w:rPr>
+          <w:rFonts w:ascii="Times New Roman" w:eastAsia="Times New Roman" w:hAnsi="Times New Roman" w:cs="Times New Roman"/>
+          <w:sz w:val="24"/>
+          <w:szCs w:val="24"/>
+          <w:lang w:eastAsia="ru-RU"/>
+        </w:rPr>
+      </w:pPr>
+    </w:p>
+    <w:p>
+      <w:pPr>
+        <w:spacing w:after="0" w:line="240" w:lineRule="auto"/>
+        <w:jc w:val="both"/>
+        <w:rPr>
+          <w:rFonts w:ascii="Times New Roman" w:eastAsia="Times New Roman" w:hAnsi="Times New Roman" w:cs="Times New Roman"/>
+          <w:sz w:val="24"/>
+          <w:szCs w:val="24"/>
+          <w:lang w:eastAsia="ru-RU"/>
+        </w:rPr>
+      </w:pPr>
+    </w:p>
+    <w:p>
+      <w:pPr>
+        <w:spacing w:after="0" w:line="240" w:lineRule="auto"/>
+        <w:jc w:val="both"/>
+        <w:rPr>
+          <w:rFonts w:ascii="Times New Roman" w:eastAsia="Times New Roman" w:hAnsi="Times New Roman" w:cs="Times New Roman"/>
+          <w:sz w:val="24"/>
+          <w:szCs w:val="24"/>
+          <w:lang w:eastAsia="ru-RU"/>
+        </w:rPr>
+      </w:pPr>
+    </w:p>
+    <w:p>
+      <w:pPr>
+        <w:spacing w:after="0" w:line="240" w:lineRule="auto"/>
+        <w:jc w:val="both"/>
+        <w:rPr>
+          <w:rFonts w:ascii="Times New Roman" w:eastAsia="Times New Roman" w:hAnsi="Times New Roman" w:cs="Times New Roman"/>
+          <w:sz w:val="24"/>
+          <w:szCs w:val="24"/>
+          <w:lang w:eastAsia="ru-RU"/>
+        </w:rPr>
+      </w:pPr>
+    </w:p>
+    <w:p>
+      <w:pPr>
+        <w:spacing w:after="0" w:line="240" w:lineRule="auto"/>
+        <w:jc w:val="both"/>
+        <w:rPr>
+          <w:rFonts w:ascii="Times New Roman" w:eastAsia="Times New Roman" w:hAnsi="Times New Roman" w:cs="Times New Roman"/>
+          <w:sz w:val="24"/>
+          <w:szCs w:val="24"/>
+          <w:lang w:eastAsia="ru-RU"/>
+        </w:rPr>
+      </w:pPr>
     </w:p>
     <w:p>
       <w:pPr>
@@ -4824,7 +6093,6 @@
           <w:szCs w:val="24"/>
           <w:lang w:eastAsia="ru-RU"/>
         </w:rPr>
-        <w:lastRenderedPageBreak/>
         <w:t>Задача 9.</w:t>
       </w:r>
     </w:p>
@@ -5666,6 +6934,1795 @@
         </m:oMath>
       </m:oMathPara>
     </w:p>
+    <w:p>
+      <w:pPr>
+        <w:spacing w:after="0" w:line="240" w:lineRule="auto"/>
+        <w:jc w:val="both"/>
+        <w:rPr>
+          <w:rFonts w:ascii="Times New Roman" w:eastAsia="Times New Roman" w:hAnsi="Times New Roman" w:cs="Times New Roman"/>
+          <w:sz w:val="24"/>
+          <w:szCs w:val="24"/>
+          <w:lang w:val="en-US" w:eastAsia="ru-RU"/>
+        </w:rPr>
+      </w:pPr>
+    </w:p>
+    <w:p>
+      <w:pPr>
+        <w:spacing w:after="0" w:line="240" w:lineRule="auto"/>
+        <w:rPr>
+          <w:rFonts w:ascii="Helvetica Neue" w:hAnsi="Helvetica Neue"/>
+          <w:color w:val="333333"/>
+          <w:sz w:val="21"/>
+          <w:szCs w:val="21"/>
+          <w:shd w:val="clear" w:color="auto" w:fill="FFFFFF"/>
+          <w:lang w:val="en-US"/>
+        </w:rPr>
+      </w:pPr>
+      <w:r>
+        <w:rPr>
+          <w:rFonts w:ascii="Helvetica Neue" w:hAnsi="Helvetica Neue"/>
+          <w:color w:val="333333"/>
+          <w:sz w:val="21"/>
+          <w:szCs w:val="21"/>
+          <w:shd w:val="clear" w:color="auto" w:fill="FFFFFF"/>
+          <w:lang w:val="en-US"/>
+        </w:rPr>
+        <w:t>2x</w:t>
+      </w:r>
+      <w:r>
+        <w:rPr>
+          <w:rFonts w:ascii="Helvetica Neue" w:hAnsi="Helvetica Neue"/>
+          <w:color w:val="333333"/>
+          <w:sz w:val="16"/>
+          <w:szCs w:val="16"/>
+          <w:shd w:val="clear" w:color="auto" w:fill="FFFFFF"/>
+          <w:vertAlign w:val="subscript"/>
+          <w:lang w:val="en-US"/>
+        </w:rPr>
+        <w:t>1</w:t>
+      </w:r>
+      <w:r>
+        <w:rPr>
+          <w:rStyle w:val="apple-converted-space"/>
+          <w:rFonts w:ascii="Helvetica Neue" w:hAnsi="Helvetica Neue"/>
+          <w:color w:val="333333"/>
+          <w:sz w:val="21"/>
+          <w:szCs w:val="21"/>
+          <w:shd w:val="clear" w:color="auto" w:fill="FFFFFF"/>
+          <w:lang w:val="en-US"/>
+        </w:rPr>
+        <w:t> </w:t>
+      </w:r>
+      <w:r>
+        <w:rPr>
+          <w:rFonts w:ascii="Helvetica Neue" w:hAnsi="Helvetica Neue"/>
+          <w:color w:val="333333"/>
+          <w:sz w:val="21"/>
+          <w:szCs w:val="21"/>
+          <w:shd w:val="clear" w:color="auto" w:fill="FFFFFF"/>
+          <w:lang w:val="en-US"/>
+        </w:rPr>
+        <w:t>+ 5x</w:t>
+      </w:r>
+      <w:r>
+        <w:rPr>
+          <w:rFonts w:ascii="Helvetica Neue" w:hAnsi="Helvetica Neue"/>
+          <w:color w:val="333333"/>
+          <w:sz w:val="16"/>
+          <w:szCs w:val="16"/>
+          <w:shd w:val="clear" w:color="auto" w:fill="FFFFFF"/>
+          <w:vertAlign w:val="subscript"/>
+          <w:lang w:val="en-US"/>
+        </w:rPr>
+        <w:t>2</w:t>
+      </w:r>
+      <w:r>
+        <w:rPr>
+          <w:rFonts w:ascii="Helvetica Neue" w:hAnsi="Helvetica Neue"/>
+          <w:color w:val="333333"/>
+          <w:sz w:val="21"/>
+          <w:szCs w:val="21"/>
+          <w:shd w:val="clear" w:color="auto" w:fill="FFFFFF"/>
+          <w:lang w:val="en-US"/>
+        </w:rPr>
+        <w:t>-1x</w:t>
+      </w:r>
+      <w:r>
+        <w:rPr>
+          <w:rFonts w:ascii="Helvetica Neue" w:hAnsi="Helvetica Neue"/>
+          <w:color w:val="333333"/>
+          <w:sz w:val="16"/>
+          <w:szCs w:val="16"/>
+          <w:shd w:val="clear" w:color="auto" w:fill="FFFFFF"/>
+          <w:vertAlign w:val="subscript"/>
+          <w:lang w:val="en-US"/>
+        </w:rPr>
+        <w:t>3</w:t>
+      </w:r>
+      <w:r>
+        <w:rPr>
+          <w:rStyle w:val="apple-converted-space"/>
+          <w:rFonts w:ascii="Helvetica Neue" w:hAnsi="Helvetica Neue"/>
+          <w:color w:val="333333"/>
+          <w:sz w:val="21"/>
+          <w:szCs w:val="21"/>
+          <w:shd w:val="clear" w:color="auto" w:fill="FFFFFF"/>
+          <w:lang w:val="en-US"/>
+        </w:rPr>
+        <w:t> </w:t>
+      </w:r>
+      <w:r>
+        <w:rPr>
+          <w:rFonts w:ascii="Helvetica Neue" w:hAnsi="Helvetica Neue"/>
+          <w:color w:val="333333"/>
+          <w:sz w:val="21"/>
+          <w:szCs w:val="21"/>
+          <w:shd w:val="clear" w:color="auto" w:fill="FFFFFF"/>
+          <w:lang w:val="en-US"/>
+        </w:rPr>
+        <w:t>+ 0x</w:t>
+      </w:r>
+      <w:r>
+        <w:rPr>
+          <w:rFonts w:ascii="Helvetica Neue" w:hAnsi="Helvetica Neue"/>
+          <w:color w:val="333333"/>
+          <w:sz w:val="16"/>
+          <w:szCs w:val="16"/>
+          <w:shd w:val="clear" w:color="auto" w:fill="FFFFFF"/>
+          <w:vertAlign w:val="subscript"/>
+          <w:lang w:val="en-US"/>
+        </w:rPr>
+        <w:t>4</w:t>
+      </w:r>
+      <w:r>
+        <w:rPr>
+          <w:rStyle w:val="apple-converted-space"/>
+          <w:rFonts w:ascii="Helvetica Neue" w:hAnsi="Helvetica Neue"/>
+          <w:color w:val="333333"/>
+          <w:sz w:val="21"/>
+          <w:szCs w:val="21"/>
+          <w:shd w:val="clear" w:color="auto" w:fill="FFFFFF"/>
+          <w:lang w:val="en-US"/>
+        </w:rPr>
+        <w:t> </w:t>
+      </w:r>
+      <w:r>
+        <w:rPr>
+          <w:rFonts w:ascii="Helvetica Neue" w:hAnsi="Helvetica Neue"/>
+          <w:color w:val="333333"/>
+          <w:sz w:val="21"/>
+          <w:szCs w:val="21"/>
+          <w:shd w:val="clear" w:color="auto" w:fill="FFFFFF"/>
+          <w:lang w:val="en-US"/>
+        </w:rPr>
+        <w:t>+ 0x</w:t>
+      </w:r>
+      <w:r>
+        <w:rPr>
+          <w:rFonts w:ascii="Helvetica Neue" w:hAnsi="Helvetica Neue"/>
+          <w:color w:val="333333"/>
+          <w:sz w:val="16"/>
+          <w:szCs w:val="16"/>
+          <w:shd w:val="clear" w:color="auto" w:fill="FFFFFF"/>
+          <w:vertAlign w:val="subscript"/>
+          <w:lang w:val="en-US"/>
+        </w:rPr>
+        <w:t>5</w:t>
+      </w:r>
+      <w:r>
+        <w:rPr>
+          <w:rStyle w:val="apple-converted-space"/>
+          <w:rFonts w:ascii="Helvetica Neue" w:hAnsi="Helvetica Neue"/>
+          <w:color w:val="333333"/>
+          <w:sz w:val="21"/>
+          <w:szCs w:val="21"/>
+          <w:shd w:val="clear" w:color="auto" w:fill="FFFFFF"/>
+          <w:lang w:val="en-US"/>
+        </w:rPr>
+        <w:t> </w:t>
+      </w:r>
+      <w:r>
+        <w:rPr>
+          <w:rFonts w:ascii="Helvetica Neue" w:hAnsi="Helvetica Neue"/>
+          <w:color w:val="333333"/>
+          <w:sz w:val="21"/>
+          <w:szCs w:val="21"/>
+          <w:shd w:val="clear" w:color="auto" w:fill="FFFFFF"/>
+          <w:lang w:val="en-US"/>
+        </w:rPr>
+        <w:t>= 9</w:t>
+      </w:r>
+      <w:r>
+        <w:rPr>
+          <w:rFonts w:ascii="Helvetica Neue" w:hAnsi="Helvetica Neue"/>
+          <w:color w:val="333333"/>
+          <w:sz w:val="21"/>
+          <w:szCs w:val="21"/>
+          <w:lang w:val="en-US"/>
+        </w:rPr>
+        <w:br/>
+      </w:r>
+      <w:r>
+        <w:rPr>
+          <w:rFonts w:ascii="Helvetica Neue" w:hAnsi="Helvetica Neue"/>
+          <w:color w:val="333333"/>
+          <w:sz w:val="21"/>
+          <w:szCs w:val="21"/>
+          <w:shd w:val="clear" w:color="auto" w:fill="FFFFFF"/>
+          <w:lang w:val="en-US"/>
+        </w:rPr>
+        <w:t>1x</w:t>
+      </w:r>
+      <w:r>
+        <w:rPr>
+          <w:rFonts w:ascii="Helvetica Neue" w:hAnsi="Helvetica Neue"/>
+          <w:color w:val="333333"/>
+          <w:sz w:val="16"/>
+          <w:szCs w:val="16"/>
+          <w:shd w:val="clear" w:color="auto" w:fill="FFFFFF"/>
+          <w:vertAlign w:val="subscript"/>
+          <w:lang w:val="en-US"/>
+        </w:rPr>
+        <w:t>1</w:t>
+      </w:r>
+      <w:r>
+        <w:rPr>
+          <w:rStyle w:val="apple-converted-space"/>
+          <w:rFonts w:ascii="Helvetica Neue" w:hAnsi="Helvetica Neue"/>
+          <w:color w:val="333333"/>
+          <w:sz w:val="21"/>
+          <w:szCs w:val="21"/>
+          <w:shd w:val="clear" w:color="auto" w:fill="FFFFFF"/>
+          <w:lang w:val="en-US"/>
+        </w:rPr>
+        <w:t> </w:t>
+      </w:r>
+      <w:r>
+        <w:rPr>
+          <w:rFonts w:ascii="Helvetica Neue" w:hAnsi="Helvetica Neue"/>
+          <w:color w:val="333333"/>
+          <w:sz w:val="21"/>
+          <w:szCs w:val="21"/>
+          <w:shd w:val="clear" w:color="auto" w:fill="FFFFFF"/>
+          <w:lang w:val="en-US"/>
+        </w:rPr>
+        <w:t>+ 2x</w:t>
+      </w:r>
+      <w:r>
+        <w:rPr>
+          <w:rFonts w:ascii="Helvetica Neue" w:hAnsi="Helvetica Neue"/>
+          <w:color w:val="333333"/>
+          <w:sz w:val="16"/>
+          <w:szCs w:val="16"/>
+          <w:shd w:val="clear" w:color="auto" w:fill="FFFFFF"/>
+          <w:vertAlign w:val="subscript"/>
+          <w:lang w:val="en-US"/>
+        </w:rPr>
+        <w:t>2</w:t>
+      </w:r>
+      <w:r>
+        <w:rPr>
+          <w:rStyle w:val="apple-converted-space"/>
+          <w:rFonts w:ascii="Helvetica Neue" w:hAnsi="Helvetica Neue"/>
+          <w:color w:val="333333"/>
+          <w:sz w:val="21"/>
+          <w:szCs w:val="21"/>
+          <w:shd w:val="clear" w:color="auto" w:fill="FFFFFF"/>
+          <w:lang w:val="en-US"/>
+        </w:rPr>
+        <w:t> </w:t>
+      </w:r>
+      <w:r>
+        <w:rPr>
+          <w:rFonts w:ascii="Helvetica Neue" w:hAnsi="Helvetica Neue"/>
+          <w:color w:val="333333"/>
+          <w:sz w:val="21"/>
+          <w:szCs w:val="21"/>
+          <w:shd w:val="clear" w:color="auto" w:fill="FFFFFF"/>
+          <w:lang w:val="en-US"/>
+        </w:rPr>
+        <w:t>+ 0x</w:t>
+      </w:r>
+      <w:r>
+        <w:rPr>
+          <w:rFonts w:ascii="Helvetica Neue" w:hAnsi="Helvetica Neue"/>
+          <w:color w:val="333333"/>
+          <w:sz w:val="16"/>
+          <w:szCs w:val="16"/>
+          <w:shd w:val="clear" w:color="auto" w:fill="FFFFFF"/>
+          <w:vertAlign w:val="subscript"/>
+          <w:lang w:val="en-US"/>
+        </w:rPr>
+        <w:t>3</w:t>
+      </w:r>
+      <w:r>
+        <w:rPr>
+          <w:rFonts w:ascii="Helvetica Neue" w:hAnsi="Helvetica Neue"/>
+          <w:color w:val="333333"/>
+          <w:sz w:val="21"/>
+          <w:szCs w:val="21"/>
+          <w:shd w:val="clear" w:color="auto" w:fill="FFFFFF"/>
+          <w:lang w:val="en-US"/>
+        </w:rPr>
+        <w:t>-1x</w:t>
+      </w:r>
+      <w:r>
+        <w:rPr>
+          <w:rFonts w:ascii="Helvetica Neue" w:hAnsi="Helvetica Neue"/>
+          <w:color w:val="333333"/>
+          <w:sz w:val="16"/>
+          <w:szCs w:val="16"/>
+          <w:shd w:val="clear" w:color="auto" w:fill="FFFFFF"/>
+          <w:vertAlign w:val="subscript"/>
+          <w:lang w:val="en-US"/>
+        </w:rPr>
+        <w:t>4</w:t>
+      </w:r>
+      <w:r>
+        <w:rPr>
+          <w:rStyle w:val="apple-converted-space"/>
+          <w:rFonts w:ascii="Helvetica Neue" w:hAnsi="Helvetica Neue"/>
+          <w:color w:val="333333"/>
+          <w:sz w:val="21"/>
+          <w:szCs w:val="21"/>
+          <w:shd w:val="clear" w:color="auto" w:fill="FFFFFF"/>
+          <w:lang w:val="en-US"/>
+        </w:rPr>
+        <w:t> </w:t>
+      </w:r>
+      <w:r>
+        <w:rPr>
+          <w:rFonts w:ascii="Helvetica Neue" w:hAnsi="Helvetica Neue"/>
+          <w:color w:val="333333"/>
+          <w:sz w:val="21"/>
+          <w:szCs w:val="21"/>
+          <w:shd w:val="clear" w:color="auto" w:fill="FFFFFF"/>
+          <w:lang w:val="en-US"/>
+        </w:rPr>
+        <w:t>+ 0x</w:t>
+      </w:r>
+      <w:r>
+        <w:rPr>
+          <w:rFonts w:ascii="Helvetica Neue" w:hAnsi="Helvetica Neue"/>
+          <w:color w:val="333333"/>
+          <w:sz w:val="16"/>
+          <w:szCs w:val="16"/>
+          <w:shd w:val="clear" w:color="auto" w:fill="FFFFFF"/>
+          <w:vertAlign w:val="subscript"/>
+          <w:lang w:val="en-US"/>
+        </w:rPr>
+        <w:t>5</w:t>
+      </w:r>
+      <w:r>
+        <w:rPr>
+          <w:rStyle w:val="apple-converted-space"/>
+          <w:rFonts w:ascii="Helvetica Neue" w:hAnsi="Helvetica Neue"/>
+          <w:color w:val="333333"/>
+          <w:sz w:val="21"/>
+          <w:szCs w:val="21"/>
+          <w:shd w:val="clear" w:color="auto" w:fill="FFFFFF"/>
+          <w:lang w:val="en-US"/>
+        </w:rPr>
+        <w:t> </w:t>
+      </w:r>
+      <w:r>
+        <w:rPr>
+          <w:rFonts w:ascii="Helvetica Neue" w:hAnsi="Helvetica Neue"/>
+          <w:color w:val="333333"/>
+          <w:sz w:val="21"/>
+          <w:szCs w:val="21"/>
+          <w:shd w:val="clear" w:color="auto" w:fill="FFFFFF"/>
+          <w:lang w:val="en-US"/>
+        </w:rPr>
+        <w:t>= 8</w:t>
+      </w:r>
+      <w:r>
+        <w:rPr>
+          <w:rFonts w:ascii="Helvetica Neue" w:hAnsi="Helvetica Neue"/>
+          <w:color w:val="333333"/>
+          <w:sz w:val="21"/>
+          <w:szCs w:val="21"/>
+          <w:lang w:val="en-US"/>
+        </w:rPr>
+        <w:br/>
+      </w:r>
+      <w:r>
+        <w:rPr>
+          <w:rFonts w:ascii="Helvetica Neue" w:hAnsi="Helvetica Neue"/>
+          <w:color w:val="333333"/>
+          <w:sz w:val="21"/>
+          <w:szCs w:val="21"/>
+          <w:shd w:val="clear" w:color="auto" w:fill="FFFFFF"/>
+          <w:lang w:val="en-US"/>
+        </w:rPr>
+        <w:t>1x</w:t>
+      </w:r>
+      <w:r>
+        <w:rPr>
+          <w:rFonts w:ascii="Helvetica Neue" w:hAnsi="Helvetica Neue"/>
+          <w:color w:val="333333"/>
+          <w:sz w:val="16"/>
+          <w:szCs w:val="16"/>
+          <w:shd w:val="clear" w:color="auto" w:fill="FFFFFF"/>
+          <w:vertAlign w:val="subscript"/>
+          <w:lang w:val="en-US"/>
+        </w:rPr>
+        <w:t>1</w:t>
+      </w:r>
+      <w:r>
+        <w:rPr>
+          <w:rStyle w:val="apple-converted-space"/>
+          <w:rFonts w:ascii="Helvetica Neue" w:hAnsi="Helvetica Neue"/>
+          <w:color w:val="333333"/>
+          <w:sz w:val="21"/>
+          <w:szCs w:val="21"/>
+          <w:shd w:val="clear" w:color="auto" w:fill="FFFFFF"/>
+          <w:lang w:val="en-US"/>
+        </w:rPr>
+        <w:t> </w:t>
+      </w:r>
+      <w:r>
+        <w:rPr>
+          <w:rFonts w:ascii="Helvetica Neue" w:hAnsi="Helvetica Neue"/>
+          <w:color w:val="333333"/>
+          <w:sz w:val="21"/>
+          <w:szCs w:val="21"/>
+          <w:shd w:val="clear" w:color="auto" w:fill="FFFFFF"/>
+          <w:lang w:val="en-US"/>
+        </w:rPr>
+        <w:t>+ 1x</w:t>
+      </w:r>
+      <w:r>
+        <w:rPr>
+          <w:rFonts w:ascii="Helvetica Neue" w:hAnsi="Helvetica Neue"/>
+          <w:color w:val="333333"/>
+          <w:sz w:val="16"/>
+          <w:szCs w:val="16"/>
+          <w:shd w:val="clear" w:color="auto" w:fill="FFFFFF"/>
+          <w:vertAlign w:val="subscript"/>
+          <w:lang w:val="en-US"/>
+        </w:rPr>
+        <w:t>2</w:t>
+      </w:r>
+      <w:r>
+        <w:rPr>
+          <w:rStyle w:val="apple-converted-space"/>
+          <w:rFonts w:ascii="Helvetica Neue" w:hAnsi="Helvetica Neue"/>
+          <w:color w:val="333333"/>
+          <w:sz w:val="21"/>
+          <w:szCs w:val="21"/>
+          <w:shd w:val="clear" w:color="auto" w:fill="FFFFFF"/>
+          <w:lang w:val="en-US"/>
+        </w:rPr>
+        <w:t> </w:t>
+      </w:r>
+      <w:r>
+        <w:rPr>
+          <w:rFonts w:ascii="Helvetica Neue" w:hAnsi="Helvetica Neue"/>
+          <w:color w:val="333333"/>
+          <w:sz w:val="21"/>
+          <w:szCs w:val="21"/>
+          <w:shd w:val="clear" w:color="auto" w:fill="FFFFFF"/>
+          <w:lang w:val="en-US"/>
+        </w:rPr>
+        <w:t>+ 0x</w:t>
+      </w:r>
+      <w:r>
+        <w:rPr>
+          <w:rFonts w:ascii="Helvetica Neue" w:hAnsi="Helvetica Neue"/>
+          <w:color w:val="333333"/>
+          <w:sz w:val="16"/>
+          <w:szCs w:val="16"/>
+          <w:shd w:val="clear" w:color="auto" w:fill="FFFFFF"/>
+          <w:vertAlign w:val="subscript"/>
+          <w:lang w:val="en-US"/>
+        </w:rPr>
+        <w:t>3</w:t>
+      </w:r>
+      <w:r>
+        <w:rPr>
+          <w:rStyle w:val="apple-converted-space"/>
+          <w:rFonts w:ascii="Helvetica Neue" w:hAnsi="Helvetica Neue"/>
+          <w:color w:val="333333"/>
+          <w:sz w:val="21"/>
+          <w:szCs w:val="21"/>
+          <w:shd w:val="clear" w:color="auto" w:fill="FFFFFF"/>
+          <w:lang w:val="en-US"/>
+        </w:rPr>
+        <w:t> </w:t>
+      </w:r>
+      <w:r>
+        <w:rPr>
+          <w:rFonts w:ascii="Helvetica Neue" w:hAnsi="Helvetica Neue"/>
+          <w:color w:val="333333"/>
+          <w:sz w:val="21"/>
+          <w:szCs w:val="21"/>
+          <w:shd w:val="clear" w:color="auto" w:fill="FFFFFF"/>
+          <w:lang w:val="en-US"/>
+        </w:rPr>
+        <w:t>+ 0x</w:t>
+      </w:r>
+      <w:r>
+        <w:rPr>
+          <w:rFonts w:ascii="Helvetica Neue" w:hAnsi="Helvetica Neue"/>
+          <w:color w:val="333333"/>
+          <w:sz w:val="16"/>
+          <w:szCs w:val="16"/>
+          <w:shd w:val="clear" w:color="auto" w:fill="FFFFFF"/>
+          <w:vertAlign w:val="subscript"/>
+          <w:lang w:val="en-US"/>
+        </w:rPr>
+        <w:t>4</w:t>
+      </w:r>
+      <w:r>
+        <w:rPr>
+          <w:rFonts w:ascii="Helvetica Neue" w:hAnsi="Helvetica Neue"/>
+          <w:color w:val="333333"/>
+          <w:sz w:val="21"/>
+          <w:szCs w:val="21"/>
+          <w:shd w:val="clear" w:color="auto" w:fill="FFFFFF"/>
+          <w:lang w:val="en-US"/>
+        </w:rPr>
+        <w:t>-1x</w:t>
+      </w:r>
+      <w:r>
+        <w:rPr>
+          <w:rFonts w:ascii="Helvetica Neue" w:hAnsi="Helvetica Neue"/>
+          <w:color w:val="333333"/>
+          <w:sz w:val="16"/>
+          <w:szCs w:val="16"/>
+          <w:shd w:val="clear" w:color="auto" w:fill="FFFFFF"/>
+          <w:vertAlign w:val="subscript"/>
+          <w:lang w:val="en-US"/>
+        </w:rPr>
+        <w:t>5</w:t>
+      </w:r>
+      <w:r>
+        <w:rPr>
+          <w:rStyle w:val="apple-converted-space"/>
+          <w:rFonts w:ascii="Helvetica Neue" w:hAnsi="Helvetica Neue"/>
+          <w:color w:val="333333"/>
+          <w:sz w:val="21"/>
+          <w:szCs w:val="21"/>
+          <w:shd w:val="clear" w:color="auto" w:fill="FFFFFF"/>
+          <w:lang w:val="en-US"/>
+        </w:rPr>
+        <w:t> </w:t>
+      </w:r>
+      <w:r>
+        <w:rPr>
+          <w:rFonts w:ascii="Helvetica Neue" w:hAnsi="Helvetica Neue"/>
+          <w:color w:val="333333"/>
+          <w:sz w:val="21"/>
+          <w:szCs w:val="21"/>
+          <w:shd w:val="clear" w:color="auto" w:fill="FFFFFF"/>
+          <w:lang w:val="en-US"/>
+        </w:rPr>
+        <w:t>= 12</w:t>
+      </w:r>
+    </w:p>
+    <w:p>
+      <w:pPr>
+        <w:spacing w:after="0" w:line="240" w:lineRule="auto"/>
+        <w:rPr>
+          <w:rFonts w:ascii="Helvetica Neue" w:hAnsi="Helvetica Neue"/>
+          <w:color w:val="333333"/>
+          <w:sz w:val="21"/>
+          <w:szCs w:val="21"/>
+          <w:shd w:val="clear" w:color="auto" w:fill="FFFFFF"/>
+          <w:lang w:val="en-US"/>
+        </w:rPr>
+      </w:pPr>
+    </w:p>
+    <w:p>
+      <w:pPr>
+        <w:spacing w:after="0" w:line="240" w:lineRule="auto"/>
+        <w:rPr>
+          <w:color w:val="333333"/>
+          <w:sz w:val="21"/>
+          <w:szCs w:val="21"/>
+          <w:shd w:val="clear" w:color="auto" w:fill="FFFFFF"/>
+        </w:rPr>
+      </w:pPr>
+      <w:r>
+        <w:rPr>
+          <w:color w:val="333333"/>
+          <w:sz w:val="21"/>
+          <w:szCs w:val="21"/>
+          <w:shd w:val="clear" w:color="auto" w:fill="FFFFFF"/>
+        </w:rPr>
+        <w:t>Сводим к максимуму</w:t>
+      </w:r>
+    </w:p>
+    <w:p>
+      <w:pPr>
+        <w:spacing w:after="0" w:line="240" w:lineRule="auto"/>
+        <w:rPr>
+          <w:color w:val="333333"/>
+          <w:sz w:val="21"/>
+          <w:szCs w:val="21"/>
+          <w:shd w:val="clear" w:color="auto" w:fill="FFFFFF"/>
+        </w:rPr>
+      </w:pPr>
+    </w:p>
+    <w:p>
+      <w:pPr>
+        <w:spacing w:after="0" w:line="240" w:lineRule="auto"/>
+        <w:rPr>
+          <w:rFonts w:ascii="Helvetica Neue" w:hAnsi="Helvetica Neue"/>
+          <w:color w:val="333333"/>
+          <w:sz w:val="16"/>
+          <w:szCs w:val="16"/>
+          <w:shd w:val="clear" w:color="auto" w:fill="FFFFFF"/>
+          <w:vertAlign w:val="subscript"/>
+          <w:lang w:val="en-US"/>
+        </w:rPr>
+      </w:pPr>
+      <w:r>
+        <w:rPr>
+          <w:rFonts w:ascii="Helvetica Neue" w:hAnsi="Helvetica Neue"/>
+          <w:color w:val="333333"/>
+          <w:sz w:val="21"/>
+          <w:szCs w:val="21"/>
+          <w:shd w:val="clear" w:color="auto" w:fill="FFFFFF"/>
+          <w:lang w:val="en-US"/>
+        </w:rPr>
+        <w:t>-2x</w:t>
+      </w:r>
+      <w:r>
+        <w:rPr>
+          <w:rFonts w:ascii="Helvetica Neue" w:hAnsi="Helvetica Neue"/>
+          <w:color w:val="333333"/>
+          <w:sz w:val="16"/>
+          <w:szCs w:val="16"/>
+          <w:shd w:val="clear" w:color="auto" w:fill="FFFFFF"/>
+          <w:vertAlign w:val="subscript"/>
+          <w:lang w:val="en-US"/>
+        </w:rPr>
+        <w:t>1</w:t>
+      </w:r>
+      <w:r>
+        <w:rPr>
+          <w:rFonts w:ascii="Helvetica Neue" w:hAnsi="Helvetica Neue"/>
+          <w:color w:val="333333"/>
+          <w:sz w:val="21"/>
+          <w:szCs w:val="21"/>
+          <w:shd w:val="clear" w:color="auto" w:fill="FFFFFF"/>
+          <w:lang w:val="en-US"/>
+        </w:rPr>
+        <w:t>-5x</w:t>
+      </w:r>
+      <w:r>
+        <w:rPr>
+          <w:rFonts w:ascii="Helvetica Neue" w:hAnsi="Helvetica Neue"/>
+          <w:color w:val="333333"/>
+          <w:sz w:val="16"/>
+          <w:szCs w:val="16"/>
+          <w:shd w:val="clear" w:color="auto" w:fill="FFFFFF"/>
+          <w:vertAlign w:val="subscript"/>
+          <w:lang w:val="en-US"/>
+        </w:rPr>
+        <w:t>2</w:t>
+      </w:r>
+      <w:r>
+        <w:rPr>
+          <w:rStyle w:val="apple-converted-space"/>
+          <w:rFonts w:ascii="Helvetica Neue" w:hAnsi="Helvetica Neue"/>
+          <w:color w:val="333333"/>
+          <w:sz w:val="21"/>
+          <w:szCs w:val="21"/>
+          <w:shd w:val="clear" w:color="auto" w:fill="FFFFFF"/>
+          <w:lang w:val="en-US"/>
+        </w:rPr>
+        <w:t> </w:t>
+      </w:r>
+      <w:r>
+        <w:rPr>
+          <w:rFonts w:ascii="Helvetica Neue" w:hAnsi="Helvetica Neue"/>
+          <w:color w:val="333333"/>
+          <w:sz w:val="21"/>
+          <w:szCs w:val="21"/>
+          <w:shd w:val="clear" w:color="auto" w:fill="FFFFFF"/>
+          <w:lang w:val="en-US"/>
+        </w:rPr>
+        <w:t>+ 1x</w:t>
+      </w:r>
+      <w:r>
+        <w:rPr>
+          <w:rFonts w:ascii="Helvetica Neue" w:hAnsi="Helvetica Neue"/>
+          <w:color w:val="333333"/>
+          <w:sz w:val="16"/>
+          <w:szCs w:val="16"/>
+          <w:shd w:val="clear" w:color="auto" w:fill="FFFFFF"/>
+          <w:vertAlign w:val="subscript"/>
+          <w:lang w:val="en-US"/>
+        </w:rPr>
+        <w:t>3</w:t>
+      </w:r>
+      <w:r>
+        <w:rPr>
+          <w:rStyle w:val="apple-converted-space"/>
+          <w:rFonts w:ascii="Helvetica Neue" w:hAnsi="Helvetica Neue"/>
+          <w:color w:val="333333"/>
+          <w:sz w:val="21"/>
+          <w:szCs w:val="21"/>
+          <w:shd w:val="clear" w:color="auto" w:fill="FFFFFF"/>
+          <w:lang w:val="en-US"/>
+        </w:rPr>
+        <w:t> </w:t>
+      </w:r>
+      <w:r>
+        <w:rPr>
+          <w:rFonts w:ascii="Helvetica Neue" w:hAnsi="Helvetica Neue"/>
+          <w:color w:val="333333"/>
+          <w:sz w:val="21"/>
+          <w:szCs w:val="21"/>
+          <w:shd w:val="clear" w:color="auto" w:fill="FFFFFF"/>
+          <w:lang w:val="en-US"/>
+        </w:rPr>
+        <w:t>+ 0x</w:t>
+      </w:r>
+      <w:r>
+        <w:rPr>
+          <w:rFonts w:ascii="Helvetica Neue" w:hAnsi="Helvetica Neue"/>
+          <w:color w:val="333333"/>
+          <w:sz w:val="16"/>
+          <w:szCs w:val="16"/>
+          <w:shd w:val="clear" w:color="auto" w:fill="FFFFFF"/>
+          <w:vertAlign w:val="subscript"/>
+          <w:lang w:val="en-US"/>
+        </w:rPr>
+        <w:t>4</w:t>
+      </w:r>
+      <w:r>
+        <w:rPr>
+          <w:rStyle w:val="apple-converted-space"/>
+          <w:rFonts w:ascii="Helvetica Neue" w:hAnsi="Helvetica Neue"/>
+          <w:color w:val="333333"/>
+          <w:sz w:val="21"/>
+          <w:szCs w:val="21"/>
+          <w:shd w:val="clear" w:color="auto" w:fill="FFFFFF"/>
+          <w:lang w:val="en-US"/>
+        </w:rPr>
+        <w:t> </w:t>
+      </w:r>
+      <w:r>
+        <w:rPr>
+          <w:rFonts w:ascii="Helvetica Neue" w:hAnsi="Helvetica Neue"/>
+          <w:color w:val="333333"/>
+          <w:sz w:val="21"/>
+          <w:szCs w:val="21"/>
+          <w:shd w:val="clear" w:color="auto" w:fill="FFFFFF"/>
+          <w:lang w:val="en-US"/>
+        </w:rPr>
+        <w:t>+ 0x</w:t>
+      </w:r>
+      <w:r>
+        <w:rPr>
+          <w:rFonts w:ascii="Helvetica Neue" w:hAnsi="Helvetica Neue"/>
+          <w:color w:val="333333"/>
+          <w:sz w:val="16"/>
+          <w:szCs w:val="16"/>
+          <w:shd w:val="clear" w:color="auto" w:fill="FFFFFF"/>
+          <w:vertAlign w:val="subscript"/>
+          <w:lang w:val="en-US"/>
+        </w:rPr>
+        <w:t>5</w:t>
+      </w:r>
+      <w:r>
+        <w:rPr>
+          <w:rStyle w:val="apple-converted-space"/>
+          <w:rFonts w:ascii="Helvetica Neue" w:hAnsi="Helvetica Neue"/>
+          <w:color w:val="333333"/>
+          <w:sz w:val="21"/>
+          <w:szCs w:val="21"/>
+          <w:shd w:val="clear" w:color="auto" w:fill="FFFFFF"/>
+          <w:lang w:val="en-US"/>
+        </w:rPr>
+        <w:t> </w:t>
+      </w:r>
+      <w:r>
+        <w:rPr>
+          <w:rFonts w:ascii="Helvetica Neue" w:hAnsi="Helvetica Neue"/>
+          <w:color w:val="333333"/>
+          <w:sz w:val="21"/>
+          <w:szCs w:val="21"/>
+          <w:shd w:val="clear" w:color="auto" w:fill="FFFFFF"/>
+          <w:lang w:val="en-US"/>
+        </w:rPr>
+        <w:t>= -9</w:t>
+      </w:r>
+      <w:r>
+        <w:rPr>
+          <w:rFonts w:ascii="Helvetica Neue" w:hAnsi="Helvetica Neue"/>
+          <w:color w:val="333333"/>
+          <w:sz w:val="21"/>
+          <w:szCs w:val="21"/>
+          <w:lang w:val="en-US"/>
+        </w:rPr>
+        <w:br/>
+      </w:r>
+      <w:r>
+        <w:rPr>
+          <w:rFonts w:ascii="Helvetica Neue" w:hAnsi="Helvetica Neue"/>
+          <w:color w:val="333333"/>
+          <w:sz w:val="21"/>
+          <w:szCs w:val="21"/>
+          <w:shd w:val="clear" w:color="auto" w:fill="FFFFFF"/>
+          <w:lang w:val="en-US"/>
+        </w:rPr>
+        <w:t>-1x</w:t>
+      </w:r>
+      <w:r>
+        <w:rPr>
+          <w:rFonts w:ascii="Helvetica Neue" w:hAnsi="Helvetica Neue"/>
+          <w:color w:val="333333"/>
+          <w:sz w:val="16"/>
+          <w:szCs w:val="16"/>
+          <w:shd w:val="clear" w:color="auto" w:fill="FFFFFF"/>
+          <w:vertAlign w:val="subscript"/>
+          <w:lang w:val="en-US"/>
+        </w:rPr>
+        <w:t>1</w:t>
+      </w:r>
+      <w:r>
+        <w:rPr>
+          <w:rFonts w:ascii="Helvetica Neue" w:hAnsi="Helvetica Neue"/>
+          <w:color w:val="333333"/>
+          <w:sz w:val="21"/>
+          <w:szCs w:val="21"/>
+          <w:shd w:val="clear" w:color="auto" w:fill="FFFFFF"/>
+          <w:lang w:val="en-US"/>
+        </w:rPr>
+        <w:t>-2x</w:t>
+      </w:r>
+      <w:r>
+        <w:rPr>
+          <w:rFonts w:ascii="Helvetica Neue" w:hAnsi="Helvetica Neue"/>
+          <w:color w:val="333333"/>
+          <w:sz w:val="16"/>
+          <w:szCs w:val="16"/>
+          <w:shd w:val="clear" w:color="auto" w:fill="FFFFFF"/>
+          <w:vertAlign w:val="subscript"/>
+          <w:lang w:val="en-US"/>
+        </w:rPr>
+        <w:t>2</w:t>
+      </w:r>
+      <w:r>
+        <w:rPr>
+          <w:rStyle w:val="apple-converted-space"/>
+          <w:rFonts w:ascii="Helvetica Neue" w:hAnsi="Helvetica Neue"/>
+          <w:color w:val="333333"/>
+          <w:sz w:val="21"/>
+          <w:szCs w:val="21"/>
+          <w:shd w:val="clear" w:color="auto" w:fill="FFFFFF"/>
+          <w:lang w:val="en-US"/>
+        </w:rPr>
+        <w:t> </w:t>
+      </w:r>
+      <w:r>
+        <w:rPr>
+          <w:rFonts w:ascii="Helvetica Neue" w:hAnsi="Helvetica Neue"/>
+          <w:color w:val="333333"/>
+          <w:sz w:val="21"/>
+          <w:szCs w:val="21"/>
+          <w:shd w:val="clear" w:color="auto" w:fill="FFFFFF"/>
+          <w:lang w:val="en-US"/>
+        </w:rPr>
+        <w:t>+ 0x</w:t>
+      </w:r>
+      <w:r>
+        <w:rPr>
+          <w:rFonts w:ascii="Helvetica Neue" w:hAnsi="Helvetica Neue"/>
+          <w:color w:val="333333"/>
+          <w:sz w:val="16"/>
+          <w:szCs w:val="16"/>
+          <w:shd w:val="clear" w:color="auto" w:fill="FFFFFF"/>
+          <w:vertAlign w:val="subscript"/>
+          <w:lang w:val="en-US"/>
+        </w:rPr>
+        <w:t>3</w:t>
+      </w:r>
+      <w:r>
+        <w:rPr>
+          <w:rStyle w:val="apple-converted-space"/>
+          <w:rFonts w:ascii="Helvetica Neue" w:hAnsi="Helvetica Neue"/>
+          <w:color w:val="333333"/>
+          <w:sz w:val="21"/>
+          <w:szCs w:val="21"/>
+          <w:shd w:val="clear" w:color="auto" w:fill="FFFFFF"/>
+          <w:lang w:val="en-US"/>
+        </w:rPr>
+        <w:t> </w:t>
+      </w:r>
+      <w:r>
+        <w:rPr>
+          <w:rFonts w:ascii="Helvetica Neue" w:hAnsi="Helvetica Neue"/>
+          <w:color w:val="333333"/>
+          <w:sz w:val="21"/>
+          <w:szCs w:val="21"/>
+          <w:shd w:val="clear" w:color="auto" w:fill="FFFFFF"/>
+          <w:lang w:val="en-US"/>
+        </w:rPr>
+        <w:t>+ 1x</w:t>
+      </w:r>
+      <w:r>
+        <w:rPr>
+          <w:rFonts w:ascii="Helvetica Neue" w:hAnsi="Helvetica Neue"/>
+          <w:color w:val="333333"/>
+          <w:sz w:val="16"/>
+          <w:szCs w:val="16"/>
+          <w:shd w:val="clear" w:color="auto" w:fill="FFFFFF"/>
+          <w:vertAlign w:val="subscript"/>
+          <w:lang w:val="en-US"/>
+        </w:rPr>
+        <w:t>4</w:t>
+      </w:r>
+      <w:r>
+        <w:rPr>
+          <w:rStyle w:val="apple-converted-space"/>
+          <w:rFonts w:ascii="Helvetica Neue" w:hAnsi="Helvetica Neue"/>
+          <w:color w:val="333333"/>
+          <w:sz w:val="21"/>
+          <w:szCs w:val="21"/>
+          <w:shd w:val="clear" w:color="auto" w:fill="FFFFFF"/>
+          <w:lang w:val="en-US"/>
+        </w:rPr>
+        <w:t> </w:t>
+      </w:r>
+      <w:r>
+        <w:rPr>
+          <w:rFonts w:ascii="Helvetica Neue" w:hAnsi="Helvetica Neue"/>
+          <w:color w:val="333333"/>
+          <w:sz w:val="21"/>
+          <w:szCs w:val="21"/>
+          <w:shd w:val="clear" w:color="auto" w:fill="FFFFFF"/>
+          <w:lang w:val="en-US"/>
+        </w:rPr>
+        <w:t>+ 0x</w:t>
+      </w:r>
+      <w:r>
+        <w:rPr>
+          <w:rFonts w:ascii="Helvetica Neue" w:hAnsi="Helvetica Neue"/>
+          <w:color w:val="333333"/>
+          <w:sz w:val="16"/>
+          <w:szCs w:val="16"/>
+          <w:shd w:val="clear" w:color="auto" w:fill="FFFFFF"/>
+          <w:vertAlign w:val="subscript"/>
+          <w:lang w:val="en-US"/>
+        </w:rPr>
+        <w:t>5</w:t>
+      </w:r>
+      <w:r>
+        <w:rPr>
+          <w:rStyle w:val="apple-converted-space"/>
+          <w:rFonts w:ascii="Helvetica Neue" w:hAnsi="Helvetica Neue"/>
+          <w:color w:val="333333"/>
+          <w:sz w:val="21"/>
+          <w:szCs w:val="21"/>
+          <w:shd w:val="clear" w:color="auto" w:fill="FFFFFF"/>
+          <w:lang w:val="en-US"/>
+        </w:rPr>
+        <w:t> </w:t>
+      </w:r>
+      <w:r>
+        <w:rPr>
+          <w:rFonts w:ascii="Helvetica Neue" w:hAnsi="Helvetica Neue"/>
+          <w:color w:val="333333"/>
+          <w:sz w:val="21"/>
+          <w:szCs w:val="21"/>
+          <w:shd w:val="clear" w:color="auto" w:fill="FFFFFF"/>
+          <w:lang w:val="en-US"/>
+        </w:rPr>
+        <w:t>= -8</w:t>
+      </w:r>
+      <w:r>
+        <w:rPr>
+          <w:rFonts w:ascii="Helvetica Neue" w:hAnsi="Helvetica Neue"/>
+          <w:color w:val="333333"/>
+          <w:sz w:val="21"/>
+          <w:szCs w:val="21"/>
+          <w:lang w:val="en-US"/>
+        </w:rPr>
+        <w:br/>
+      </w:r>
+      <w:r>
+        <w:rPr>
+          <w:rFonts w:ascii="Helvetica Neue" w:hAnsi="Helvetica Neue"/>
+          <w:color w:val="333333"/>
+          <w:sz w:val="21"/>
+          <w:szCs w:val="21"/>
+          <w:shd w:val="clear" w:color="auto" w:fill="FFFFFF"/>
+          <w:lang w:val="en-US"/>
+        </w:rPr>
+        <w:t>-1x</w:t>
+      </w:r>
+      <w:r>
+        <w:rPr>
+          <w:rFonts w:ascii="Helvetica Neue" w:hAnsi="Helvetica Neue"/>
+          <w:color w:val="333333"/>
+          <w:sz w:val="16"/>
+          <w:szCs w:val="16"/>
+          <w:shd w:val="clear" w:color="auto" w:fill="FFFFFF"/>
+          <w:vertAlign w:val="subscript"/>
+          <w:lang w:val="en-US"/>
+        </w:rPr>
+        <w:t>1</w:t>
+      </w:r>
+      <w:r>
+        <w:rPr>
+          <w:rFonts w:ascii="Helvetica Neue" w:hAnsi="Helvetica Neue"/>
+          <w:color w:val="333333"/>
+          <w:sz w:val="21"/>
+          <w:szCs w:val="21"/>
+          <w:shd w:val="clear" w:color="auto" w:fill="FFFFFF"/>
+          <w:lang w:val="en-US"/>
+        </w:rPr>
+        <w:t>-1x</w:t>
+      </w:r>
+      <w:r>
+        <w:rPr>
+          <w:rFonts w:ascii="Helvetica Neue" w:hAnsi="Helvetica Neue"/>
+          <w:color w:val="333333"/>
+          <w:sz w:val="16"/>
+          <w:szCs w:val="16"/>
+          <w:shd w:val="clear" w:color="auto" w:fill="FFFFFF"/>
+          <w:vertAlign w:val="subscript"/>
+          <w:lang w:val="en-US"/>
+        </w:rPr>
+        <w:t>2</w:t>
+      </w:r>
+      <w:r>
+        <w:rPr>
+          <w:rStyle w:val="apple-converted-space"/>
+          <w:rFonts w:ascii="Helvetica Neue" w:hAnsi="Helvetica Neue"/>
+          <w:color w:val="333333"/>
+          <w:sz w:val="21"/>
+          <w:szCs w:val="21"/>
+          <w:shd w:val="clear" w:color="auto" w:fill="FFFFFF"/>
+          <w:lang w:val="en-US"/>
+        </w:rPr>
+        <w:t> </w:t>
+      </w:r>
+      <w:r>
+        <w:rPr>
+          <w:rFonts w:ascii="Helvetica Neue" w:hAnsi="Helvetica Neue"/>
+          <w:color w:val="333333"/>
+          <w:sz w:val="21"/>
+          <w:szCs w:val="21"/>
+          <w:shd w:val="clear" w:color="auto" w:fill="FFFFFF"/>
+          <w:lang w:val="en-US"/>
+        </w:rPr>
+        <w:t>+ 0x</w:t>
+      </w:r>
+      <w:r>
+        <w:rPr>
+          <w:rFonts w:ascii="Helvetica Neue" w:hAnsi="Helvetica Neue"/>
+          <w:color w:val="333333"/>
+          <w:sz w:val="16"/>
+          <w:szCs w:val="16"/>
+          <w:shd w:val="clear" w:color="auto" w:fill="FFFFFF"/>
+          <w:vertAlign w:val="subscript"/>
+          <w:lang w:val="en-US"/>
+        </w:rPr>
+        <w:t>3</w:t>
+      </w:r>
+      <w:r>
+        <w:rPr>
+          <w:rStyle w:val="apple-converted-space"/>
+          <w:rFonts w:ascii="Helvetica Neue" w:hAnsi="Helvetica Neue"/>
+          <w:color w:val="333333"/>
+          <w:sz w:val="21"/>
+          <w:szCs w:val="21"/>
+          <w:shd w:val="clear" w:color="auto" w:fill="FFFFFF"/>
+          <w:lang w:val="en-US"/>
+        </w:rPr>
+        <w:t> </w:t>
+      </w:r>
+      <w:r>
+        <w:rPr>
+          <w:rFonts w:ascii="Helvetica Neue" w:hAnsi="Helvetica Neue"/>
+          <w:color w:val="333333"/>
+          <w:sz w:val="21"/>
+          <w:szCs w:val="21"/>
+          <w:shd w:val="clear" w:color="auto" w:fill="FFFFFF"/>
+          <w:lang w:val="en-US"/>
+        </w:rPr>
+        <w:t>+ 0x</w:t>
+      </w:r>
+      <w:r>
+        <w:rPr>
+          <w:rFonts w:ascii="Helvetica Neue" w:hAnsi="Helvetica Neue"/>
+          <w:color w:val="333333"/>
+          <w:sz w:val="16"/>
+          <w:szCs w:val="16"/>
+          <w:shd w:val="clear" w:color="auto" w:fill="FFFFFF"/>
+          <w:vertAlign w:val="subscript"/>
+          <w:lang w:val="en-US"/>
+        </w:rPr>
+        <w:t>4</w:t>
+      </w:r>
+      <w:r>
+        <w:rPr>
+          <w:rStyle w:val="apple-converted-space"/>
+          <w:rFonts w:ascii="Helvetica Neue" w:hAnsi="Helvetica Neue"/>
+          <w:color w:val="333333"/>
+          <w:sz w:val="21"/>
+          <w:szCs w:val="21"/>
+          <w:shd w:val="clear" w:color="auto" w:fill="FFFFFF"/>
+          <w:lang w:val="en-US"/>
+        </w:rPr>
+        <w:t> </w:t>
+      </w:r>
+      <w:r>
+        <w:rPr>
+          <w:rFonts w:ascii="Helvetica Neue" w:hAnsi="Helvetica Neue"/>
+          <w:color w:val="333333"/>
+          <w:sz w:val="21"/>
+          <w:szCs w:val="21"/>
+          <w:shd w:val="clear" w:color="auto" w:fill="FFFFFF"/>
+          <w:lang w:val="en-US"/>
+        </w:rPr>
+        <w:t>+ 1x</w:t>
+      </w:r>
+      <w:r>
+        <w:rPr>
+          <w:rFonts w:ascii="Helvetica Neue" w:hAnsi="Helvetica Neue"/>
+          <w:color w:val="333333"/>
+          <w:sz w:val="16"/>
+          <w:szCs w:val="16"/>
+          <w:shd w:val="clear" w:color="auto" w:fill="FFFFFF"/>
+          <w:vertAlign w:val="subscript"/>
+          <w:lang w:val="en-US"/>
+        </w:rPr>
+        <w:t>5</w:t>
+      </w:r>
+      <w:r>
+        <w:rPr>
+          <w:rStyle w:val="apple-converted-space"/>
+          <w:rFonts w:ascii="Helvetica Neue" w:hAnsi="Helvetica Neue"/>
+          <w:color w:val="333333"/>
+          <w:sz w:val="21"/>
+          <w:szCs w:val="21"/>
+          <w:shd w:val="clear" w:color="auto" w:fill="FFFFFF"/>
+          <w:lang w:val="en-US"/>
+        </w:rPr>
+        <w:t> </w:t>
+      </w:r>
+      <w:r>
+        <w:rPr>
+          <w:rFonts w:ascii="Helvetica Neue" w:hAnsi="Helvetica Neue"/>
+          <w:color w:val="333333"/>
+          <w:sz w:val="21"/>
+          <w:szCs w:val="21"/>
+          <w:shd w:val="clear" w:color="auto" w:fill="FFFFFF"/>
+          <w:lang w:val="en-US"/>
+        </w:rPr>
+        <w:t>= -12</w:t>
+      </w:r>
+      <w:r>
+        <w:rPr>
+          <w:rFonts w:ascii="Helvetica Neue" w:hAnsi="Helvetica Neue"/>
+          <w:color w:val="333333"/>
+          <w:sz w:val="21"/>
+          <w:szCs w:val="21"/>
+          <w:lang w:val="en-US"/>
+        </w:rPr>
+        <w:br/>
+      </w:r>
+      <w:r>
+        <w:rPr>
+          <w:rFonts w:ascii="Helvetica Neue" w:hAnsi="Helvetica Neue"/>
+          <w:color w:val="333333"/>
+          <w:sz w:val="21"/>
+          <w:szCs w:val="21"/>
+          <w:shd w:val="clear" w:color="auto" w:fill="FFFFFF"/>
+          <w:lang w:val="en-US"/>
+        </w:rPr>
+        <w:t>F(x) = -4x</w:t>
+      </w:r>
+      <w:r>
+        <w:rPr>
+          <w:rFonts w:ascii="Helvetica Neue" w:hAnsi="Helvetica Neue"/>
+          <w:color w:val="333333"/>
+          <w:sz w:val="16"/>
+          <w:szCs w:val="16"/>
+          <w:shd w:val="clear" w:color="auto" w:fill="FFFFFF"/>
+          <w:vertAlign w:val="subscript"/>
+          <w:lang w:val="en-US"/>
+        </w:rPr>
+        <w:t>1</w:t>
+      </w:r>
+      <w:r>
+        <w:rPr>
+          <w:rFonts w:ascii="Helvetica Neue" w:hAnsi="Helvetica Neue"/>
+          <w:color w:val="333333"/>
+          <w:sz w:val="21"/>
+          <w:szCs w:val="21"/>
+          <w:shd w:val="clear" w:color="auto" w:fill="FFFFFF"/>
+          <w:lang w:val="en-US"/>
+        </w:rPr>
+        <w:t>-3x</w:t>
+      </w:r>
+      <w:r>
+        <w:rPr>
+          <w:rFonts w:ascii="Helvetica Neue" w:hAnsi="Helvetica Neue"/>
+          <w:color w:val="333333"/>
+          <w:sz w:val="16"/>
+          <w:szCs w:val="16"/>
+          <w:shd w:val="clear" w:color="auto" w:fill="FFFFFF"/>
+          <w:vertAlign w:val="subscript"/>
+          <w:lang w:val="en-US"/>
+        </w:rPr>
+        <w:t>2</w:t>
+      </w:r>
+    </w:p>
+    <w:p>
+      <w:pPr>
+        <w:spacing w:after="0" w:line="240" w:lineRule="auto"/>
+        <w:rPr>
+          <w:rFonts w:ascii="Helvetica Neue" w:hAnsi="Helvetica Neue"/>
+          <w:color w:val="333333"/>
+          <w:sz w:val="16"/>
+          <w:szCs w:val="16"/>
+          <w:shd w:val="clear" w:color="auto" w:fill="FFFFFF"/>
+          <w:vertAlign w:val="subscript"/>
+          <w:lang w:val="en-US"/>
+        </w:rPr>
+      </w:pPr>
+    </w:p>
+    <w:tbl>
+      <w:tblPr>
+        <w:tblW w:w="0" w:type="auto"/>
+        <w:tblCellMar>
+          <w:top w:w="15" w:type="dxa"/>
+          <w:left w:w="15" w:type="dxa"/>
+          <w:bottom w:w="15" w:type="dxa"/>
+          <w:right w:w="15" w:type="dxa"/>
+        </w:tblCellMar>
+        <w:tblLook w:val="04A0" w:firstRow="1" w:lastRow="0" w:firstColumn="1" w:lastColumn="0" w:noHBand="0" w:noVBand="1"/>
+      </w:tblPr>
+      <w:tblGrid>
+        <w:gridCol w:w="369"/>
+        <w:gridCol w:w="2050"/>
+      </w:tblGrid>
+      <w:tr>
+        <w:tc>
+          <w:tcPr>
+            <w:tcW w:w="0" w:type="auto"/>
+            <w:shd w:val="clear" w:color="auto" w:fill="auto"/>
+            <w:tcMar>
+              <w:top w:w="0" w:type="dxa"/>
+              <w:left w:w="0" w:type="dxa"/>
+              <w:bottom w:w="0" w:type="dxa"/>
+              <w:right w:w="0" w:type="dxa"/>
+            </w:tcMar>
+            <w:vAlign w:val="center"/>
+            <w:hideMark/>
+          </w:tcPr>
+          <w:p>
+            <w:pPr>
+              <w:spacing w:after="0" w:line="240" w:lineRule="auto"/>
+              <w:rPr>
+                <w:rFonts w:ascii="Times New Roman" w:eastAsia="Times New Roman" w:hAnsi="Times New Roman" w:cs="Times New Roman"/>
+                <w:sz w:val="24"/>
+                <w:szCs w:val="24"/>
+                <w:lang w:eastAsia="ru-RU"/>
+              </w:rPr>
+            </w:pPr>
+            <w:r>
+              <w:rPr>
+                <w:rFonts w:ascii="Times New Roman" w:eastAsia="Times New Roman" w:hAnsi="Times New Roman" w:cs="Times New Roman"/>
+                <w:sz w:val="24"/>
+                <w:szCs w:val="24"/>
+                <w:lang w:eastAsia="ru-RU"/>
+              </w:rPr>
+              <w:t>A =</w:t>
+            </w:r>
+          </w:p>
+        </w:tc>
+        <w:tc>
+          <w:tcPr>
+            <w:tcW w:w="0" w:type="auto"/>
+            <w:shd w:val="clear" w:color="auto" w:fill="auto"/>
+            <w:tcMar>
+              <w:top w:w="0" w:type="dxa"/>
+              <w:left w:w="0" w:type="dxa"/>
+              <w:bottom w:w="0" w:type="dxa"/>
+              <w:right w:w="0" w:type="dxa"/>
+            </w:tcMar>
+            <w:vAlign w:val="center"/>
+            <w:hideMark/>
+          </w:tcPr>
+          <w:tbl>
+            <w:tblPr>
+              <w:tblW w:w="0" w:type="auto"/>
+              <w:tblCellMar>
+                <w:top w:w="15" w:type="dxa"/>
+                <w:left w:w="15" w:type="dxa"/>
+                <w:bottom w:w="15" w:type="dxa"/>
+                <w:right w:w="15" w:type="dxa"/>
+              </w:tblCellMar>
+              <w:tblLook w:val="04A0" w:firstRow="1" w:lastRow="0" w:firstColumn="1" w:lastColumn="0" w:noHBand="0" w:noVBand="1"/>
+            </w:tblPr>
+            <w:tblGrid>
+              <w:gridCol w:w="2050"/>
+            </w:tblGrid>
+            <w:tr>
+              <w:tc>
+                <w:tcPr>
+                  <w:tcW w:w="0" w:type="auto"/>
+                  <w:shd w:val="clear" w:color="auto" w:fill="FFFFFF"/>
+                  <w:tcMar>
+                    <w:top w:w="0" w:type="dxa"/>
+                    <w:left w:w="0" w:type="dxa"/>
+                    <w:bottom w:w="0" w:type="dxa"/>
+                    <w:right w:w="0" w:type="dxa"/>
+                  </w:tcMar>
+                  <w:vAlign w:val="center"/>
+                  <w:hideMark/>
+                </w:tcPr>
+                <w:tbl>
+                  <w:tblPr>
+                    <w:tblStyle w:val="a4"/>
+                    <w:tblW w:w="2040" w:type="dxa"/>
+                    <w:tblLook w:val="04A0" w:firstRow="1" w:lastRow="0" w:firstColumn="1" w:lastColumn="0" w:noHBand="0" w:noVBand="1"/>
+                  </w:tblPr>
+                  <w:tblGrid>
+                    <w:gridCol w:w="460"/>
+                    <w:gridCol w:w="461"/>
+                    <w:gridCol w:w="373"/>
+                    <w:gridCol w:w="373"/>
+                    <w:gridCol w:w="373"/>
+                  </w:tblGrid>
+                  <w:tr>
+                    <w:tc>
+                      <w:tcPr>
+                        <w:tcW w:w="0" w:type="auto"/>
+                        <w:hideMark/>
+                      </w:tcPr>
+                      <w:p>
+                        <w:pPr>
+                          <w:spacing w:after="300" w:line="240" w:lineRule="auto"/>
+                          <w:rPr>
+                            <w:rFonts w:ascii="Times New Roman" w:eastAsia="Times New Roman" w:hAnsi="Times New Roman" w:cs="Times New Roman"/>
+                            <w:sz w:val="24"/>
+                            <w:szCs w:val="24"/>
+                            <w:lang w:eastAsia="ru-RU"/>
+                          </w:rPr>
+                        </w:pPr>
+                        <w:r>
+                          <w:rPr>
+                            <w:rFonts w:ascii="Times New Roman" w:eastAsia="Times New Roman" w:hAnsi="Times New Roman" w:cs="Times New Roman"/>
+                            <w:sz w:val="24"/>
+                            <w:szCs w:val="24"/>
+                            <w:lang w:eastAsia="ru-RU"/>
+                          </w:rPr>
+                          <w:t>-2</w:t>
+                        </w:r>
+                      </w:p>
+                    </w:tc>
+                    <w:tc>
+                      <w:tcPr>
+                        <w:tcW w:w="0" w:type="auto"/>
+                        <w:hideMark/>
+                      </w:tcPr>
+                      <w:p>
+                        <w:pPr>
+                          <w:spacing w:after="300" w:line="240" w:lineRule="auto"/>
+                          <w:rPr>
+                            <w:rFonts w:ascii="Times New Roman" w:eastAsia="Times New Roman" w:hAnsi="Times New Roman" w:cs="Times New Roman"/>
+                            <w:sz w:val="24"/>
+                            <w:szCs w:val="24"/>
+                            <w:lang w:eastAsia="ru-RU"/>
+                          </w:rPr>
+                        </w:pPr>
+                        <w:r>
+                          <w:rPr>
+                            <w:rFonts w:ascii="Times New Roman" w:eastAsia="Times New Roman" w:hAnsi="Times New Roman" w:cs="Times New Roman"/>
+                            <w:sz w:val="24"/>
+                            <w:szCs w:val="24"/>
+                            <w:lang w:eastAsia="ru-RU"/>
+                          </w:rPr>
+                          <w:t>-5</w:t>
+                        </w:r>
+                      </w:p>
+                    </w:tc>
+                    <w:tc>
+                      <w:tcPr>
+                        <w:tcW w:w="0" w:type="auto"/>
+                        <w:hideMark/>
+                      </w:tcPr>
+                      <w:p>
+                        <w:pPr>
+                          <w:spacing w:after="300" w:line="240" w:lineRule="auto"/>
+                          <w:rPr>
+                            <w:rFonts w:ascii="Times New Roman" w:eastAsia="Times New Roman" w:hAnsi="Times New Roman" w:cs="Times New Roman"/>
+                            <w:sz w:val="24"/>
+                            <w:szCs w:val="24"/>
+                            <w:lang w:eastAsia="ru-RU"/>
+                          </w:rPr>
+                        </w:pPr>
+                        <w:r>
+                          <w:rPr>
+                            <w:rFonts w:ascii="Times New Roman" w:eastAsia="Times New Roman" w:hAnsi="Times New Roman" w:cs="Times New Roman"/>
+                            <w:sz w:val="24"/>
+                            <w:szCs w:val="24"/>
+                            <w:lang w:eastAsia="ru-RU"/>
+                          </w:rPr>
+                          <w:t>1</w:t>
+                        </w:r>
+                      </w:p>
+                    </w:tc>
+                    <w:tc>
+                      <w:tcPr>
+                        <w:tcW w:w="0" w:type="auto"/>
+                        <w:hideMark/>
+                      </w:tcPr>
+                      <w:p>
+                        <w:pPr>
+                          <w:spacing w:after="300" w:line="240" w:lineRule="auto"/>
+                          <w:rPr>
+                            <w:rFonts w:ascii="Times New Roman" w:eastAsia="Times New Roman" w:hAnsi="Times New Roman" w:cs="Times New Roman"/>
+                            <w:sz w:val="24"/>
+                            <w:szCs w:val="24"/>
+                            <w:lang w:eastAsia="ru-RU"/>
+                          </w:rPr>
+                        </w:pPr>
+                        <w:r>
+                          <w:rPr>
+                            <w:rFonts w:ascii="Times New Roman" w:eastAsia="Times New Roman" w:hAnsi="Times New Roman" w:cs="Times New Roman"/>
+                            <w:sz w:val="24"/>
+                            <w:szCs w:val="24"/>
+                            <w:lang w:eastAsia="ru-RU"/>
+                          </w:rPr>
+                          <w:t>0</w:t>
+                        </w:r>
+                      </w:p>
+                    </w:tc>
+                    <w:tc>
+                      <w:tcPr>
+                        <w:tcW w:w="0" w:type="auto"/>
+                        <w:hideMark/>
+                      </w:tcPr>
+                      <w:p>
+                        <w:pPr>
+                          <w:spacing w:after="300" w:line="240" w:lineRule="auto"/>
+                          <w:rPr>
+                            <w:rFonts w:ascii="Times New Roman" w:eastAsia="Times New Roman" w:hAnsi="Times New Roman" w:cs="Times New Roman"/>
+                            <w:sz w:val="24"/>
+                            <w:szCs w:val="24"/>
+                            <w:lang w:eastAsia="ru-RU"/>
+                          </w:rPr>
+                        </w:pPr>
+                        <w:r>
+                          <w:rPr>
+                            <w:rFonts w:ascii="Times New Roman" w:eastAsia="Times New Roman" w:hAnsi="Times New Roman" w:cs="Times New Roman"/>
+                            <w:sz w:val="24"/>
+                            <w:szCs w:val="24"/>
+                            <w:lang w:eastAsia="ru-RU"/>
+                          </w:rPr>
+                          <w:t>0</w:t>
+                        </w:r>
+                      </w:p>
+                    </w:tc>
+                  </w:tr>
+                  <w:tr>
+                    <w:tc>
+                      <w:tcPr>
+                        <w:tcW w:w="0" w:type="auto"/>
+                        <w:hideMark/>
+                      </w:tcPr>
+                      <w:p>
+                        <w:pPr>
+                          <w:spacing w:after="300" w:line="240" w:lineRule="auto"/>
+                          <w:rPr>
+                            <w:rFonts w:ascii="Times New Roman" w:eastAsia="Times New Roman" w:hAnsi="Times New Roman" w:cs="Times New Roman"/>
+                            <w:sz w:val="24"/>
+                            <w:szCs w:val="24"/>
+                            <w:lang w:eastAsia="ru-RU"/>
+                          </w:rPr>
+                        </w:pPr>
+                        <w:r>
+                          <w:rPr>
+                            <w:rFonts w:ascii="Times New Roman" w:eastAsia="Times New Roman" w:hAnsi="Times New Roman" w:cs="Times New Roman"/>
+                            <w:sz w:val="24"/>
+                            <w:szCs w:val="24"/>
+                            <w:lang w:eastAsia="ru-RU"/>
+                          </w:rPr>
+                          <w:t>-1</w:t>
+                        </w:r>
+                      </w:p>
+                    </w:tc>
+                    <w:tc>
+                      <w:tcPr>
+                        <w:tcW w:w="0" w:type="auto"/>
+                        <w:hideMark/>
+                      </w:tcPr>
+                      <w:p>
+                        <w:pPr>
+                          <w:spacing w:after="300" w:line="240" w:lineRule="auto"/>
+                          <w:rPr>
+                            <w:rFonts w:ascii="Times New Roman" w:eastAsia="Times New Roman" w:hAnsi="Times New Roman" w:cs="Times New Roman"/>
+                            <w:sz w:val="24"/>
+                            <w:szCs w:val="24"/>
+                            <w:lang w:eastAsia="ru-RU"/>
+                          </w:rPr>
+                        </w:pPr>
+                        <w:r>
+                          <w:rPr>
+                            <w:rFonts w:ascii="Times New Roman" w:eastAsia="Times New Roman" w:hAnsi="Times New Roman" w:cs="Times New Roman"/>
+                            <w:sz w:val="24"/>
+                            <w:szCs w:val="24"/>
+                            <w:lang w:eastAsia="ru-RU"/>
+                          </w:rPr>
+                          <w:t>-2</w:t>
+                        </w:r>
+                      </w:p>
+                    </w:tc>
+                    <w:tc>
+                      <w:tcPr>
+                        <w:tcW w:w="0" w:type="auto"/>
+                        <w:hideMark/>
+                      </w:tcPr>
+                      <w:p>
+                        <w:pPr>
+                          <w:spacing w:after="300" w:line="240" w:lineRule="auto"/>
+                          <w:rPr>
+                            <w:rFonts w:ascii="Times New Roman" w:eastAsia="Times New Roman" w:hAnsi="Times New Roman" w:cs="Times New Roman"/>
+                            <w:sz w:val="24"/>
+                            <w:szCs w:val="24"/>
+                            <w:lang w:eastAsia="ru-RU"/>
+                          </w:rPr>
+                        </w:pPr>
+                        <w:r>
+                          <w:rPr>
+                            <w:rFonts w:ascii="Times New Roman" w:eastAsia="Times New Roman" w:hAnsi="Times New Roman" w:cs="Times New Roman"/>
+                            <w:sz w:val="24"/>
+                            <w:szCs w:val="24"/>
+                            <w:lang w:eastAsia="ru-RU"/>
+                          </w:rPr>
+                          <w:t>0</w:t>
+                        </w:r>
+                      </w:p>
+                    </w:tc>
+                    <w:tc>
+                      <w:tcPr>
+                        <w:tcW w:w="0" w:type="auto"/>
+                        <w:hideMark/>
+                      </w:tcPr>
+                      <w:p>
+                        <w:pPr>
+                          <w:spacing w:after="300" w:line="240" w:lineRule="auto"/>
+                          <w:rPr>
+                            <w:rFonts w:ascii="Times New Roman" w:eastAsia="Times New Roman" w:hAnsi="Times New Roman" w:cs="Times New Roman"/>
+                            <w:sz w:val="24"/>
+                            <w:szCs w:val="24"/>
+                            <w:lang w:eastAsia="ru-RU"/>
+                          </w:rPr>
+                        </w:pPr>
+                        <w:r>
+                          <w:rPr>
+                            <w:rFonts w:ascii="Times New Roman" w:eastAsia="Times New Roman" w:hAnsi="Times New Roman" w:cs="Times New Roman"/>
+                            <w:sz w:val="24"/>
+                            <w:szCs w:val="24"/>
+                            <w:lang w:eastAsia="ru-RU"/>
+                          </w:rPr>
+                          <w:t>1</w:t>
+                        </w:r>
+                      </w:p>
+                    </w:tc>
+                    <w:tc>
+                      <w:tcPr>
+                        <w:tcW w:w="0" w:type="auto"/>
+                        <w:hideMark/>
+                      </w:tcPr>
+                      <w:p>
+                        <w:pPr>
+                          <w:spacing w:after="300" w:line="240" w:lineRule="auto"/>
+                          <w:rPr>
+                            <w:rFonts w:ascii="Times New Roman" w:eastAsia="Times New Roman" w:hAnsi="Times New Roman" w:cs="Times New Roman"/>
+                            <w:sz w:val="24"/>
+                            <w:szCs w:val="24"/>
+                            <w:lang w:eastAsia="ru-RU"/>
+                          </w:rPr>
+                        </w:pPr>
+                        <w:r>
+                          <w:rPr>
+                            <w:rFonts w:ascii="Times New Roman" w:eastAsia="Times New Roman" w:hAnsi="Times New Roman" w:cs="Times New Roman"/>
+                            <w:sz w:val="24"/>
+                            <w:szCs w:val="24"/>
+                            <w:lang w:eastAsia="ru-RU"/>
+                          </w:rPr>
+                          <w:t>0</w:t>
+                        </w:r>
+                      </w:p>
+                    </w:tc>
+                  </w:tr>
+                  <w:tr>
+                    <w:tc>
+                      <w:tcPr>
+                        <w:tcW w:w="0" w:type="auto"/>
+                        <w:hideMark/>
+                      </w:tcPr>
+                      <w:p>
+                        <w:pPr>
+                          <w:spacing w:after="300" w:line="240" w:lineRule="auto"/>
+                          <w:rPr>
+                            <w:rFonts w:ascii="Times New Roman" w:eastAsia="Times New Roman" w:hAnsi="Times New Roman" w:cs="Times New Roman"/>
+                            <w:sz w:val="24"/>
+                            <w:szCs w:val="24"/>
+                            <w:lang w:eastAsia="ru-RU"/>
+                          </w:rPr>
+                        </w:pPr>
+                        <w:r>
+                          <w:rPr>
+                            <w:rFonts w:ascii="Times New Roman" w:eastAsia="Times New Roman" w:hAnsi="Times New Roman" w:cs="Times New Roman"/>
+                            <w:sz w:val="24"/>
+                            <w:szCs w:val="24"/>
+                            <w:lang w:eastAsia="ru-RU"/>
+                          </w:rPr>
+                          <w:t>-1</w:t>
+                        </w:r>
+                      </w:p>
+                    </w:tc>
+                    <w:tc>
+                      <w:tcPr>
+                        <w:tcW w:w="0" w:type="auto"/>
+                        <w:hideMark/>
+                      </w:tcPr>
+                      <w:p>
+                        <w:pPr>
+                          <w:spacing w:after="300" w:line="240" w:lineRule="auto"/>
+                          <w:rPr>
+                            <w:rFonts w:ascii="Times New Roman" w:eastAsia="Times New Roman" w:hAnsi="Times New Roman" w:cs="Times New Roman"/>
+                            <w:sz w:val="24"/>
+                            <w:szCs w:val="24"/>
+                            <w:lang w:eastAsia="ru-RU"/>
+                          </w:rPr>
+                        </w:pPr>
+                        <w:r>
+                          <w:rPr>
+                            <w:rFonts w:ascii="Times New Roman" w:eastAsia="Times New Roman" w:hAnsi="Times New Roman" w:cs="Times New Roman"/>
+                            <w:sz w:val="24"/>
+                            <w:szCs w:val="24"/>
+                            <w:lang w:eastAsia="ru-RU"/>
+                          </w:rPr>
+                          <w:t>-1</w:t>
+                        </w:r>
+                      </w:p>
+                    </w:tc>
+                    <w:tc>
+                      <w:tcPr>
+                        <w:tcW w:w="0" w:type="auto"/>
+                        <w:hideMark/>
+                      </w:tcPr>
+                      <w:p>
+                        <w:pPr>
+                          <w:spacing w:after="300" w:line="240" w:lineRule="auto"/>
+                          <w:rPr>
+                            <w:rFonts w:ascii="Times New Roman" w:eastAsia="Times New Roman" w:hAnsi="Times New Roman" w:cs="Times New Roman"/>
+                            <w:sz w:val="24"/>
+                            <w:szCs w:val="24"/>
+                            <w:lang w:eastAsia="ru-RU"/>
+                          </w:rPr>
+                        </w:pPr>
+                        <w:r>
+                          <w:rPr>
+                            <w:rFonts w:ascii="Times New Roman" w:eastAsia="Times New Roman" w:hAnsi="Times New Roman" w:cs="Times New Roman"/>
+                            <w:sz w:val="24"/>
+                            <w:szCs w:val="24"/>
+                            <w:lang w:eastAsia="ru-RU"/>
+                          </w:rPr>
+                          <w:t>0</w:t>
+                        </w:r>
+                      </w:p>
+                    </w:tc>
+                    <w:tc>
+                      <w:tcPr>
+                        <w:tcW w:w="0" w:type="auto"/>
+                        <w:hideMark/>
+                      </w:tcPr>
+                      <w:p>
+                        <w:pPr>
+                          <w:spacing w:after="300" w:line="240" w:lineRule="auto"/>
+                          <w:rPr>
+                            <w:rFonts w:ascii="Times New Roman" w:eastAsia="Times New Roman" w:hAnsi="Times New Roman" w:cs="Times New Roman"/>
+                            <w:sz w:val="24"/>
+                            <w:szCs w:val="24"/>
+                            <w:lang w:eastAsia="ru-RU"/>
+                          </w:rPr>
+                        </w:pPr>
+                        <w:r>
+                          <w:rPr>
+                            <w:rFonts w:ascii="Times New Roman" w:eastAsia="Times New Roman" w:hAnsi="Times New Roman" w:cs="Times New Roman"/>
+                            <w:sz w:val="24"/>
+                            <w:szCs w:val="24"/>
+                            <w:lang w:eastAsia="ru-RU"/>
+                          </w:rPr>
+                          <w:t>0</w:t>
+                        </w:r>
+                      </w:p>
+                    </w:tc>
+                    <w:tc>
+                      <w:tcPr>
+                        <w:tcW w:w="0" w:type="auto"/>
+                        <w:hideMark/>
+                      </w:tcPr>
+                      <w:p>
+                        <w:pPr>
+                          <w:spacing w:after="300" w:line="240" w:lineRule="auto"/>
+                          <w:rPr>
+                            <w:rFonts w:ascii="Times New Roman" w:eastAsia="Times New Roman" w:hAnsi="Times New Roman" w:cs="Times New Roman"/>
+                            <w:sz w:val="24"/>
+                            <w:szCs w:val="24"/>
+                            <w:lang w:eastAsia="ru-RU"/>
+                          </w:rPr>
+                        </w:pPr>
+                        <w:r>
+                          <w:rPr>
+                            <w:rFonts w:ascii="Times New Roman" w:eastAsia="Times New Roman" w:hAnsi="Times New Roman" w:cs="Times New Roman"/>
+                            <w:sz w:val="24"/>
+                            <w:szCs w:val="24"/>
+                            <w:lang w:eastAsia="ru-RU"/>
+                          </w:rPr>
+                          <w:t>1</w:t>
+                        </w:r>
+                      </w:p>
+                    </w:tc>
+                  </w:tr>
+                </w:tbl>
+                <w:p>
+                  <w:pPr>
+                    <w:spacing w:after="0" w:line="240" w:lineRule="auto"/>
+                    <w:rPr>
+                      <w:rFonts w:ascii="Times New Roman" w:eastAsia="Times New Roman" w:hAnsi="Times New Roman" w:cs="Times New Roman"/>
+                      <w:sz w:val="24"/>
+                      <w:szCs w:val="24"/>
+                      <w:lang w:eastAsia="ru-RU"/>
+                    </w:rPr>
+                  </w:pPr>
+                </w:p>
+              </w:tc>
+            </w:tr>
+          </w:tbl>
+          <w:p>
+            <w:pPr>
+              <w:spacing w:after="0" w:line="240" w:lineRule="auto"/>
+              <w:rPr>
+                <w:rFonts w:ascii="Times New Roman" w:eastAsia="Times New Roman" w:hAnsi="Times New Roman" w:cs="Times New Roman"/>
+                <w:sz w:val="24"/>
+                <w:szCs w:val="24"/>
+                <w:lang w:eastAsia="ru-RU"/>
+              </w:rPr>
+            </w:pPr>
+          </w:p>
+        </w:tc>
+      </w:tr>
+    </w:tbl>
+    <w:p>
+      <w:pPr>
+        <w:spacing w:after="0" w:line="240" w:lineRule="auto"/>
+        <w:rPr>
+          <w:rFonts w:eastAsia="Times New Roman" w:cs="Times New Roman"/>
+          <w:sz w:val="24"/>
+          <w:szCs w:val="24"/>
+          <w:lang w:val="en-US" w:eastAsia="ru-RU"/>
+        </w:rPr>
+      </w:pPr>
+    </w:p>
+    <w:p>
+      <w:pPr>
+        <w:spacing w:after="0" w:line="240" w:lineRule="auto"/>
+        <w:jc w:val="both"/>
+        <w:rPr>
+          <w:rFonts w:ascii="Times New Roman" w:eastAsia="Times New Roman" w:hAnsi="Times New Roman" w:cs="Times New Roman"/>
+          <w:sz w:val="24"/>
+          <w:szCs w:val="24"/>
+          <w:lang w:val="en-US" w:eastAsia="ru-RU"/>
+        </w:rPr>
+      </w:pPr>
+    </w:p>
     <w:tbl>
       <w:tblPr>
         <w:tblStyle w:val="a4"/>
@@ -5973,6 +9030,7 @@
                 <w:szCs w:val="21"/>
                 <w:lang w:eastAsia="ru-RU"/>
               </w:rPr>
+              <w:lastRenderedPageBreak/>
               <w:t>x</w:t>
             </w:r>
             <w:r>
@@ -6847,48 +9905,23 @@
     </w:p>
     <w:tbl>
       <w:tblPr>
-        <w:tblW w:w="9737" w:type="dxa"/>
-        <w:tblBorders>
-          <w:top w:val="single" w:sz="6" w:space="0" w:color="DDDDDD"/>
-          <w:left w:val="single" w:sz="6" w:space="0" w:color="DDDDDD"/>
-          <w:bottom w:val="single" w:sz="6" w:space="0" w:color="DDDDDD"/>
-          <w:right w:val="single" w:sz="6" w:space="0" w:color="DDDDDD"/>
-        </w:tblBorders>
-        <w:shd w:val="clear" w:color="auto" w:fill="FFFFFF"/>
-        <w:tblCellMar>
-          <w:top w:w="15" w:type="dxa"/>
-          <w:left w:w="15" w:type="dxa"/>
-          <w:bottom w:w="15" w:type="dxa"/>
-          <w:right w:w="15" w:type="dxa"/>
-        </w:tblCellMar>
+        <w:tblStyle w:val="a4"/>
+        <w:tblW w:w="5000" w:type="pct"/>
         <w:tblLook w:val="04A0" w:firstRow="1" w:lastRow="0" w:firstColumn="1" w:lastColumn="0" w:noHBand="0" w:noVBand="1"/>
       </w:tblPr>
       <w:tblGrid>
-        <w:gridCol w:w="2150"/>
-        <w:gridCol w:w="1309"/>
-        <w:gridCol w:w="1308"/>
-        <w:gridCol w:w="1144"/>
-        <w:gridCol w:w="1144"/>
-        <w:gridCol w:w="1308"/>
-        <w:gridCol w:w="1374"/>
+        <w:gridCol w:w="2295"/>
+        <w:gridCol w:w="1368"/>
+        <w:gridCol w:w="1416"/>
+        <w:gridCol w:w="1244"/>
+        <w:gridCol w:w="1276"/>
+        <w:gridCol w:w="1435"/>
+        <w:gridCol w:w="1422"/>
       </w:tblGrid>
       <w:tr>
         <w:tc>
           <w:tcPr>
-            <w:tcW w:w="0" w:type="auto"/>
-            <w:tcBorders>
-              <w:top w:val="single" w:sz="6" w:space="0" w:color="DDDDDD"/>
-              <w:left w:val="single" w:sz="6" w:space="0" w:color="DDDDDD"/>
-              <w:bottom w:val="single" w:sz="6" w:space="0" w:color="DDDDDD"/>
-              <w:right w:val="single" w:sz="6" w:space="0" w:color="DDDDDD"/>
-            </w:tcBorders>
-            <w:shd w:val="clear" w:color="auto" w:fill="FFFFFF"/>
-            <w:tcMar>
-              <w:top w:w="120" w:type="dxa"/>
-              <w:left w:w="120" w:type="dxa"/>
-              <w:bottom w:w="120" w:type="dxa"/>
-              <w:right w:w="120" w:type="dxa"/>
-            </w:tcMar>
+            <w:tcW w:w="1098" w:type="pct"/>
           </w:tcPr>
           <w:p>
             <w:pPr>
@@ -6906,20 +9939,7 @@
         </w:tc>
         <w:tc>
           <w:tcPr>
-            <w:tcW w:w="0" w:type="auto"/>
-            <w:tcBorders>
-              <w:top w:val="single" w:sz="6" w:space="0" w:color="DDDDDD"/>
-              <w:left w:val="single" w:sz="6" w:space="0" w:color="DDDDDD"/>
-              <w:bottom w:val="single" w:sz="6" w:space="0" w:color="DDDDDD"/>
-              <w:right w:val="single" w:sz="6" w:space="0" w:color="DDDDDD"/>
-            </w:tcBorders>
-            <w:shd w:val="clear" w:color="auto" w:fill="FFFFFF"/>
-            <w:tcMar>
-              <w:top w:w="120" w:type="dxa"/>
-              <w:left w:w="120" w:type="dxa"/>
-              <w:bottom w:w="120" w:type="dxa"/>
-              <w:right w:w="120" w:type="dxa"/>
-            </w:tcMar>
+            <w:tcW w:w="654" w:type="pct"/>
           </w:tcPr>
           <w:p>
             <w:pPr>
@@ -6947,20 +9967,7 @@
         </w:tc>
         <w:tc>
           <w:tcPr>
-            <w:tcW w:w="0" w:type="auto"/>
-            <w:tcBorders>
-              <w:top w:val="single" w:sz="6" w:space="0" w:color="DDDDDD"/>
-              <w:left w:val="single" w:sz="6" w:space="0" w:color="DDDDDD"/>
-              <w:bottom w:val="single" w:sz="6" w:space="0" w:color="DDDDDD"/>
-              <w:right w:val="single" w:sz="6" w:space="0" w:color="DDDDDD"/>
-            </w:tcBorders>
-            <w:shd w:val="clear" w:color="auto" w:fill="FFFFFF"/>
-            <w:tcMar>
-              <w:top w:w="120" w:type="dxa"/>
-              <w:left w:w="120" w:type="dxa"/>
-              <w:bottom w:w="120" w:type="dxa"/>
-              <w:right w:w="120" w:type="dxa"/>
-            </w:tcMar>
+            <w:tcW w:w="677" w:type="pct"/>
           </w:tcPr>
           <w:p>
             <w:pPr>
@@ -6988,20 +9995,7 @@
         </w:tc>
         <w:tc>
           <w:tcPr>
-            <w:tcW w:w="0" w:type="auto"/>
-            <w:tcBorders>
-              <w:top w:val="single" w:sz="6" w:space="0" w:color="DDDDDD"/>
-              <w:left w:val="single" w:sz="6" w:space="0" w:color="DDDDDD"/>
-              <w:bottom w:val="single" w:sz="6" w:space="0" w:color="DDDDDD"/>
-              <w:right w:val="single" w:sz="6" w:space="0" w:color="DDDDDD"/>
-            </w:tcBorders>
-            <w:shd w:val="clear" w:color="auto" w:fill="FFFFFF"/>
-            <w:tcMar>
-              <w:top w:w="120" w:type="dxa"/>
-              <w:left w:w="120" w:type="dxa"/>
-              <w:bottom w:w="120" w:type="dxa"/>
-              <w:right w:w="120" w:type="dxa"/>
-            </w:tcMar>
+            <w:tcW w:w="595" w:type="pct"/>
           </w:tcPr>
           <w:p>
             <w:pPr>
@@ -7029,20 +10023,7 @@
         </w:tc>
         <w:tc>
           <w:tcPr>
-            <w:tcW w:w="0" w:type="auto"/>
-            <w:tcBorders>
-              <w:top w:val="single" w:sz="6" w:space="0" w:color="DDDDDD"/>
-              <w:left w:val="single" w:sz="6" w:space="0" w:color="DDDDDD"/>
-              <w:bottom w:val="single" w:sz="6" w:space="0" w:color="DDDDDD"/>
-              <w:right w:val="single" w:sz="6" w:space="0" w:color="DDDDDD"/>
-            </w:tcBorders>
-            <w:shd w:val="clear" w:color="auto" w:fill="FFFFFF"/>
-            <w:tcMar>
-              <w:top w:w="120" w:type="dxa"/>
-              <w:left w:w="120" w:type="dxa"/>
-              <w:bottom w:w="120" w:type="dxa"/>
-              <w:right w:w="120" w:type="dxa"/>
-            </w:tcMar>
+            <w:tcW w:w="610" w:type="pct"/>
           </w:tcPr>
           <w:p>
             <w:pPr>
@@ -7070,14 +10051,7 @@
         </w:tc>
         <w:tc>
           <w:tcPr>
-            <w:tcW w:w="0" w:type="auto"/>
-            <w:tcBorders>
-              <w:top w:val="single" w:sz="6" w:space="0" w:color="DDDDDD"/>
-              <w:left w:val="single" w:sz="6" w:space="0" w:color="DDDDDD"/>
-              <w:bottom w:val="single" w:sz="6" w:space="0" w:color="DDDDDD"/>
-              <w:right w:val="single" w:sz="6" w:space="0" w:color="DDDDDD"/>
-            </w:tcBorders>
-            <w:shd w:val="clear" w:color="auto" w:fill="FFFFFF"/>
+            <w:tcW w:w="686" w:type="pct"/>
           </w:tcPr>
           <w:p>
             <w:pPr>
@@ -7105,20 +10079,7 @@
         </w:tc>
         <w:tc>
           <w:tcPr>
-            <w:tcW w:w="0" w:type="auto"/>
-            <w:tcBorders>
-              <w:top w:val="single" w:sz="6" w:space="0" w:color="DDDDDD"/>
-              <w:left w:val="single" w:sz="6" w:space="0" w:color="DDDDDD"/>
-              <w:bottom w:val="single" w:sz="6" w:space="0" w:color="DDDDDD"/>
-              <w:right w:val="single" w:sz="6" w:space="0" w:color="DDDDDD"/>
-            </w:tcBorders>
-            <w:shd w:val="clear" w:color="auto" w:fill="FFFFFF"/>
-            <w:tcMar>
-              <w:top w:w="120" w:type="dxa"/>
-              <w:left w:w="120" w:type="dxa"/>
-              <w:bottom w:w="120" w:type="dxa"/>
-              <w:right w:w="120" w:type="dxa"/>
-            </w:tcMar>
+            <w:tcW w:w="680" w:type="pct"/>
             <w:hideMark/>
           </w:tcPr>
           <w:p>
@@ -7149,20 +10110,7 @@
       <w:tr>
         <w:tc>
           <w:tcPr>
-            <w:tcW w:w="0" w:type="auto"/>
-            <w:tcBorders>
-              <w:top w:val="single" w:sz="6" w:space="0" w:color="DDDDDD"/>
-              <w:left w:val="single" w:sz="6" w:space="0" w:color="DDDDDD"/>
-              <w:bottom w:val="single" w:sz="6" w:space="0" w:color="DDDDDD"/>
-              <w:right w:val="single" w:sz="6" w:space="0" w:color="DDDDDD"/>
-            </w:tcBorders>
-            <w:shd w:val="clear" w:color="auto" w:fill="FFFFFF"/>
-            <w:tcMar>
-              <w:top w:w="120" w:type="dxa"/>
-              <w:left w:w="120" w:type="dxa"/>
-              <w:bottom w:w="120" w:type="dxa"/>
-              <w:right w:w="120" w:type="dxa"/>
-            </w:tcMar>
+            <w:tcW w:w="1098" w:type="pct"/>
             <w:hideMark/>
           </w:tcPr>
           <w:p>
@@ -7191,20 +10139,7 @@
         </w:tc>
         <w:tc>
           <w:tcPr>
-            <w:tcW w:w="0" w:type="auto"/>
-            <w:tcBorders>
-              <w:top w:val="single" w:sz="6" w:space="0" w:color="DDDDDD"/>
-              <w:left w:val="single" w:sz="6" w:space="0" w:color="DDDDDD"/>
-              <w:bottom w:val="single" w:sz="6" w:space="0" w:color="DDDDDD"/>
-              <w:right w:val="single" w:sz="6" w:space="0" w:color="DDDDDD"/>
-            </w:tcBorders>
-            <w:shd w:val="clear" w:color="auto" w:fill="FFFFFF"/>
-            <w:tcMar>
-              <w:top w:w="120" w:type="dxa"/>
-              <w:left w:w="120" w:type="dxa"/>
-              <w:bottom w:w="120" w:type="dxa"/>
-              <w:right w:w="120" w:type="dxa"/>
-            </w:tcMar>
+            <w:tcW w:w="654" w:type="pct"/>
             <w:hideMark/>
           </w:tcPr>
           <w:p>
@@ -7233,20 +10168,7 @@
         </w:tc>
         <w:tc>
           <w:tcPr>
-            <w:tcW w:w="0" w:type="auto"/>
-            <w:tcBorders>
-              <w:top w:val="single" w:sz="6" w:space="0" w:color="DDDDDD"/>
-              <w:left w:val="single" w:sz="6" w:space="0" w:color="DDDDDD"/>
-              <w:bottom w:val="single" w:sz="6" w:space="0" w:color="DDDDDD"/>
-              <w:right w:val="single" w:sz="6" w:space="0" w:color="DDDDDD"/>
-            </w:tcBorders>
-            <w:shd w:val="clear" w:color="auto" w:fill="FFFFFF"/>
-            <w:tcMar>
-              <w:top w:w="120" w:type="dxa"/>
-              <w:left w:w="120" w:type="dxa"/>
-              <w:bottom w:w="120" w:type="dxa"/>
-              <w:right w:w="120" w:type="dxa"/>
-            </w:tcMar>
+            <w:tcW w:w="677" w:type="pct"/>
             <w:hideMark/>
           </w:tcPr>
           <w:p>
@@ -7275,20 +10197,7 @@
         </w:tc>
         <w:tc>
           <w:tcPr>
-            <w:tcW w:w="0" w:type="auto"/>
-            <w:tcBorders>
-              <w:top w:val="single" w:sz="6" w:space="0" w:color="DDDDDD"/>
-              <w:left w:val="single" w:sz="6" w:space="0" w:color="DDDDDD"/>
-              <w:bottom w:val="single" w:sz="6" w:space="0" w:color="DDDDDD"/>
-              <w:right w:val="single" w:sz="6" w:space="0" w:color="DDDDDD"/>
-            </w:tcBorders>
-            <w:shd w:val="clear" w:color="auto" w:fill="FFFFFF"/>
-            <w:tcMar>
-              <w:top w:w="120" w:type="dxa"/>
-              <w:left w:w="120" w:type="dxa"/>
-              <w:bottom w:w="120" w:type="dxa"/>
-              <w:right w:w="120" w:type="dxa"/>
-            </w:tcMar>
+            <w:tcW w:w="595" w:type="pct"/>
             <w:hideMark/>
           </w:tcPr>
           <w:p>
@@ -7317,20 +10226,7 @@
         </w:tc>
         <w:tc>
           <w:tcPr>
-            <w:tcW w:w="0" w:type="auto"/>
-            <w:tcBorders>
-              <w:top w:val="single" w:sz="6" w:space="0" w:color="DDDDDD"/>
-              <w:left w:val="single" w:sz="6" w:space="0" w:color="DDDDDD"/>
-              <w:bottom w:val="single" w:sz="6" w:space="0" w:color="DDDDDD"/>
-              <w:right w:val="single" w:sz="6" w:space="0" w:color="DDDDDD"/>
-            </w:tcBorders>
-            <w:shd w:val="clear" w:color="auto" w:fill="FFFFFF"/>
-            <w:tcMar>
-              <w:top w:w="120" w:type="dxa"/>
-              <w:left w:w="120" w:type="dxa"/>
-              <w:bottom w:w="120" w:type="dxa"/>
-              <w:right w:w="120" w:type="dxa"/>
-            </w:tcMar>
+            <w:tcW w:w="610" w:type="pct"/>
             <w:hideMark/>
           </w:tcPr>
           <w:p>
@@ -7359,20 +10255,7 @@
         </w:tc>
         <w:tc>
           <w:tcPr>
-            <w:tcW w:w="0" w:type="auto"/>
-            <w:tcBorders>
-              <w:top w:val="single" w:sz="6" w:space="0" w:color="DDDDDD"/>
-              <w:left w:val="single" w:sz="6" w:space="0" w:color="DDDDDD"/>
-              <w:bottom w:val="single" w:sz="6" w:space="0" w:color="DDDDDD"/>
-              <w:right w:val="single" w:sz="6" w:space="0" w:color="DDDDDD"/>
-            </w:tcBorders>
-            <w:shd w:val="clear" w:color="auto" w:fill="FFFFFF"/>
-            <w:tcMar>
-              <w:top w:w="120" w:type="dxa"/>
-              <w:left w:w="120" w:type="dxa"/>
-              <w:bottom w:w="120" w:type="dxa"/>
-              <w:right w:w="120" w:type="dxa"/>
-            </w:tcMar>
+            <w:tcW w:w="686" w:type="pct"/>
             <w:hideMark/>
           </w:tcPr>
           <w:p>
@@ -7401,20 +10284,7 @@
         </w:tc>
         <w:tc>
           <w:tcPr>
-            <w:tcW w:w="0" w:type="auto"/>
-            <w:tcBorders>
-              <w:top w:val="single" w:sz="6" w:space="0" w:color="DDDDDD"/>
-              <w:left w:val="single" w:sz="6" w:space="0" w:color="DDDDDD"/>
-              <w:bottom w:val="single" w:sz="6" w:space="0" w:color="DDDDDD"/>
-              <w:right w:val="single" w:sz="6" w:space="0" w:color="DDDDDD"/>
-            </w:tcBorders>
-            <w:shd w:val="clear" w:color="auto" w:fill="FFFFFF"/>
-            <w:tcMar>
-              <w:top w:w="120" w:type="dxa"/>
-              <w:left w:w="120" w:type="dxa"/>
-              <w:bottom w:w="120" w:type="dxa"/>
-              <w:right w:w="120" w:type="dxa"/>
-            </w:tcMar>
+            <w:tcW w:w="680" w:type="pct"/>
             <w:hideMark/>
           </w:tcPr>
           <w:p>
@@ -7445,20 +10315,7 @@
       <w:tr>
         <w:tc>
           <w:tcPr>
-            <w:tcW w:w="0" w:type="auto"/>
-            <w:tcBorders>
-              <w:top w:val="single" w:sz="6" w:space="0" w:color="DDDDDD"/>
-              <w:left w:val="single" w:sz="6" w:space="0" w:color="DDDDDD"/>
-              <w:bottom w:val="single" w:sz="6" w:space="0" w:color="DDDDDD"/>
-              <w:right w:val="single" w:sz="6" w:space="0" w:color="DDDDDD"/>
-            </w:tcBorders>
-            <w:shd w:val="clear" w:color="auto" w:fill="FFFFFF"/>
-            <w:tcMar>
-              <w:top w:w="120" w:type="dxa"/>
-              <w:left w:w="120" w:type="dxa"/>
-              <w:bottom w:w="120" w:type="dxa"/>
-              <w:right w:w="120" w:type="dxa"/>
-            </w:tcMar>
+            <w:tcW w:w="1098" w:type="pct"/>
             <w:hideMark/>
           </w:tcPr>
           <w:p>
@@ -7487,20 +10344,7 @@
         </w:tc>
         <w:tc>
           <w:tcPr>
-            <w:tcW w:w="0" w:type="auto"/>
-            <w:tcBorders>
-              <w:top w:val="single" w:sz="6" w:space="0" w:color="DDDDDD"/>
-              <w:left w:val="single" w:sz="6" w:space="0" w:color="DDDDDD"/>
-              <w:bottom w:val="single" w:sz="6" w:space="0" w:color="DDDDDD"/>
-              <w:right w:val="single" w:sz="6" w:space="0" w:color="DDDDDD"/>
-            </w:tcBorders>
-            <w:shd w:val="clear" w:color="auto" w:fill="FFFFFF"/>
-            <w:tcMar>
-              <w:top w:w="120" w:type="dxa"/>
-              <w:left w:w="120" w:type="dxa"/>
-              <w:bottom w:w="120" w:type="dxa"/>
-              <w:right w:w="120" w:type="dxa"/>
-            </w:tcMar>
+            <w:tcW w:w="654" w:type="pct"/>
             <w:hideMark/>
           </w:tcPr>
           <w:p>
@@ -7529,20 +10373,7 @@
         </w:tc>
         <w:tc>
           <w:tcPr>
-            <w:tcW w:w="0" w:type="auto"/>
-            <w:tcBorders>
-              <w:top w:val="single" w:sz="6" w:space="0" w:color="DDDDDD"/>
-              <w:left w:val="single" w:sz="6" w:space="0" w:color="DDDDDD"/>
-              <w:bottom w:val="single" w:sz="6" w:space="0" w:color="DDDDDD"/>
-              <w:right w:val="single" w:sz="6" w:space="0" w:color="DDDDDD"/>
-            </w:tcBorders>
-            <w:shd w:val="clear" w:color="auto" w:fill="FFFFFF"/>
-            <w:tcMar>
-              <w:top w:w="120" w:type="dxa"/>
-              <w:left w:w="120" w:type="dxa"/>
-              <w:bottom w:w="120" w:type="dxa"/>
-              <w:right w:w="120" w:type="dxa"/>
-            </w:tcMar>
+            <w:tcW w:w="677" w:type="pct"/>
             <w:hideMark/>
           </w:tcPr>
           <w:p>
@@ -7571,20 +10402,7 @@
         </w:tc>
         <w:tc>
           <w:tcPr>
-            <w:tcW w:w="0" w:type="auto"/>
-            <w:tcBorders>
-              <w:top w:val="single" w:sz="6" w:space="0" w:color="DDDDDD"/>
-              <w:left w:val="single" w:sz="6" w:space="0" w:color="DDDDDD"/>
-              <w:bottom w:val="single" w:sz="6" w:space="0" w:color="DDDDDD"/>
-              <w:right w:val="single" w:sz="6" w:space="0" w:color="DDDDDD"/>
-            </w:tcBorders>
-            <w:shd w:val="clear" w:color="auto" w:fill="FFFFFF"/>
-            <w:tcMar>
-              <w:top w:w="120" w:type="dxa"/>
-              <w:left w:w="120" w:type="dxa"/>
-              <w:bottom w:w="120" w:type="dxa"/>
-              <w:right w:w="120" w:type="dxa"/>
-            </w:tcMar>
+            <w:tcW w:w="595" w:type="pct"/>
             <w:hideMark/>
           </w:tcPr>
           <w:p>
@@ -7613,20 +10431,7 @@
         </w:tc>
         <w:tc>
           <w:tcPr>
-            <w:tcW w:w="0" w:type="auto"/>
-            <w:tcBorders>
-              <w:top w:val="single" w:sz="6" w:space="0" w:color="DDDDDD"/>
-              <w:left w:val="single" w:sz="6" w:space="0" w:color="DDDDDD"/>
-              <w:bottom w:val="single" w:sz="6" w:space="0" w:color="DDDDDD"/>
-              <w:right w:val="single" w:sz="6" w:space="0" w:color="DDDDDD"/>
-            </w:tcBorders>
-            <w:shd w:val="clear" w:color="auto" w:fill="FFFFFF"/>
-            <w:tcMar>
-              <w:top w:w="120" w:type="dxa"/>
-              <w:left w:w="120" w:type="dxa"/>
-              <w:bottom w:w="120" w:type="dxa"/>
-              <w:right w:w="120" w:type="dxa"/>
-            </w:tcMar>
+            <w:tcW w:w="610" w:type="pct"/>
             <w:hideMark/>
           </w:tcPr>
           <w:p>
@@ -7655,20 +10460,7 @@
         </w:tc>
         <w:tc>
           <w:tcPr>
-            <w:tcW w:w="0" w:type="auto"/>
-            <w:tcBorders>
-              <w:top w:val="single" w:sz="6" w:space="0" w:color="DDDDDD"/>
-              <w:left w:val="single" w:sz="6" w:space="0" w:color="DDDDDD"/>
-              <w:bottom w:val="single" w:sz="6" w:space="0" w:color="DDDDDD"/>
-              <w:right w:val="single" w:sz="6" w:space="0" w:color="DDDDDD"/>
-            </w:tcBorders>
-            <w:shd w:val="clear" w:color="auto" w:fill="FFFFFF"/>
-            <w:tcMar>
-              <w:top w:w="120" w:type="dxa"/>
-              <w:left w:w="120" w:type="dxa"/>
-              <w:bottom w:w="120" w:type="dxa"/>
-              <w:right w:w="120" w:type="dxa"/>
-            </w:tcMar>
+            <w:tcW w:w="686" w:type="pct"/>
             <w:hideMark/>
           </w:tcPr>
           <w:p>
@@ -7697,20 +10489,7 @@
         </w:tc>
         <w:tc>
           <w:tcPr>
-            <w:tcW w:w="0" w:type="auto"/>
-            <w:tcBorders>
-              <w:top w:val="single" w:sz="6" w:space="0" w:color="DDDDDD"/>
-              <w:left w:val="single" w:sz="6" w:space="0" w:color="DDDDDD"/>
-              <w:bottom w:val="single" w:sz="6" w:space="0" w:color="DDDDDD"/>
-              <w:right w:val="single" w:sz="6" w:space="0" w:color="DDDDDD"/>
-            </w:tcBorders>
-            <w:shd w:val="clear" w:color="auto" w:fill="FFFFFF"/>
-            <w:tcMar>
-              <w:top w:w="120" w:type="dxa"/>
-              <w:left w:w="120" w:type="dxa"/>
-              <w:bottom w:w="120" w:type="dxa"/>
-              <w:right w:w="120" w:type="dxa"/>
-            </w:tcMar>
+            <w:tcW w:w="680" w:type="pct"/>
             <w:hideMark/>
           </w:tcPr>
           <w:p>
@@ -7741,20 +10520,7 @@
       <w:tr>
         <w:tc>
           <w:tcPr>
-            <w:tcW w:w="0" w:type="auto"/>
-            <w:tcBorders>
-              <w:top w:val="single" w:sz="6" w:space="0" w:color="DDDDDD"/>
-              <w:left w:val="single" w:sz="6" w:space="0" w:color="DDDDDD"/>
-              <w:bottom w:val="single" w:sz="6" w:space="0" w:color="DDDDDD"/>
-              <w:right w:val="single" w:sz="6" w:space="0" w:color="DDDDDD"/>
-            </w:tcBorders>
-            <w:shd w:val="clear" w:color="auto" w:fill="FFFFFF"/>
-            <w:tcMar>
-              <w:top w:w="120" w:type="dxa"/>
-              <w:left w:w="120" w:type="dxa"/>
-              <w:bottom w:w="120" w:type="dxa"/>
-              <w:right w:w="120" w:type="dxa"/>
-            </w:tcMar>
+            <w:tcW w:w="1098" w:type="pct"/>
             <w:hideMark/>
           </w:tcPr>
           <w:p>
@@ -7783,20 +10549,7 @@
         </w:tc>
         <w:tc>
           <w:tcPr>
-            <w:tcW w:w="0" w:type="auto"/>
-            <w:tcBorders>
-              <w:top w:val="single" w:sz="6" w:space="0" w:color="DDDDDD"/>
-              <w:left w:val="single" w:sz="6" w:space="0" w:color="DDDDDD"/>
-              <w:bottom w:val="single" w:sz="6" w:space="0" w:color="DDDDDD"/>
-              <w:right w:val="single" w:sz="6" w:space="0" w:color="DDDDDD"/>
-            </w:tcBorders>
-            <w:shd w:val="clear" w:color="auto" w:fill="FFFFFF"/>
-            <w:tcMar>
-              <w:top w:w="120" w:type="dxa"/>
-              <w:left w:w="120" w:type="dxa"/>
-              <w:bottom w:w="120" w:type="dxa"/>
-              <w:right w:w="120" w:type="dxa"/>
-            </w:tcMar>
+            <w:tcW w:w="654" w:type="pct"/>
             <w:hideMark/>
           </w:tcPr>
           <w:p>
@@ -7825,20 +10578,7 @@
         </w:tc>
         <w:tc>
           <w:tcPr>
-            <w:tcW w:w="0" w:type="auto"/>
-            <w:tcBorders>
-              <w:top w:val="single" w:sz="6" w:space="0" w:color="DDDDDD"/>
-              <w:left w:val="single" w:sz="6" w:space="0" w:color="DDDDDD"/>
-              <w:bottom w:val="single" w:sz="6" w:space="0" w:color="DDDDDD"/>
-              <w:right w:val="single" w:sz="6" w:space="0" w:color="DDDDDD"/>
-            </w:tcBorders>
-            <w:shd w:val="clear" w:color="auto" w:fill="FFFFFF"/>
-            <w:tcMar>
-              <w:top w:w="120" w:type="dxa"/>
-              <w:left w:w="120" w:type="dxa"/>
-              <w:bottom w:w="120" w:type="dxa"/>
-              <w:right w:w="120" w:type="dxa"/>
-            </w:tcMar>
+            <w:tcW w:w="677" w:type="pct"/>
             <w:hideMark/>
           </w:tcPr>
           <w:p>
@@ -7867,20 +10607,7 @@
         </w:tc>
         <w:tc>
           <w:tcPr>
-            <w:tcW w:w="0" w:type="auto"/>
-            <w:tcBorders>
-              <w:top w:val="single" w:sz="6" w:space="0" w:color="DDDDDD"/>
-              <w:left w:val="single" w:sz="6" w:space="0" w:color="DDDDDD"/>
-              <w:bottom w:val="single" w:sz="6" w:space="0" w:color="DDDDDD"/>
-              <w:right w:val="single" w:sz="6" w:space="0" w:color="DDDDDD"/>
-            </w:tcBorders>
-            <w:shd w:val="clear" w:color="auto" w:fill="FFFFFF"/>
-            <w:tcMar>
-              <w:top w:w="120" w:type="dxa"/>
-              <w:left w:w="120" w:type="dxa"/>
-              <w:bottom w:w="120" w:type="dxa"/>
-              <w:right w:w="120" w:type="dxa"/>
-            </w:tcMar>
+            <w:tcW w:w="595" w:type="pct"/>
             <w:hideMark/>
           </w:tcPr>
           <w:p>
@@ -7909,20 +10636,7 @@
         </w:tc>
         <w:tc>
           <w:tcPr>
-            <w:tcW w:w="0" w:type="auto"/>
-            <w:tcBorders>
-              <w:top w:val="single" w:sz="6" w:space="0" w:color="DDDDDD"/>
-              <w:left w:val="single" w:sz="6" w:space="0" w:color="DDDDDD"/>
-              <w:bottom w:val="single" w:sz="6" w:space="0" w:color="DDDDDD"/>
-              <w:right w:val="single" w:sz="6" w:space="0" w:color="DDDDDD"/>
-            </w:tcBorders>
-            <w:shd w:val="clear" w:color="auto" w:fill="FFFFFF"/>
-            <w:tcMar>
-              <w:top w:w="120" w:type="dxa"/>
-              <w:left w:w="120" w:type="dxa"/>
-              <w:bottom w:w="120" w:type="dxa"/>
-              <w:right w:w="120" w:type="dxa"/>
-            </w:tcMar>
+            <w:tcW w:w="610" w:type="pct"/>
             <w:hideMark/>
           </w:tcPr>
           <w:p>
@@ -7951,20 +10665,7 @@
         </w:tc>
         <w:tc>
           <w:tcPr>
-            <w:tcW w:w="0" w:type="auto"/>
-            <w:tcBorders>
-              <w:top w:val="single" w:sz="6" w:space="0" w:color="DDDDDD"/>
-              <w:left w:val="single" w:sz="6" w:space="0" w:color="DDDDDD"/>
-              <w:bottom w:val="single" w:sz="6" w:space="0" w:color="DDDDDD"/>
-              <w:right w:val="single" w:sz="6" w:space="0" w:color="DDDDDD"/>
-            </w:tcBorders>
-            <w:shd w:val="clear" w:color="auto" w:fill="FFFFFF"/>
-            <w:tcMar>
-              <w:top w:w="120" w:type="dxa"/>
-              <w:left w:w="120" w:type="dxa"/>
-              <w:bottom w:w="120" w:type="dxa"/>
-              <w:right w:w="120" w:type="dxa"/>
-            </w:tcMar>
+            <w:tcW w:w="686" w:type="pct"/>
             <w:hideMark/>
           </w:tcPr>
           <w:p>
@@ -7993,20 +10694,7 @@
         </w:tc>
         <w:tc>
           <w:tcPr>
-            <w:tcW w:w="0" w:type="auto"/>
-            <w:tcBorders>
-              <w:top w:val="single" w:sz="6" w:space="0" w:color="DDDDDD"/>
-              <w:left w:val="single" w:sz="6" w:space="0" w:color="DDDDDD"/>
-              <w:bottom w:val="single" w:sz="6" w:space="0" w:color="DDDDDD"/>
-              <w:right w:val="single" w:sz="6" w:space="0" w:color="DDDDDD"/>
-            </w:tcBorders>
-            <w:shd w:val="clear" w:color="auto" w:fill="FFFFFF"/>
-            <w:tcMar>
-              <w:top w:w="120" w:type="dxa"/>
-              <w:left w:w="120" w:type="dxa"/>
-              <w:bottom w:w="120" w:type="dxa"/>
-              <w:right w:w="120" w:type="dxa"/>
-            </w:tcMar>
+            <w:tcW w:w="680" w:type="pct"/>
             <w:hideMark/>
           </w:tcPr>
           <w:p>
@@ -8037,20 +10725,7 @@
       <w:tr>
         <w:tc>
           <w:tcPr>
-            <w:tcW w:w="0" w:type="auto"/>
-            <w:tcBorders>
-              <w:top w:val="single" w:sz="6" w:space="0" w:color="DDDDDD"/>
-              <w:left w:val="single" w:sz="6" w:space="0" w:color="DDDDDD"/>
-              <w:bottom w:val="single" w:sz="6" w:space="0" w:color="DDDDDD"/>
-              <w:right w:val="single" w:sz="6" w:space="0" w:color="DDDDDD"/>
-            </w:tcBorders>
-            <w:shd w:val="clear" w:color="auto" w:fill="FFFFFF"/>
-            <w:tcMar>
-              <w:top w:w="120" w:type="dxa"/>
-              <w:left w:w="120" w:type="dxa"/>
-              <w:bottom w:w="120" w:type="dxa"/>
-              <w:right w:w="120" w:type="dxa"/>
-            </w:tcMar>
+            <w:tcW w:w="1098" w:type="pct"/>
             <w:hideMark/>
           </w:tcPr>
           <w:p>
@@ -8079,20 +10754,7 @@
         </w:tc>
         <w:tc>
           <w:tcPr>
-            <w:tcW w:w="0" w:type="auto"/>
-            <w:tcBorders>
-              <w:top w:val="single" w:sz="6" w:space="0" w:color="DDDDDD"/>
-              <w:left w:val="single" w:sz="6" w:space="0" w:color="DDDDDD"/>
-              <w:bottom w:val="single" w:sz="6" w:space="0" w:color="DDDDDD"/>
-              <w:right w:val="single" w:sz="6" w:space="0" w:color="DDDDDD"/>
-            </w:tcBorders>
-            <w:shd w:val="clear" w:color="auto" w:fill="FFFFFF"/>
-            <w:tcMar>
-              <w:top w:w="120" w:type="dxa"/>
-              <w:left w:w="120" w:type="dxa"/>
-              <w:bottom w:w="120" w:type="dxa"/>
-              <w:right w:w="120" w:type="dxa"/>
-            </w:tcMar>
+            <w:tcW w:w="654" w:type="pct"/>
             <w:hideMark/>
           </w:tcPr>
           <w:p>
@@ -8121,20 +10783,7 @@
         </w:tc>
         <w:tc>
           <w:tcPr>
-            <w:tcW w:w="0" w:type="auto"/>
-            <w:tcBorders>
-              <w:top w:val="single" w:sz="6" w:space="0" w:color="DDDDDD"/>
-              <w:left w:val="single" w:sz="6" w:space="0" w:color="DDDDDD"/>
-              <w:bottom w:val="single" w:sz="6" w:space="0" w:color="DDDDDD"/>
-              <w:right w:val="single" w:sz="6" w:space="0" w:color="DDDDDD"/>
-            </w:tcBorders>
-            <w:shd w:val="clear" w:color="auto" w:fill="FFFFFF"/>
-            <w:tcMar>
-              <w:top w:w="120" w:type="dxa"/>
-              <w:left w:w="120" w:type="dxa"/>
-              <w:bottom w:w="120" w:type="dxa"/>
-              <w:right w:w="120" w:type="dxa"/>
-            </w:tcMar>
+            <w:tcW w:w="677" w:type="pct"/>
             <w:hideMark/>
           </w:tcPr>
           <w:p>
@@ -8163,20 +10812,7 @@
         </w:tc>
         <w:tc>
           <w:tcPr>
-            <w:tcW w:w="0" w:type="auto"/>
-            <w:tcBorders>
-              <w:top w:val="single" w:sz="6" w:space="0" w:color="DDDDDD"/>
-              <w:left w:val="single" w:sz="6" w:space="0" w:color="DDDDDD"/>
-              <w:bottom w:val="single" w:sz="6" w:space="0" w:color="DDDDDD"/>
-              <w:right w:val="single" w:sz="6" w:space="0" w:color="DDDDDD"/>
-            </w:tcBorders>
-            <w:shd w:val="clear" w:color="auto" w:fill="FFFFFF"/>
-            <w:tcMar>
-              <w:top w:w="120" w:type="dxa"/>
-              <w:left w:w="120" w:type="dxa"/>
-              <w:bottom w:w="120" w:type="dxa"/>
-              <w:right w:w="120" w:type="dxa"/>
-            </w:tcMar>
+            <w:tcW w:w="595" w:type="pct"/>
             <w:hideMark/>
           </w:tcPr>
           <w:p>
@@ -8205,20 +10841,7 @@
         </w:tc>
         <w:tc>
           <w:tcPr>
-            <w:tcW w:w="0" w:type="auto"/>
-            <w:tcBorders>
-              <w:top w:val="single" w:sz="6" w:space="0" w:color="DDDDDD"/>
-              <w:left w:val="single" w:sz="6" w:space="0" w:color="DDDDDD"/>
-              <w:bottom w:val="single" w:sz="6" w:space="0" w:color="DDDDDD"/>
-              <w:right w:val="single" w:sz="6" w:space="0" w:color="DDDDDD"/>
-            </w:tcBorders>
-            <w:shd w:val="clear" w:color="auto" w:fill="FFFFFF"/>
-            <w:tcMar>
-              <w:top w:w="120" w:type="dxa"/>
-              <w:left w:w="120" w:type="dxa"/>
-              <w:bottom w:w="120" w:type="dxa"/>
-              <w:right w:w="120" w:type="dxa"/>
-            </w:tcMar>
+            <w:tcW w:w="610" w:type="pct"/>
             <w:hideMark/>
           </w:tcPr>
           <w:p>
@@ -8247,20 +10870,7 @@
         </w:tc>
         <w:tc>
           <w:tcPr>
-            <w:tcW w:w="0" w:type="auto"/>
-            <w:tcBorders>
-              <w:top w:val="single" w:sz="6" w:space="0" w:color="DDDDDD"/>
-              <w:left w:val="single" w:sz="6" w:space="0" w:color="DDDDDD"/>
-              <w:bottom w:val="single" w:sz="6" w:space="0" w:color="DDDDDD"/>
-              <w:right w:val="single" w:sz="6" w:space="0" w:color="DDDDDD"/>
-            </w:tcBorders>
-            <w:shd w:val="clear" w:color="auto" w:fill="FFFFFF"/>
-            <w:tcMar>
-              <w:top w:w="120" w:type="dxa"/>
-              <w:left w:w="120" w:type="dxa"/>
-              <w:bottom w:w="120" w:type="dxa"/>
-              <w:right w:w="120" w:type="dxa"/>
-            </w:tcMar>
+            <w:tcW w:w="686" w:type="pct"/>
             <w:hideMark/>
           </w:tcPr>
           <w:p>
@@ -8289,9 +10899,7 @@
         </w:tc>
         <w:tc>
           <w:tcPr>
-            <w:tcW w:w="0" w:type="auto"/>
-            <w:shd w:val="clear" w:color="auto" w:fill="FFFFFF"/>
-            <w:vAlign w:val="center"/>
+            <w:tcW w:w="680" w:type="pct"/>
             <w:hideMark/>
           </w:tcPr>
           <w:p>
@@ -8346,48 +10954,23 @@
     </w:p>
     <w:tbl>
       <w:tblPr>
-        <w:tblW w:w="9718" w:type="dxa"/>
-        <w:tblBorders>
-          <w:top w:val="single" w:sz="6" w:space="0" w:color="DDDDDD"/>
-          <w:left w:val="single" w:sz="6" w:space="0" w:color="DDDDDD"/>
-          <w:bottom w:val="single" w:sz="6" w:space="0" w:color="DDDDDD"/>
-          <w:right w:val="single" w:sz="6" w:space="0" w:color="DDDDDD"/>
-        </w:tblBorders>
-        <w:shd w:val="clear" w:color="auto" w:fill="FFFFFF"/>
-        <w:tblCellMar>
-          <w:top w:w="15" w:type="dxa"/>
-          <w:left w:w="15" w:type="dxa"/>
-          <w:bottom w:w="15" w:type="dxa"/>
-          <w:right w:w="15" w:type="dxa"/>
-        </w:tblCellMar>
+        <w:tblStyle w:val="a4"/>
+        <w:tblW w:w="5000" w:type="pct"/>
         <w:tblLook w:val="04A0" w:firstRow="1" w:lastRow="0" w:firstColumn="1" w:lastColumn="0" w:noHBand="0" w:noVBand="1"/>
       </w:tblPr>
       <w:tblGrid>
-        <w:gridCol w:w="2138"/>
-        <w:gridCol w:w="1302"/>
-        <w:gridCol w:w="1301"/>
-        <w:gridCol w:w="1301"/>
-        <w:gridCol w:w="1301"/>
-        <w:gridCol w:w="1301"/>
-        <w:gridCol w:w="1074"/>
+        <w:gridCol w:w="2251"/>
+        <w:gridCol w:w="1341"/>
+        <w:gridCol w:w="1377"/>
+        <w:gridCol w:w="1363"/>
+        <w:gridCol w:w="1355"/>
+        <w:gridCol w:w="1376"/>
+        <w:gridCol w:w="1393"/>
       </w:tblGrid>
       <w:tr>
         <w:tc>
           <w:tcPr>
-            <w:tcW w:w="0" w:type="auto"/>
-            <w:tcBorders>
-              <w:top w:val="single" w:sz="6" w:space="0" w:color="DDDDDD"/>
-              <w:left w:val="single" w:sz="6" w:space="0" w:color="DDDDDD"/>
-              <w:bottom w:val="single" w:sz="6" w:space="0" w:color="DDDDDD"/>
-              <w:right w:val="single" w:sz="6" w:space="0" w:color="DDDDDD"/>
-            </w:tcBorders>
-            <w:shd w:val="clear" w:color="auto" w:fill="FFFFFF"/>
-            <w:tcMar>
-              <w:top w:w="120" w:type="dxa"/>
-              <w:left w:w="120" w:type="dxa"/>
-              <w:bottom w:w="120" w:type="dxa"/>
-              <w:right w:w="120" w:type="dxa"/>
-            </w:tcMar>
+            <w:tcW w:w="1076" w:type="pct"/>
           </w:tcPr>
           <w:p>
             <w:pPr>
@@ -8405,20 +10988,7 @@
         </w:tc>
         <w:tc>
           <w:tcPr>
-            <w:tcW w:w="0" w:type="auto"/>
-            <w:tcBorders>
-              <w:top w:val="single" w:sz="6" w:space="0" w:color="DDDDDD"/>
-              <w:left w:val="single" w:sz="6" w:space="0" w:color="DDDDDD"/>
-              <w:bottom w:val="single" w:sz="6" w:space="0" w:color="DDDDDD"/>
-              <w:right w:val="single" w:sz="6" w:space="0" w:color="DDDDDD"/>
-            </w:tcBorders>
-            <w:shd w:val="clear" w:color="auto" w:fill="FFFFFF"/>
-            <w:tcMar>
-              <w:top w:w="120" w:type="dxa"/>
-              <w:left w:w="120" w:type="dxa"/>
-              <w:bottom w:w="120" w:type="dxa"/>
-              <w:right w:w="120" w:type="dxa"/>
-            </w:tcMar>
+            <w:tcW w:w="641" w:type="pct"/>
           </w:tcPr>
           <w:p>
             <w:pPr>
@@ -8446,20 +11016,7 @@
         </w:tc>
         <w:tc>
           <w:tcPr>
-            <w:tcW w:w="0" w:type="auto"/>
-            <w:tcBorders>
-              <w:top w:val="single" w:sz="6" w:space="0" w:color="DDDDDD"/>
-              <w:left w:val="single" w:sz="6" w:space="0" w:color="DDDDDD"/>
-              <w:bottom w:val="single" w:sz="6" w:space="0" w:color="DDDDDD"/>
-              <w:right w:val="single" w:sz="6" w:space="0" w:color="DDDDDD"/>
-            </w:tcBorders>
-            <w:shd w:val="clear" w:color="auto" w:fill="FFFFFF"/>
-            <w:tcMar>
-              <w:top w:w="120" w:type="dxa"/>
-              <w:left w:w="120" w:type="dxa"/>
-              <w:bottom w:w="120" w:type="dxa"/>
-              <w:right w:w="120" w:type="dxa"/>
-            </w:tcMar>
+            <w:tcW w:w="658" w:type="pct"/>
           </w:tcPr>
           <w:p>
             <w:pPr>
@@ -8487,20 +11044,7 @@
         </w:tc>
         <w:tc>
           <w:tcPr>
-            <w:tcW w:w="0" w:type="auto"/>
-            <w:tcBorders>
-              <w:top w:val="single" w:sz="6" w:space="0" w:color="DDDDDD"/>
-              <w:left w:val="single" w:sz="6" w:space="0" w:color="DDDDDD"/>
-              <w:bottom w:val="single" w:sz="6" w:space="0" w:color="DDDDDD"/>
-              <w:right w:val="single" w:sz="6" w:space="0" w:color="DDDDDD"/>
-            </w:tcBorders>
-            <w:shd w:val="clear" w:color="auto" w:fill="FFFFFF"/>
-            <w:tcMar>
-              <w:top w:w="120" w:type="dxa"/>
-              <w:left w:w="120" w:type="dxa"/>
-              <w:bottom w:w="120" w:type="dxa"/>
-              <w:right w:w="120" w:type="dxa"/>
-            </w:tcMar>
+            <w:tcW w:w="652" w:type="pct"/>
           </w:tcPr>
           <w:p>
             <w:pPr>
@@ -8528,20 +11072,7 @@
         </w:tc>
         <w:tc>
           <w:tcPr>
-            <w:tcW w:w="0" w:type="auto"/>
-            <w:tcBorders>
-              <w:top w:val="single" w:sz="6" w:space="0" w:color="DDDDDD"/>
-              <w:left w:val="single" w:sz="6" w:space="0" w:color="DDDDDD"/>
-              <w:bottom w:val="single" w:sz="6" w:space="0" w:color="DDDDDD"/>
-              <w:right w:val="single" w:sz="6" w:space="0" w:color="DDDDDD"/>
-            </w:tcBorders>
-            <w:shd w:val="clear" w:color="auto" w:fill="FFFFFF"/>
-            <w:tcMar>
-              <w:top w:w="120" w:type="dxa"/>
-              <w:left w:w="120" w:type="dxa"/>
-              <w:bottom w:w="120" w:type="dxa"/>
-              <w:right w:w="120" w:type="dxa"/>
-            </w:tcMar>
+            <w:tcW w:w="648" w:type="pct"/>
           </w:tcPr>
           <w:p>
             <w:pPr>
@@ -8569,20 +11100,7 @@
         </w:tc>
         <w:tc>
           <w:tcPr>
-            <w:tcW w:w="0" w:type="auto"/>
-            <w:tcBorders>
-              <w:top w:val="single" w:sz="6" w:space="0" w:color="DDDDDD"/>
-              <w:left w:val="single" w:sz="6" w:space="0" w:color="DDDDDD"/>
-              <w:bottom w:val="single" w:sz="6" w:space="0" w:color="DDDDDD"/>
-              <w:right w:val="single" w:sz="6" w:space="0" w:color="DDDDDD"/>
-            </w:tcBorders>
-            <w:shd w:val="clear" w:color="auto" w:fill="FFFFFF"/>
-            <w:tcMar>
-              <w:top w:w="120" w:type="dxa"/>
-              <w:left w:w="120" w:type="dxa"/>
-              <w:bottom w:w="120" w:type="dxa"/>
-              <w:right w:w="120" w:type="dxa"/>
-            </w:tcMar>
+            <w:tcW w:w="658" w:type="pct"/>
           </w:tcPr>
           <w:p>
             <w:pPr>
@@ -8610,14 +11128,7 @@
         </w:tc>
         <w:tc>
           <w:tcPr>
-            <w:tcW w:w="0" w:type="auto"/>
-            <w:tcBorders>
-              <w:top w:val="single" w:sz="6" w:space="0" w:color="DDDDDD"/>
-              <w:left w:val="single" w:sz="6" w:space="0" w:color="DDDDDD"/>
-              <w:bottom w:val="single" w:sz="6" w:space="0" w:color="DDDDDD"/>
-              <w:right w:val="single" w:sz="6" w:space="0" w:color="DDDDDD"/>
-            </w:tcBorders>
-            <w:shd w:val="clear" w:color="auto" w:fill="FFFFFF"/>
+            <w:tcW w:w="666" w:type="pct"/>
           </w:tcPr>
           <w:p>
             <w:pPr>
@@ -8647,20 +11158,7 @@
       <w:tr>
         <w:tc>
           <w:tcPr>
-            <w:tcW w:w="0" w:type="auto"/>
-            <w:tcBorders>
-              <w:top w:val="single" w:sz="6" w:space="0" w:color="DDDDDD"/>
-              <w:left w:val="single" w:sz="6" w:space="0" w:color="DDDDDD"/>
-              <w:bottom w:val="single" w:sz="6" w:space="0" w:color="DDDDDD"/>
-              <w:right w:val="single" w:sz="6" w:space="0" w:color="DDDDDD"/>
-            </w:tcBorders>
-            <w:shd w:val="clear" w:color="auto" w:fill="FFFFFF"/>
-            <w:tcMar>
-              <w:top w:w="120" w:type="dxa"/>
-              <w:left w:w="120" w:type="dxa"/>
-              <w:bottom w:w="120" w:type="dxa"/>
-              <w:right w:w="120" w:type="dxa"/>
-            </w:tcMar>
+            <w:tcW w:w="1076" w:type="pct"/>
             <w:hideMark/>
           </w:tcPr>
           <w:p>
@@ -8689,20 +11187,7 @@
         </w:tc>
         <w:tc>
           <w:tcPr>
-            <w:tcW w:w="0" w:type="auto"/>
-            <w:tcBorders>
-              <w:top w:val="single" w:sz="6" w:space="0" w:color="DDDDDD"/>
-              <w:left w:val="single" w:sz="6" w:space="0" w:color="DDDDDD"/>
-              <w:bottom w:val="single" w:sz="6" w:space="0" w:color="DDDDDD"/>
-              <w:right w:val="single" w:sz="6" w:space="0" w:color="DDDDDD"/>
-            </w:tcBorders>
-            <w:shd w:val="clear" w:color="auto" w:fill="FFFFFF"/>
-            <w:tcMar>
-              <w:top w:w="120" w:type="dxa"/>
-              <w:left w:w="120" w:type="dxa"/>
-              <w:bottom w:w="120" w:type="dxa"/>
-              <w:right w:w="120" w:type="dxa"/>
-            </w:tcMar>
+            <w:tcW w:w="641" w:type="pct"/>
             <w:hideMark/>
           </w:tcPr>
           <w:p>
@@ -8731,20 +11216,7 @@
         </w:tc>
         <w:tc>
           <w:tcPr>
-            <w:tcW w:w="0" w:type="auto"/>
-            <w:tcBorders>
-              <w:top w:val="single" w:sz="6" w:space="0" w:color="DDDDDD"/>
-              <w:left w:val="single" w:sz="6" w:space="0" w:color="DDDDDD"/>
-              <w:bottom w:val="single" w:sz="6" w:space="0" w:color="DDDDDD"/>
-              <w:right w:val="single" w:sz="6" w:space="0" w:color="DDDDDD"/>
-            </w:tcBorders>
-            <w:shd w:val="clear" w:color="auto" w:fill="FFFFFF"/>
-            <w:tcMar>
-              <w:top w:w="120" w:type="dxa"/>
-              <w:left w:w="120" w:type="dxa"/>
-              <w:bottom w:w="120" w:type="dxa"/>
-              <w:right w:w="120" w:type="dxa"/>
-            </w:tcMar>
+            <w:tcW w:w="658" w:type="pct"/>
             <w:hideMark/>
           </w:tcPr>
           <w:p>
@@ -8773,20 +11245,7 @@
         </w:tc>
         <w:tc>
           <w:tcPr>
-            <w:tcW w:w="0" w:type="auto"/>
-            <w:tcBorders>
-              <w:top w:val="single" w:sz="6" w:space="0" w:color="DDDDDD"/>
-              <w:left w:val="single" w:sz="6" w:space="0" w:color="DDDDDD"/>
-              <w:bottom w:val="single" w:sz="6" w:space="0" w:color="DDDDDD"/>
-              <w:right w:val="single" w:sz="6" w:space="0" w:color="DDDDDD"/>
-            </w:tcBorders>
-            <w:shd w:val="clear" w:color="auto" w:fill="FFFFFF"/>
-            <w:tcMar>
-              <w:top w:w="120" w:type="dxa"/>
-              <w:left w:w="120" w:type="dxa"/>
-              <w:bottom w:w="120" w:type="dxa"/>
-              <w:right w:w="120" w:type="dxa"/>
-            </w:tcMar>
+            <w:tcW w:w="652" w:type="pct"/>
             <w:hideMark/>
           </w:tcPr>
           <w:p>
@@ -8815,20 +11274,7 @@
         </w:tc>
         <w:tc>
           <w:tcPr>
-            <w:tcW w:w="0" w:type="auto"/>
-            <w:tcBorders>
-              <w:top w:val="single" w:sz="6" w:space="0" w:color="DDDDDD"/>
-              <w:left w:val="single" w:sz="6" w:space="0" w:color="DDDDDD"/>
-              <w:bottom w:val="single" w:sz="6" w:space="0" w:color="DDDDDD"/>
-              <w:right w:val="single" w:sz="6" w:space="0" w:color="DDDDDD"/>
-            </w:tcBorders>
-            <w:shd w:val="clear" w:color="auto" w:fill="FFFFFF"/>
-            <w:tcMar>
-              <w:top w:w="120" w:type="dxa"/>
-              <w:left w:w="120" w:type="dxa"/>
-              <w:bottom w:w="120" w:type="dxa"/>
-              <w:right w:w="120" w:type="dxa"/>
-            </w:tcMar>
+            <w:tcW w:w="648" w:type="pct"/>
             <w:hideMark/>
           </w:tcPr>
           <w:p>
@@ -8857,20 +11303,7 @@
         </w:tc>
         <w:tc>
           <w:tcPr>
-            <w:tcW w:w="0" w:type="auto"/>
-            <w:tcBorders>
-              <w:top w:val="single" w:sz="6" w:space="0" w:color="DDDDDD"/>
-              <w:left w:val="single" w:sz="6" w:space="0" w:color="DDDDDD"/>
-              <w:bottom w:val="single" w:sz="6" w:space="0" w:color="DDDDDD"/>
-              <w:right w:val="single" w:sz="6" w:space="0" w:color="DDDDDD"/>
-            </w:tcBorders>
-            <w:shd w:val="clear" w:color="auto" w:fill="FFFFFF"/>
-            <w:tcMar>
-              <w:top w:w="120" w:type="dxa"/>
-              <w:left w:w="120" w:type="dxa"/>
-              <w:bottom w:w="120" w:type="dxa"/>
-              <w:right w:w="120" w:type="dxa"/>
-            </w:tcMar>
+            <w:tcW w:w="658" w:type="pct"/>
             <w:hideMark/>
           </w:tcPr>
           <w:p>
@@ -8899,20 +11332,7 @@
         </w:tc>
         <w:tc>
           <w:tcPr>
-            <w:tcW w:w="0" w:type="auto"/>
-            <w:tcBorders>
-              <w:top w:val="single" w:sz="6" w:space="0" w:color="DDDDDD"/>
-              <w:left w:val="single" w:sz="6" w:space="0" w:color="DDDDDD"/>
-              <w:bottom w:val="single" w:sz="6" w:space="0" w:color="DDDDDD"/>
-              <w:right w:val="single" w:sz="6" w:space="0" w:color="DDDDDD"/>
-            </w:tcBorders>
-            <w:shd w:val="clear" w:color="auto" w:fill="FFFFFF"/>
-            <w:tcMar>
-              <w:top w:w="120" w:type="dxa"/>
-              <w:left w:w="120" w:type="dxa"/>
-              <w:bottom w:w="120" w:type="dxa"/>
-              <w:right w:w="120" w:type="dxa"/>
-            </w:tcMar>
+            <w:tcW w:w="666" w:type="pct"/>
             <w:hideMark/>
           </w:tcPr>
           <w:p>
@@ -8943,20 +11363,7 @@
       <w:tr>
         <w:tc>
           <w:tcPr>
-            <w:tcW w:w="0" w:type="auto"/>
-            <w:tcBorders>
-              <w:top w:val="single" w:sz="6" w:space="0" w:color="DDDDDD"/>
-              <w:left w:val="single" w:sz="6" w:space="0" w:color="DDDDDD"/>
-              <w:bottom w:val="single" w:sz="6" w:space="0" w:color="DDDDDD"/>
-              <w:right w:val="single" w:sz="6" w:space="0" w:color="DDDDDD"/>
-            </w:tcBorders>
-            <w:shd w:val="clear" w:color="auto" w:fill="FFFFFF"/>
-            <w:tcMar>
-              <w:top w:w="120" w:type="dxa"/>
-              <w:left w:w="120" w:type="dxa"/>
-              <w:bottom w:w="120" w:type="dxa"/>
-              <w:right w:w="120" w:type="dxa"/>
-            </w:tcMar>
+            <w:tcW w:w="1076" w:type="pct"/>
             <w:hideMark/>
           </w:tcPr>
           <w:p>
@@ -8985,20 +11392,7 @@
         </w:tc>
         <w:tc>
           <w:tcPr>
-            <w:tcW w:w="0" w:type="auto"/>
-            <w:tcBorders>
-              <w:top w:val="single" w:sz="6" w:space="0" w:color="DDDDDD"/>
-              <w:left w:val="single" w:sz="6" w:space="0" w:color="DDDDDD"/>
-              <w:bottom w:val="single" w:sz="6" w:space="0" w:color="DDDDDD"/>
-              <w:right w:val="single" w:sz="6" w:space="0" w:color="DDDDDD"/>
-            </w:tcBorders>
-            <w:shd w:val="clear" w:color="auto" w:fill="FFFFFF"/>
-            <w:tcMar>
-              <w:top w:w="120" w:type="dxa"/>
-              <w:left w:w="120" w:type="dxa"/>
-              <w:bottom w:w="120" w:type="dxa"/>
-              <w:right w:w="120" w:type="dxa"/>
-            </w:tcMar>
+            <w:tcW w:w="641" w:type="pct"/>
             <w:hideMark/>
           </w:tcPr>
           <w:p>
@@ -9027,20 +11421,7 @@
         </w:tc>
         <w:tc>
           <w:tcPr>
-            <w:tcW w:w="0" w:type="auto"/>
-            <w:tcBorders>
-              <w:top w:val="single" w:sz="6" w:space="0" w:color="DDDDDD"/>
-              <w:left w:val="single" w:sz="6" w:space="0" w:color="DDDDDD"/>
-              <w:bottom w:val="single" w:sz="6" w:space="0" w:color="DDDDDD"/>
-              <w:right w:val="single" w:sz="6" w:space="0" w:color="DDDDDD"/>
-            </w:tcBorders>
-            <w:shd w:val="clear" w:color="auto" w:fill="FFFFFF"/>
-            <w:tcMar>
-              <w:top w:w="120" w:type="dxa"/>
-              <w:left w:w="120" w:type="dxa"/>
-              <w:bottom w:w="120" w:type="dxa"/>
-              <w:right w:w="120" w:type="dxa"/>
-            </w:tcMar>
+            <w:tcW w:w="658" w:type="pct"/>
             <w:hideMark/>
           </w:tcPr>
           <w:p>
@@ -9069,20 +11450,7 @@
         </w:tc>
         <w:tc>
           <w:tcPr>
-            <w:tcW w:w="0" w:type="auto"/>
-            <w:tcBorders>
-              <w:top w:val="single" w:sz="6" w:space="0" w:color="DDDDDD"/>
-              <w:left w:val="single" w:sz="6" w:space="0" w:color="DDDDDD"/>
-              <w:bottom w:val="single" w:sz="6" w:space="0" w:color="DDDDDD"/>
-              <w:right w:val="single" w:sz="6" w:space="0" w:color="DDDDDD"/>
-            </w:tcBorders>
-            <w:shd w:val="clear" w:color="auto" w:fill="FFFFFF"/>
-            <w:tcMar>
-              <w:top w:w="120" w:type="dxa"/>
-              <w:left w:w="120" w:type="dxa"/>
-              <w:bottom w:w="120" w:type="dxa"/>
-              <w:right w:w="120" w:type="dxa"/>
-            </w:tcMar>
+            <w:tcW w:w="652" w:type="pct"/>
             <w:hideMark/>
           </w:tcPr>
           <w:p>
@@ -9111,20 +11479,7 @@
         </w:tc>
         <w:tc>
           <w:tcPr>
-            <w:tcW w:w="0" w:type="auto"/>
-            <w:tcBorders>
-              <w:top w:val="single" w:sz="6" w:space="0" w:color="DDDDDD"/>
-              <w:left w:val="single" w:sz="6" w:space="0" w:color="DDDDDD"/>
-              <w:bottom w:val="single" w:sz="6" w:space="0" w:color="DDDDDD"/>
-              <w:right w:val="single" w:sz="6" w:space="0" w:color="DDDDDD"/>
-            </w:tcBorders>
-            <w:shd w:val="clear" w:color="auto" w:fill="FFFFFF"/>
-            <w:tcMar>
-              <w:top w:w="120" w:type="dxa"/>
-              <w:left w:w="120" w:type="dxa"/>
-              <w:bottom w:w="120" w:type="dxa"/>
-              <w:right w:w="120" w:type="dxa"/>
-            </w:tcMar>
+            <w:tcW w:w="648" w:type="pct"/>
             <w:hideMark/>
           </w:tcPr>
           <w:p>
@@ -9153,20 +11508,7 @@
         </w:tc>
         <w:tc>
           <w:tcPr>
-            <w:tcW w:w="0" w:type="auto"/>
-            <w:tcBorders>
-              <w:top w:val="single" w:sz="6" w:space="0" w:color="DDDDDD"/>
-              <w:left w:val="single" w:sz="6" w:space="0" w:color="DDDDDD"/>
-              <w:bottom w:val="single" w:sz="6" w:space="0" w:color="DDDDDD"/>
-              <w:right w:val="single" w:sz="6" w:space="0" w:color="DDDDDD"/>
-            </w:tcBorders>
-            <w:shd w:val="clear" w:color="auto" w:fill="FFFFFF"/>
-            <w:tcMar>
-              <w:top w:w="120" w:type="dxa"/>
-              <w:left w:w="120" w:type="dxa"/>
-              <w:bottom w:w="120" w:type="dxa"/>
-              <w:right w:w="120" w:type="dxa"/>
-            </w:tcMar>
+            <w:tcW w:w="658" w:type="pct"/>
             <w:hideMark/>
           </w:tcPr>
           <w:p>
@@ -9195,20 +11537,7 @@
         </w:tc>
         <w:tc>
           <w:tcPr>
-            <w:tcW w:w="0" w:type="auto"/>
-            <w:tcBorders>
-              <w:top w:val="single" w:sz="6" w:space="0" w:color="DDDDDD"/>
-              <w:left w:val="single" w:sz="6" w:space="0" w:color="DDDDDD"/>
-              <w:bottom w:val="single" w:sz="6" w:space="0" w:color="DDDDDD"/>
-              <w:right w:val="single" w:sz="6" w:space="0" w:color="DDDDDD"/>
-            </w:tcBorders>
-            <w:shd w:val="clear" w:color="auto" w:fill="FFFFFF"/>
-            <w:tcMar>
-              <w:top w:w="120" w:type="dxa"/>
-              <w:left w:w="120" w:type="dxa"/>
-              <w:bottom w:w="120" w:type="dxa"/>
-              <w:right w:w="120" w:type="dxa"/>
-            </w:tcMar>
+            <w:tcW w:w="666" w:type="pct"/>
             <w:hideMark/>
           </w:tcPr>
           <w:p>
@@ -9239,20 +11568,7 @@
       <w:tr>
         <w:tc>
           <w:tcPr>
-            <w:tcW w:w="0" w:type="auto"/>
-            <w:tcBorders>
-              <w:top w:val="single" w:sz="6" w:space="0" w:color="DDDDDD"/>
-              <w:left w:val="single" w:sz="6" w:space="0" w:color="DDDDDD"/>
-              <w:bottom w:val="single" w:sz="6" w:space="0" w:color="DDDDDD"/>
-              <w:right w:val="single" w:sz="6" w:space="0" w:color="DDDDDD"/>
-            </w:tcBorders>
-            <w:shd w:val="clear" w:color="auto" w:fill="FFFFFF"/>
-            <w:tcMar>
-              <w:top w:w="120" w:type="dxa"/>
-              <w:left w:w="120" w:type="dxa"/>
-              <w:bottom w:w="120" w:type="dxa"/>
-              <w:right w:w="120" w:type="dxa"/>
-            </w:tcMar>
+            <w:tcW w:w="1076" w:type="pct"/>
             <w:hideMark/>
           </w:tcPr>
           <w:p>
@@ -9281,20 +11597,7 @@
         </w:tc>
         <w:tc>
           <w:tcPr>
-            <w:tcW w:w="0" w:type="auto"/>
-            <w:tcBorders>
-              <w:top w:val="single" w:sz="6" w:space="0" w:color="DDDDDD"/>
-              <w:left w:val="single" w:sz="6" w:space="0" w:color="DDDDDD"/>
-              <w:bottom w:val="single" w:sz="6" w:space="0" w:color="DDDDDD"/>
-              <w:right w:val="single" w:sz="6" w:space="0" w:color="DDDDDD"/>
-            </w:tcBorders>
-            <w:shd w:val="clear" w:color="auto" w:fill="FFFFFF"/>
-            <w:tcMar>
-              <w:top w:w="120" w:type="dxa"/>
-              <w:left w:w="120" w:type="dxa"/>
-              <w:bottom w:w="120" w:type="dxa"/>
-              <w:right w:w="120" w:type="dxa"/>
-            </w:tcMar>
+            <w:tcW w:w="641" w:type="pct"/>
             <w:hideMark/>
           </w:tcPr>
           <w:p>
@@ -9323,20 +11626,7 @@
         </w:tc>
         <w:tc>
           <w:tcPr>
-            <w:tcW w:w="0" w:type="auto"/>
-            <w:tcBorders>
-              <w:top w:val="single" w:sz="6" w:space="0" w:color="DDDDDD"/>
-              <w:left w:val="single" w:sz="6" w:space="0" w:color="DDDDDD"/>
-              <w:bottom w:val="single" w:sz="6" w:space="0" w:color="DDDDDD"/>
-              <w:right w:val="single" w:sz="6" w:space="0" w:color="DDDDDD"/>
-            </w:tcBorders>
-            <w:shd w:val="clear" w:color="auto" w:fill="FFFFFF"/>
-            <w:tcMar>
-              <w:top w:w="120" w:type="dxa"/>
-              <w:left w:w="120" w:type="dxa"/>
-              <w:bottom w:w="120" w:type="dxa"/>
-              <w:right w:w="120" w:type="dxa"/>
-            </w:tcMar>
+            <w:tcW w:w="658" w:type="pct"/>
             <w:hideMark/>
           </w:tcPr>
           <w:p>
@@ -9365,20 +11655,7 @@
         </w:tc>
         <w:tc>
           <w:tcPr>
-            <w:tcW w:w="0" w:type="auto"/>
-            <w:tcBorders>
-              <w:top w:val="single" w:sz="6" w:space="0" w:color="DDDDDD"/>
-              <w:left w:val="single" w:sz="6" w:space="0" w:color="DDDDDD"/>
-              <w:bottom w:val="single" w:sz="6" w:space="0" w:color="DDDDDD"/>
-              <w:right w:val="single" w:sz="6" w:space="0" w:color="DDDDDD"/>
-            </w:tcBorders>
-            <w:shd w:val="clear" w:color="auto" w:fill="FFFFFF"/>
-            <w:tcMar>
-              <w:top w:w="120" w:type="dxa"/>
-              <w:left w:w="120" w:type="dxa"/>
-              <w:bottom w:w="120" w:type="dxa"/>
-              <w:right w:w="120" w:type="dxa"/>
-            </w:tcMar>
+            <w:tcW w:w="652" w:type="pct"/>
             <w:hideMark/>
           </w:tcPr>
           <w:p>
@@ -9407,20 +11684,7 @@
         </w:tc>
         <w:tc>
           <w:tcPr>
-            <w:tcW w:w="0" w:type="auto"/>
-            <w:tcBorders>
-              <w:top w:val="single" w:sz="6" w:space="0" w:color="DDDDDD"/>
-              <w:left w:val="single" w:sz="6" w:space="0" w:color="DDDDDD"/>
-              <w:bottom w:val="single" w:sz="6" w:space="0" w:color="DDDDDD"/>
-              <w:right w:val="single" w:sz="6" w:space="0" w:color="DDDDDD"/>
-            </w:tcBorders>
-            <w:shd w:val="clear" w:color="auto" w:fill="FFFFFF"/>
-            <w:tcMar>
-              <w:top w:w="120" w:type="dxa"/>
-              <w:left w:w="120" w:type="dxa"/>
-              <w:bottom w:w="120" w:type="dxa"/>
-              <w:right w:w="120" w:type="dxa"/>
-            </w:tcMar>
+            <w:tcW w:w="648" w:type="pct"/>
             <w:hideMark/>
           </w:tcPr>
           <w:p>
@@ -9449,20 +11713,7 @@
         </w:tc>
         <w:tc>
           <w:tcPr>
-            <w:tcW w:w="0" w:type="auto"/>
-            <w:tcBorders>
-              <w:top w:val="single" w:sz="6" w:space="0" w:color="DDDDDD"/>
-              <w:left w:val="single" w:sz="6" w:space="0" w:color="DDDDDD"/>
-              <w:bottom w:val="single" w:sz="6" w:space="0" w:color="DDDDDD"/>
-              <w:right w:val="single" w:sz="6" w:space="0" w:color="DDDDDD"/>
-            </w:tcBorders>
-            <w:shd w:val="clear" w:color="auto" w:fill="FFFFFF"/>
-            <w:tcMar>
-              <w:top w:w="120" w:type="dxa"/>
-              <w:left w:w="120" w:type="dxa"/>
-              <w:bottom w:w="120" w:type="dxa"/>
-              <w:right w:w="120" w:type="dxa"/>
-            </w:tcMar>
+            <w:tcW w:w="658" w:type="pct"/>
             <w:hideMark/>
           </w:tcPr>
           <w:p>
@@ -9491,20 +11742,7 @@
         </w:tc>
         <w:tc>
           <w:tcPr>
-            <w:tcW w:w="0" w:type="auto"/>
-            <w:tcBorders>
-              <w:top w:val="single" w:sz="6" w:space="0" w:color="DDDDDD"/>
-              <w:left w:val="single" w:sz="6" w:space="0" w:color="DDDDDD"/>
-              <w:bottom w:val="single" w:sz="6" w:space="0" w:color="DDDDDD"/>
-              <w:right w:val="single" w:sz="6" w:space="0" w:color="DDDDDD"/>
-            </w:tcBorders>
-            <w:shd w:val="clear" w:color="auto" w:fill="FFFFFF"/>
-            <w:tcMar>
-              <w:top w:w="120" w:type="dxa"/>
-              <w:left w:w="120" w:type="dxa"/>
-              <w:bottom w:w="120" w:type="dxa"/>
-              <w:right w:w="120" w:type="dxa"/>
-            </w:tcMar>
+            <w:tcW w:w="666" w:type="pct"/>
             <w:hideMark/>
           </w:tcPr>
           <w:p>
@@ -9535,20 +11773,7 @@
       <w:tr>
         <w:tc>
           <w:tcPr>
-            <w:tcW w:w="0" w:type="auto"/>
-            <w:tcBorders>
-              <w:top w:val="single" w:sz="6" w:space="0" w:color="DDDDDD"/>
-              <w:left w:val="single" w:sz="6" w:space="0" w:color="DDDDDD"/>
-              <w:bottom w:val="single" w:sz="6" w:space="0" w:color="DDDDDD"/>
-              <w:right w:val="single" w:sz="6" w:space="0" w:color="DDDDDD"/>
-            </w:tcBorders>
-            <w:shd w:val="clear" w:color="auto" w:fill="FFFFFF"/>
-            <w:tcMar>
-              <w:top w:w="120" w:type="dxa"/>
-              <w:left w:w="120" w:type="dxa"/>
-              <w:bottom w:w="120" w:type="dxa"/>
-              <w:right w:w="120" w:type="dxa"/>
-            </w:tcMar>
+            <w:tcW w:w="1076" w:type="pct"/>
             <w:hideMark/>
           </w:tcPr>
           <w:p>
@@ -9577,20 +11802,7 @@
         </w:tc>
         <w:tc>
           <w:tcPr>
-            <w:tcW w:w="0" w:type="auto"/>
-            <w:tcBorders>
-              <w:top w:val="single" w:sz="6" w:space="0" w:color="DDDDDD"/>
-              <w:left w:val="single" w:sz="6" w:space="0" w:color="DDDDDD"/>
-              <w:bottom w:val="single" w:sz="6" w:space="0" w:color="DDDDDD"/>
-              <w:right w:val="single" w:sz="6" w:space="0" w:color="DDDDDD"/>
-            </w:tcBorders>
-            <w:shd w:val="clear" w:color="auto" w:fill="FFFFFF"/>
-            <w:tcMar>
-              <w:top w:w="120" w:type="dxa"/>
-              <w:left w:w="120" w:type="dxa"/>
-              <w:bottom w:w="120" w:type="dxa"/>
-              <w:right w:w="120" w:type="dxa"/>
-            </w:tcMar>
+            <w:tcW w:w="641" w:type="pct"/>
             <w:hideMark/>
           </w:tcPr>
           <w:p>
@@ -9619,20 +11831,7 @@
         </w:tc>
         <w:tc>
           <w:tcPr>
-            <w:tcW w:w="0" w:type="auto"/>
-            <w:tcBorders>
-              <w:top w:val="single" w:sz="6" w:space="0" w:color="DDDDDD"/>
-              <w:left w:val="single" w:sz="6" w:space="0" w:color="DDDDDD"/>
-              <w:bottom w:val="single" w:sz="6" w:space="0" w:color="DDDDDD"/>
-              <w:right w:val="single" w:sz="6" w:space="0" w:color="DDDDDD"/>
-            </w:tcBorders>
-            <w:shd w:val="clear" w:color="auto" w:fill="FFFFFF"/>
-            <w:tcMar>
-              <w:top w:w="120" w:type="dxa"/>
-              <w:left w:w="120" w:type="dxa"/>
-              <w:bottom w:w="120" w:type="dxa"/>
-              <w:right w:w="120" w:type="dxa"/>
-            </w:tcMar>
+            <w:tcW w:w="658" w:type="pct"/>
             <w:hideMark/>
           </w:tcPr>
           <w:p>
@@ -9661,20 +11860,7 @@
         </w:tc>
         <w:tc>
           <w:tcPr>
-            <w:tcW w:w="0" w:type="auto"/>
-            <w:tcBorders>
-              <w:top w:val="single" w:sz="6" w:space="0" w:color="DDDDDD"/>
-              <w:left w:val="single" w:sz="6" w:space="0" w:color="DDDDDD"/>
-              <w:bottom w:val="single" w:sz="6" w:space="0" w:color="DDDDDD"/>
-              <w:right w:val="single" w:sz="6" w:space="0" w:color="DDDDDD"/>
-            </w:tcBorders>
-            <w:shd w:val="clear" w:color="auto" w:fill="FFFFFF"/>
-            <w:tcMar>
-              <w:top w:w="120" w:type="dxa"/>
-              <w:left w:w="120" w:type="dxa"/>
-              <w:bottom w:w="120" w:type="dxa"/>
-              <w:right w:w="120" w:type="dxa"/>
-            </w:tcMar>
+            <w:tcW w:w="652" w:type="pct"/>
             <w:hideMark/>
           </w:tcPr>
           <w:p>
@@ -9703,20 +11889,7 @@
         </w:tc>
         <w:tc>
           <w:tcPr>
-            <w:tcW w:w="0" w:type="auto"/>
-            <w:tcBorders>
-              <w:top w:val="single" w:sz="6" w:space="0" w:color="DDDDDD"/>
-              <w:left w:val="single" w:sz="6" w:space="0" w:color="DDDDDD"/>
-              <w:bottom w:val="single" w:sz="6" w:space="0" w:color="DDDDDD"/>
-              <w:right w:val="single" w:sz="6" w:space="0" w:color="DDDDDD"/>
-            </w:tcBorders>
-            <w:shd w:val="clear" w:color="auto" w:fill="FFFFFF"/>
-            <w:tcMar>
-              <w:top w:w="120" w:type="dxa"/>
-              <w:left w:w="120" w:type="dxa"/>
-              <w:bottom w:w="120" w:type="dxa"/>
-              <w:right w:w="120" w:type="dxa"/>
-            </w:tcMar>
+            <w:tcW w:w="648" w:type="pct"/>
             <w:hideMark/>
           </w:tcPr>
           <w:p>
@@ -9745,20 +11918,7 @@
         </w:tc>
         <w:tc>
           <w:tcPr>
-            <w:tcW w:w="0" w:type="auto"/>
-            <w:tcBorders>
-              <w:top w:val="single" w:sz="6" w:space="0" w:color="DDDDDD"/>
-              <w:left w:val="single" w:sz="6" w:space="0" w:color="DDDDDD"/>
-              <w:bottom w:val="single" w:sz="6" w:space="0" w:color="DDDDDD"/>
-              <w:right w:val="single" w:sz="6" w:space="0" w:color="DDDDDD"/>
-            </w:tcBorders>
-            <w:shd w:val="clear" w:color="auto" w:fill="FFFFFF"/>
-            <w:tcMar>
-              <w:top w:w="120" w:type="dxa"/>
-              <w:left w:w="120" w:type="dxa"/>
-              <w:bottom w:w="120" w:type="dxa"/>
-              <w:right w:w="120" w:type="dxa"/>
-            </w:tcMar>
+            <w:tcW w:w="658" w:type="pct"/>
             <w:hideMark/>
           </w:tcPr>
           <w:p>
@@ -9787,9 +11947,7 @@
         </w:tc>
         <w:tc>
           <w:tcPr>
-            <w:tcW w:w="0" w:type="auto"/>
-            <w:shd w:val="clear" w:color="auto" w:fill="FFFFFF"/>
-            <w:vAlign w:val="center"/>
+            <w:tcW w:w="666" w:type="pct"/>
             <w:hideMark/>
           </w:tcPr>
           <w:p>
@@ -9837,7 +11995,6 @@
           <w:szCs w:val="24"/>
           <w:lang w:eastAsia="ru-RU"/>
         </w:rPr>
-        <w:lastRenderedPageBreak/>
         <w:t>Задача</w:t>
       </w:r>
       <w:r>
@@ -9876,7 +12033,11 @@
           <w:lang w:eastAsia="ru-RU"/>
         </w:rPr>
       </w:pPr>
-      <w:r>
+    </w:p>
+    <w:p>
+      <w:pPr>
+        <w:spacing w:after="0" w:line="240" w:lineRule="auto"/>
+        <w:jc w:val="both"/>
         <w:rPr>
           <w:rFonts w:ascii="Times New Roman" w:eastAsia="Times New Roman" w:hAnsi="Times New Roman" w:cs="Times New Roman"/>
           <w:b/>
@@ -9884,8 +12045,254 @@
           <w:szCs w:val="24"/>
           <w:lang w:eastAsia="ru-RU"/>
         </w:rPr>
+      </w:pPr>
+    </w:p>
+    <w:p>
+      <w:pPr>
+        <w:spacing w:after="0" w:line="240" w:lineRule="auto"/>
+        <w:jc w:val="both"/>
+        <w:rPr>
+          <w:rFonts w:ascii="Times New Roman" w:eastAsia="Times New Roman" w:hAnsi="Times New Roman" w:cs="Times New Roman"/>
+          <w:b/>
+          <w:sz w:val="24"/>
+          <w:szCs w:val="24"/>
+          <w:lang w:eastAsia="ru-RU"/>
+        </w:rPr>
+      </w:pPr>
+    </w:p>
+    <w:p>
+      <w:pPr>
+        <w:spacing w:after="0" w:line="240" w:lineRule="auto"/>
+        <w:jc w:val="both"/>
+        <w:rPr>
+          <w:rFonts w:ascii="Times New Roman" w:eastAsia="Times New Roman" w:hAnsi="Times New Roman" w:cs="Times New Roman"/>
+          <w:b/>
+          <w:sz w:val="24"/>
+          <w:szCs w:val="24"/>
+          <w:lang w:eastAsia="ru-RU"/>
+        </w:rPr>
+      </w:pPr>
+    </w:p>
+    <w:p>
+      <w:pPr>
+        <w:spacing w:after="0" w:line="240" w:lineRule="auto"/>
+        <w:jc w:val="both"/>
+        <w:rPr>
+          <w:rFonts w:ascii="Times New Roman" w:eastAsia="Times New Roman" w:hAnsi="Times New Roman" w:cs="Times New Roman"/>
+          <w:b/>
+          <w:sz w:val="24"/>
+          <w:szCs w:val="24"/>
+          <w:lang w:eastAsia="ru-RU"/>
+        </w:rPr>
+      </w:pPr>
+    </w:p>
+    <w:p>
+      <w:pPr>
+        <w:spacing w:after="0" w:line="240" w:lineRule="auto"/>
+        <w:jc w:val="both"/>
+        <w:rPr>
+          <w:rFonts w:ascii="Times New Roman" w:eastAsia="Times New Roman" w:hAnsi="Times New Roman" w:cs="Times New Roman"/>
+          <w:b/>
+          <w:sz w:val="24"/>
+          <w:szCs w:val="24"/>
+          <w:lang w:eastAsia="ru-RU"/>
+        </w:rPr>
+      </w:pPr>
+    </w:p>
+    <w:p>
+      <w:pPr>
+        <w:spacing w:after="0" w:line="240" w:lineRule="auto"/>
+        <w:jc w:val="both"/>
+        <w:rPr>
+          <w:rFonts w:ascii="Times New Roman" w:eastAsia="Times New Roman" w:hAnsi="Times New Roman" w:cs="Times New Roman"/>
+          <w:b/>
+          <w:sz w:val="24"/>
+          <w:szCs w:val="24"/>
+          <w:lang w:eastAsia="ru-RU"/>
+        </w:rPr>
+      </w:pPr>
+    </w:p>
+    <w:p>
+      <w:pPr>
+        <w:spacing w:after="0" w:line="240" w:lineRule="auto"/>
+        <w:jc w:val="both"/>
+        <w:rPr>
+          <w:rFonts w:ascii="Times New Roman" w:eastAsia="Times New Roman" w:hAnsi="Times New Roman" w:cs="Times New Roman"/>
+          <w:b/>
+          <w:sz w:val="24"/>
+          <w:szCs w:val="24"/>
+          <w:lang w:eastAsia="ru-RU"/>
+        </w:rPr>
+      </w:pPr>
+    </w:p>
+    <w:p>
+      <w:pPr>
+        <w:spacing w:after="0" w:line="240" w:lineRule="auto"/>
+        <w:jc w:val="both"/>
+        <w:rPr>
+          <w:rFonts w:ascii="Times New Roman" w:eastAsia="Times New Roman" w:hAnsi="Times New Roman" w:cs="Times New Roman"/>
+          <w:b/>
+          <w:sz w:val="24"/>
+          <w:szCs w:val="24"/>
+          <w:lang w:eastAsia="ru-RU"/>
+        </w:rPr>
+      </w:pPr>
+    </w:p>
+    <w:p>
+      <w:pPr>
+        <w:spacing w:after="0" w:line="240" w:lineRule="auto"/>
+        <w:jc w:val="both"/>
+        <w:rPr>
+          <w:rFonts w:ascii="Times New Roman" w:eastAsia="Times New Roman" w:hAnsi="Times New Roman" w:cs="Times New Roman"/>
+          <w:b/>
+          <w:sz w:val="24"/>
+          <w:szCs w:val="24"/>
+          <w:lang w:eastAsia="ru-RU"/>
+        </w:rPr>
+      </w:pPr>
+    </w:p>
+    <w:p>
+      <w:pPr>
+        <w:spacing w:after="0" w:line="240" w:lineRule="auto"/>
+        <w:jc w:val="both"/>
+        <w:rPr>
+          <w:rFonts w:ascii="Times New Roman" w:eastAsia="Times New Roman" w:hAnsi="Times New Roman" w:cs="Times New Roman"/>
+          <w:b/>
+          <w:sz w:val="24"/>
+          <w:szCs w:val="24"/>
+          <w:lang w:eastAsia="ru-RU"/>
+        </w:rPr>
+      </w:pPr>
+    </w:p>
+    <w:p>
+      <w:pPr>
+        <w:spacing w:after="0" w:line="240" w:lineRule="auto"/>
+        <w:jc w:val="both"/>
+        <w:rPr>
+          <w:rFonts w:ascii="Times New Roman" w:eastAsia="Times New Roman" w:hAnsi="Times New Roman" w:cs="Times New Roman"/>
+          <w:b/>
+          <w:sz w:val="24"/>
+          <w:szCs w:val="24"/>
+          <w:lang w:eastAsia="ru-RU"/>
+        </w:rPr>
+      </w:pPr>
+    </w:p>
+    <w:p>
+      <w:pPr>
+        <w:spacing w:after="0" w:line="240" w:lineRule="auto"/>
+        <w:jc w:val="both"/>
+        <w:rPr>
+          <w:rFonts w:ascii="Times New Roman" w:eastAsia="Times New Roman" w:hAnsi="Times New Roman" w:cs="Times New Roman"/>
+          <w:b/>
+          <w:sz w:val="24"/>
+          <w:szCs w:val="24"/>
+          <w:lang w:eastAsia="ru-RU"/>
+        </w:rPr>
+      </w:pPr>
+    </w:p>
+    <w:p>
+      <w:pPr>
+        <w:spacing w:after="0" w:line="240" w:lineRule="auto"/>
+        <w:jc w:val="both"/>
+        <w:rPr>
+          <w:rFonts w:ascii="Times New Roman" w:eastAsia="Times New Roman" w:hAnsi="Times New Roman" w:cs="Times New Roman"/>
+          <w:b/>
+          <w:sz w:val="24"/>
+          <w:szCs w:val="24"/>
+          <w:lang w:eastAsia="ru-RU"/>
+        </w:rPr>
+      </w:pPr>
+    </w:p>
+    <w:p>
+      <w:pPr>
+        <w:spacing w:after="0" w:line="240" w:lineRule="auto"/>
+        <w:jc w:val="both"/>
+        <w:rPr>
+          <w:rFonts w:ascii="Times New Roman" w:eastAsia="Times New Roman" w:hAnsi="Times New Roman" w:cs="Times New Roman"/>
+          <w:b/>
+          <w:sz w:val="24"/>
+          <w:szCs w:val="24"/>
+          <w:lang w:eastAsia="ru-RU"/>
+        </w:rPr>
+      </w:pPr>
+    </w:p>
+    <w:p>
+      <w:pPr>
+        <w:spacing w:after="0" w:line="240" w:lineRule="auto"/>
+        <w:jc w:val="both"/>
+        <w:rPr>
+          <w:rFonts w:ascii="Times New Roman" w:eastAsia="Times New Roman" w:hAnsi="Times New Roman" w:cs="Times New Roman"/>
+          <w:b/>
+          <w:sz w:val="24"/>
+          <w:szCs w:val="24"/>
+          <w:lang w:eastAsia="ru-RU"/>
+        </w:rPr>
+      </w:pPr>
+    </w:p>
+    <w:p>
+      <w:pPr>
+        <w:spacing w:after="0" w:line="240" w:lineRule="auto"/>
+        <w:jc w:val="both"/>
+        <w:rPr>
+          <w:rFonts w:ascii="Times New Roman" w:eastAsia="Times New Roman" w:hAnsi="Times New Roman" w:cs="Times New Roman"/>
+          <w:b/>
+          <w:sz w:val="24"/>
+          <w:szCs w:val="24"/>
+          <w:lang w:eastAsia="ru-RU"/>
+        </w:rPr>
+      </w:pPr>
+    </w:p>
+    <w:p>
+      <w:pPr>
+        <w:spacing w:after="0" w:line="240" w:lineRule="auto"/>
+        <w:jc w:val="both"/>
+        <w:rPr>
+          <w:rFonts w:ascii="Times New Roman" w:eastAsia="Times New Roman" w:hAnsi="Times New Roman" w:cs="Times New Roman"/>
+          <w:b/>
+          <w:sz w:val="24"/>
+          <w:szCs w:val="24"/>
+          <w:lang w:eastAsia="ru-RU"/>
+        </w:rPr>
+      </w:pPr>
+    </w:p>
+    <w:p>
+      <w:pPr>
+        <w:spacing w:after="0" w:line="240" w:lineRule="auto"/>
+        <w:jc w:val="both"/>
+        <w:rPr>
+          <w:rFonts w:ascii="Times New Roman" w:eastAsia="Times New Roman" w:hAnsi="Times New Roman" w:cs="Times New Roman"/>
+          <w:b/>
+          <w:sz w:val="24"/>
+          <w:szCs w:val="24"/>
+          <w:lang w:eastAsia="ru-RU"/>
+        </w:rPr>
+      </w:pPr>
+    </w:p>
+    <w:p>
+      <w:pPr>
+        <w:spacing w:after="0" w:line="240" w:lineRule="auto"/>
+        <w:jc w:val="both"/>
+        <w:rPr>
+          <w:rFonts w:ascii="Times New Roman" w:eastAsia="Times New Roman" w:hAnsi="Times New Roman" w:cs="Times New Roman"/>
+          <w:b/>
+          <w:sz w:val="24"/>
+          <w:szCs w:val="24"/>
+          <w:lang w:eastAsia="ru-RU"/>
+        </w:rPr>
+      </w:pPr>
+      <w:r>
+        <w:rPr>
+          <w:rFonts w:ascii="Times New Roman" w:eastAsia="Times New Roman" w:hAnsi="Times New Roman" w:cs="Times New Roman"/>
+          <w:b/>
+          <w:sz w:val="24"/>
+          <w:szCs w:val="24"/>
+          <w:lang w:eastAsia="ru-RU"/>
+        </w:rPr>
+        <w:lastRenderedPageBreak/>
         <w:t>Задача</w:t>
       </w:r>
+      <w:bookmarkStart w:id="0" w:name="_GoBack"/>
+      <w:bookmarkEnd w:id="0"/>
       <w:r>
         <w:rPr>
           <w:rFonts w:ascii="Times New Roman" w:eastAsia="Times New Roman" w:hAnsi="Times New Roman" w:cs="Times New Roman"/>
@@ -10024,16 +12431,7 @@
               <w:szCs w:val="24"/>
               <w:lang w:val="en-US" w:eastAsia="ru-RU"/>
             </w:rPr>
-            <m:t>=</m:t>
-          </m:r>
-          <m:r>
-            <w:rPr>
-              <w:rFonts w:ascii="Cambria Math" w:eastAsia="Times New Roman" w:hAnsi="Cambria Math" w:cs="Times New Roman"/>
-              <w:sz w:val="24"/>
-              <w:szCs w:val="24"/>
-              <w:lang w:val="en-US" w:eastAsia="ru-RU"/>
-            </w:rPr>
-            <m:t>2</m:t>
+            <m:t>=2</m:t>
           </m:r>
         </m:oMath>
       </m:oMathPara>
@@ -10096,16 +12494,7 @@
               <w:szCs w:val="24"/>
               <w:lang w:val="en-US" w:eastAsia="ru-RU"/>
             </w:rPr>
-            <m:t>=</m:t>
-          </m:r>
-          <m:r>
-            <w:rPr>
-              <w:rFonts w:ascii="Cambria Math" w:eastAsia="Times New Roman" w:hAnsi="Cambria Math" w:cs="Times New Roman"/>
-              <w:sz w:val="24"/>
-              <w:szCs w:val="24"/>
-              <w:lang w:val="en-US" w:eastAsia="ru-RU"/>
-            </w:rPr>
-            <m:t>2</m:t>
+            <m:t>=2</m:t>
           </m:r>
         </m:oMath>
       </m:oMathPara>
@@ -10157,16 +12546,7 @@
               <w:szCs w:val="24"/>
               <w:lang w:val="en-US" w:eastAsia="ru-RU"/>
             </w:rPr>
-            <m:t>- седловая точка</m:t>
-          </m:r>
-          <m:r>
-            <w:rPr>
-              <w:rFonts w:ascii="Cambria Math" w:eastAsia="Times New Roman" w:hAnsi="Cambria Math" w:cs="Times New Roman"/>
-              <w:sz w:val="24"/>
-              <w:szCs w:val="24"/>
-              <w:lang w:val="en-US" w:eastAsia="ru-RU"/>
-            </w:rPr>
-            <m:t>.</m:t>
+            <m:t>- седловая точка.</m:t>
           </m:r>
         </m:oMath>
       </m:oMathPara>
@@ -10217,597 +12597,1132 @@
         <w:t>Задача 15.</w:t>
       </w:r>
     </w:p>
+    <w:tbl>
+      <w:tblPr>
+        <w:tblStyle w:val="a4"/>
+        <w:tblW w:w="5000" w:type="pct"/>
+        <w:tblLook w:val="04A0" w:firstRow="1" w:lastRow="0" w:firstColumn="1" w:lastColumn="0" w:noHBand="0" w:noVBand="1"/>
+      </w:tblPr>
+      <w:tblGrid>
+        <w:gridCol w:w="3486"/>
+        <w:gridCol w:w="3486"/>
+        <w:gridCol w:w="3484"/>
+      </w:tblGrid>
+      <w:tr>
+        <w:trPr>
+          <w:trHeight w:val="330"/>
+        </w:trPr>
+        <w:tc>
+          <w:tcPr>
+            <w:tcW w:w="1667" w:type="pct"/>
+            <w:hideMark/>
+          </w:tcPr>
+          <w:p>
+            <w:pPr>
+              <w:spacing w:after="0" w:line="240" w:lineRule="auto"/>
+              <w:jc w:val="both"/>
+              <w:rPr>
+                <w:rFonts w:ascii="Calibri" w:eastAsia="Times New Roman" w:hAnsi="Calibri" w:cs="Calibri"/>
+                <w:color w:val="000000"/>
+                <w:sz w:val="24"/>
+                <w:szCs w:val="24"/>
+                <w:lang w:eastAsia="ru-RU"/>
+              </w:rPr>
+            </w:pPr>
+            <w:r>
+              <w:rPr>
+                <w:rFonts w:ascii="Calibri" w:eastAsia="Times New Roman" w:hAnsi="Calibri" w:cs="Calibri"/>
+                <w:color w:val="000000"/>
+                <w:sz w:val="24"/>
+                <w:szCs w:val="24"/>
+                <w:lang w:eastAsia="ru-RU"/>
+              </w:rPr>
+              <w:t>4,00</w:t>
+            </w:r>
+          </w:p>
+        </w:tc>
+        <w:tc>
+          <w:tcPr>
+            <w:tcW w:w="1667" w:type="pct"/>
+            <w:hideMark/>
+          </w:tcPr>
+          <w:p>
+            <w:pPr>
+              <w:spacing w:after="0" w:line="240" w:lineRule="auto"/>
+              <w:jc w:val="both"/>
+              <w:rPr>
+                <w:rFonts w:ascii="Calibri" w:eastAsia="Times New Roman" w:hAnsi="Calibri" w:cs="Calibri"/>
+                <w:color w:val="000000"/>
+                <w:sz w:val="24"/>
+                <w:szCs w:val="24"/>
+                <w:lang w:eastAsia="ru-RU"/>
+              </w:rPr>
+            </w:pPr>
+            <w:r>
+              <w:rPr>
+                <w:rFonts w:ascii="Calibri" w:eastAsia="Times New Roman" w:hAnsi="Calibri" w:cs="Calibri"/>
+                <w:color w:val="000000"/>
+                <w:sz w:val="24"/>
+                <w:szCs w:val="24"/>
+                <w:lang w:val="en-US" w:eastAsia="ru-RU"/>
+              </w:rPr>
+              <w:t>-3,00</w:t>
+            </w:r>
+          </w:p>
+        </w:tc>
+        <w:tc>
+          <w:tcPr>
+            <w:tcW w:w="1667" w:type="pct"/>
+            <w:hideMark/>
+          </w:tcPr>
+          <w:p>
+            <w:pPr>
+              <w:spacing w:after="0" w:line="240" w:lineRule="auto"/>
+              <w:jc w:val="both"/>
+              <w:rPr>
+                <w:rFonts w:ascii="Calibri" w:eastAsia="Times New Roman" w:hAnsi="Calibri" w:cs="Calibri"/>
+                <w:color w:val="000000"/>
+                <w:sz w:val="24"/>
+                <w:szCs w:val="24"/>
+                <w:lang w:eastAsia="ru-RU"/>
+              </w:rPr>
+            </w:pPr>
+            <w:r>
+              <w:rPr>
+                <w:rFonts w:ascii="Calibri" w:eastAsia="Times New Roman" w:hAnsi="Calibri" w:cs="Calibri"/>
+                <w:color w:val="000000"/>
+                <w:sz w:val="24"/>
+                <w:szCs w:val="24"/>
+                <w:lang w:eastAsia="ru-RU"/>
+              </w:rPr>
+              <w:t>9,00</w:t>
+            </w:r>
+          </w:p>
+        </w:tc>
+      </w:tr>
+      <w:tr>
+        <w:trPr>
+          <w:trHeight w:val="330"/>
+        </w:trPr>
+        <w:tc>
+          <w:tcPr>
+            <w:tcW w:w="1667" w:type="pct"/>
+            <w:hideMark/>
+          </w:tcPr>
+          <w:p>
+            <w:pPr>
+              <w:spacing w:after="0" w:line="240" w:lineRule="auto"/>
+              <w:jc w:val="both"/>
+              <w:rPr>
+                <w:rFonts w:ascii="Calibri" w:eastAsia="Times New Roman" w:hAnsi="Calibri" w:cs="Calibri"/>
+                <w:color w:val="000000"/>
+                <w:sz w:val="24"/>
+                <w:szCs w:val="24"/>
+                <w:lang w:eastAsia="ru-RU"/>
+              </w:rPr>
+            </w:pPr>
+            <w:r>
+              <w:rPr>
+                <w:rFonts w:ascii="Calibri" w:eastAsia="Times New Roman" w:hAnsi="Calibri" w:cs="Calibri"/>
+                <w:color w:val="000000"/>
+                <w:sz w:val="24"/>
+                <w:szCs w:val="24"/>
+                <w:lang w:val="en-US" w:eastAsia="ru-RU"/>
+              </w:rPr>
+              <w:t>-1,00</w:t>
+            </w:r>
+          </w:p>
+        </w:tc>
+        <w:tc>
+          <w:tcPr>
+            <w:tcW w:w="1667" w:type="pct"/>
+            <w:hideMark/>
+          </w:tcPr>
+          <w:p>
+            <w:pPr>
+              <w:spacing w:after="0" w:line="240" w:lineRule="auto"/>
+              <w:jc w:val="both"/>
+              <w:rPr>
+                <w:rFonts w:ascii="Calibri" w:eastAsia="Times New Roman" w:hAnsi="Calibri" w:cs="Calibri"/>
+                <w:color w:val="000000"/>
+                <w:sz w:val="24"/>
+                <w:szCs w:val="24"/>
+                <w:lang w:eastAsia="ru-RU"/>
+              </w:rPr>
+            </w:pPr>
+            <w:r>
+              <w:rPr>
+                <w:rFonts w:ascii="Calibri" w:eastAsia="Times New Roman" w:hAnsi="Calibri" w:cs="Calibri"/>
+                <w:color w:val="000000"/>
+                <w:sz w:val="24"/>
+                <w:szCs w:val="24"/>
+                <w:lang w:val="en-US" w:eastAsia="ru-RU"/>
+              </w:rPr>
+              <w:t>5,00</w:t>
+            </w:r>
+          </w:p>
+        </w:tc>
+        <w:tc>
+          <w:tcPr>
+            <w:tcW w:w="1667" w:type="pct"/>
+            <w:hideMark/>
+          </w:tcPr>
+          <w:p>
+            <w:pPr>
+              <w:spacing w:after="0" w:line="240" w:lineRule="auto"/>
+              <w:jc w:val="both"/>
+              <w:rPr>
+                <w:rFonts w:ascii="Calibri" w:eastAsia="Times New Roman" w:hAnsi="Calibri" w:cs="Calibri"/>
+                <w:color w:val="000000"/>
+                <w:sz w:val="24"/>
+                <w:szCs w:val="24"/>
+                <w:lang w:eastAsia="ru-RU"/>
+              </w:rPr>
+            </w:pPr>
+            <w:r>
+              <w:rPr>
+                <w:rFonts w:ascii="Calibri" w:eastAsia="Times New Roman" w:hAnsi="Calibri" w:cs="Calibri"/>
+                <w:color w:val="000000"/>
+                <w:sz w:val="24"/>
+                <w:szCs w:val="24"/>
+                <w:lang w:val="en-US" w:eastAsia="ru-RU"/>
+              </w:rPr>
+              <w:t>4,00</w:t>
+            </w:r>
+          </w:p>
+        </w:tc>
+      </w:tr>
+      <w:tr>
+        <w:trPr>
+          <w:trHeight w:val="330"/>
+        </w:trPr>
+        <w:tc>
+          <w:tcPr>
+            <w:tcW w:w="1667" w:type="pct"/>
+            <w:hideMark/>
+          </w:tcPr>
+          <w:p>
+            <w:pPr>
+              <w:spacing w:after="0" w:line="240" w:lineRule="auto"/>
+              <w:jc w:val="both"/>
+              <w:rPr>
+                <w:rFonts w:ascii="Calibri" w:eastAsia="Times New Roman" w:hAnsi="Calibri" w:cs="Calibri"/>
+                <w:color w:val="000000"/>
+                <w:sz w:val="24"/>
+                <w:szCs w:val="24"/>
+                <w:lang w:eastAsia="ru-RU"/>
+              </w:rPr>
+            </w:pPr>
+            <w:r>
+              <w:rPr>
+                <w:rFonts w:ascii="Calibri" w:eastAsia="Times New Roman" w:hAnsi="Calibri" w:cs="Calibri"/>
+                <w:color w:val="000000"/>
+                <w:sz w:val="24"/>
+                <w:szCs w:val="24"/>
+                <w:lang w:val="en-US" w:eastAsia="ru-RU"/>
+              </w:rPr>
+              <w:t>-7,00</w:t>
+            </w:r>
+          </w:p>
+        </w:tc>
+        <w:tc>
+          <w:tcPr>
+            <w:tcW w:w="1667" w:type="pct"/>
+            <w:hideMark/>
+          </w:tcPr>
+          <w:p>
+            <w:pPr>
+              <w:spacing w:after="0" w:line="240" w:lineRule="auto"/>
+              <w:jc w:val="both"/>
+              <w:rPr>
+                <w:rFonts w:ascii="Calibri" w:eastAsia="Times New Roman" w:hAnsi="Calibri" w:cs="Calibri"/>
+                <w:color w:val="000000"/>
+                <w:sz w:val="24"/>
+                <w:szCs w:val="24"/>
+                <w:lang w:eastAsia="ru-RU"/>
+              </w:rPr>
+            </w:pPr>
+            <w:r>
+              <w:rPr>
+                <w:rFonts w:ascii="Calibri" w:eastAsia="Times New Roman" w:hAnsi="Calibri" w:cs="Calibri"/>
+                <w:color w:val="000000"/>
+                <w:sz w:val="24"/>
+                <w:szCs w:val="24"/>
+                <w:lang w:eastAsia="ru-RU"/>
+              </w:rPr>
+              <w:t>15,00</w:t>
+            </w:r>
+          </w:p>
+        </w:tc>
+        <w:tc>
+          <w:tcPr>
+            <w:tcW w:w="1667" w:type="pct"/>
+            <w:hideMark/>
+          </w:tcPr>
+          <w:p>
+            <w:pPr>
+              <w:spacing w:after="0" w:line="240" w:lineRule="auto"/>
+              <w:jc w:val="both"/>
+              <w:rPr>
+                <w:rFonts w:ascii="Calibri" w:eastAsia="Times New Roman" w:hAnsi="Calibri" w:cs="Calibri"/>
+                <w:color w:val="000000"/>
+                <w:sz w:val="24"/>
+                <w:szCs w:val="24"/>
+                <w:lang w:eastAsia="ru-RU"/>
+              </w:rPr>
+            </w:pPr>
+            <w:r>
+              <w:rPr>
+                <w:rFonts w:ascii="Calibri" w:eastAsia="Times New Roman" w:hAnsi="Calibri" w:cs="Calibri"/>
+                <w:color w:val="000000"/>
+                <w:sz w:val="24"/>
+                <w:szCs w:val="24"/>
+                <w:lang w:val="en-US" w:eastAsia="ru-RU"/>
+              </w:rPr>
+              <w:t>-3,00</w:t>
+            </w:r>
+          </w:p>
+        </w:tc>
+      </w:tr>
+    </w:tbl>
     <w:p>
       <w:pPr>
-        <w:spacing w:after="0" w:line="240" w:lineRule="auto"/>
-        <w:jc w:val="both"/>
-        <w:rPr>
-          <w:rFonts w:ascii="Times New Roman" w:eastAsia="Times New Roman" w:hAnsi="Times New Roman" w:cs="Times New Roman"/>
-          <w:b/>
-          <w:sz w:val="24"/>
-          <w:szCs w:val="24"/>
-          <w:lang w:eastAsia="ru-RU"/>
-        </w:rPr>
-      </w:pPr>
-    </w:p>
-    <w:p>
-      <w:pPr>
-        <w:pStyle w:val="a5"/>
-        <w:keepNext/>
-        <w:numPr>
-          <w:ilvl w:val="0"/>
-          <w:numId w:val="1"/>
-        </w:numPr>
-        <w:jc w:val="both"/>
-        <w:rPr>
-          <w:sz w:val="24"/>
-          <w:szCs w:val="24"/>
-        </w:rPr>
-      </w:pPr>
-      <w:r>
-        <w:rPr>
-          <w:sz w:val="24"/>
-          <w:szCs w:val="24"/>
-        </w:rPr>
-        <w:t>Сельскохозяйственное предприятие может реализовать некоторую продукцию:</w:t>
-      </w:r>
-    </w:p>
-    <w:p>
-      <w:pPr>
-        <w:pStyle w:val="a5"/>
-        <w:keepNext/>
-        <w:jc w:val="both"/>
-        <w:rPr>
-          <w:sz w:val="24"/>
-          <w:szCs w:val="24"/>
-        </w:rPr>
-      </w:pPr>
-      <w:r>
-        <w:rPr>
-          <w:sz w:val="24"/>
-          <w:szCs w:val="24"/>
-        </w:rPr>
-        <w:t>А</w:t>
-      </w:r>
-      <w:r>
-        <w:rPr>
-          <w:sz w:val="24"/>
-          <w:szCs w:val="24"/>
-          <w:vertAlign w:val="subscript"/>
-        </w:rPr>
-        <w:t>1</w:t>
-      </w:r>
-      <w:r>
-        <w:rPr>
-          <w:sz w:val="24"/>
-          <w:szCs w:val="24"/>
-        </w:rPr>
-        <w:t>) сразу после уборки;</w:t>
-      </w:r>
-    </w:p>
-    <w:p>
-      <w:pPr>
-        <w:pStyle w:val="a5"/>
-        <w:keepNext/>
-        <w:jc w:val="both"/>
-        <w:rPr>
-          <w:sz w:val="24"/>
-          <w:szCs w:val="24"/>
-        </w:rPr>
-      </w:pPr>
-      <w:r>
-        <w:rPr>
-          <w:sz w:val="24"/>
-          <w:szCs w:val="24"/>
-        </w:rPr>
-        <w:t>А</w:t>
-      </w:r>
-      <w:r>
-        <w:rPr>
-          <w:sz w:val="24"/>
-          <w:szCs w:val="24"/>
-          <w:vertAlign w:val="subscript"/>
-        </w:rPr>
-        <w:t>2</w:t>
-      </w:r>
-      <w:r>
-        <w:rPr>
-          <w:sz w:val="24"/>
-          <w:szCs w:val="24"/>
-        </w:rPr>
-        <w:t>) в зимние месяцы;</w:t>
-      </w:r>
-    </w:p>
-    <w:p>
-      <w:pPr>
-        <w:pStyle w:val="a5"/>
-        <w:keepNext/>
-        <w:jc w:val="both"/>
-        <w:rPr>
-          <w:sz w:val="24"/>
-          <w:szCs w:val="24"/>
-        </w:rPr>
-      </w:pPr>
-      <w:r>
-        <w:rPr>
-          <w:sz w:val="24"/>
-          <w:szCs w:val="24"/>
-        </w:rPr>
-        <w:t>А</w:t>
-      </w:r>
-      <w:r>
-        <w:rPr>
-          <w:sz w:val="24"/>
-          <w:szCs w:val="24"/>
-          <w:vertAlign w:val="subscript"/>
-        </w:rPr>
-        <w:t>3</w:t>
-      </w:r>
-      <w:r>
-        <w:rPr>
-          <w:sz w:val="24"/>
-          <w:szCs w:val="24"/>
-        </w:rPr>
-        <w:t>) в весенние месяцы.</w:t>
-      </w:r>
-    </w:p>
-    <w:p>
-      <w:pPr>
-        <w:pStyle w:val="a5"/>
-        <w:keepNext/>
-        <w:jc w:val="both"/>
-        <w:rPr>
-          <w:sz w:val="24"/>
-          <w:szCs w:val="24"/>
-        </w:rPr>
-      </w:pPr>
-      <w:r>
-        <w:rPr>
-          <w:sz w:val="24"/>
-          <w:szCs w:val="24"/>
-        </w:rPr>
-        <w:t>Прибыль зависит от цены реализации в данный период времени, затратами на хранение и возможных потерь. Размер прибыли, рассчитанный для разных состояний-соотношений дохода и издержек (S</w:t>
-      </w:r>
-      <w:r>
-        <w:rPr>
-          <w:sz w:val="24"/>
-          <w:szCs w:val="24"/>
-          <w:vertAlign w:val="subscript"/>
-        </w:rPr>
-        <w:t>1</w:t>
-      </w:r>
-      <w:r>
-        <w:rPr>
-          <w:sz w:val="24"/>
-          <w:szCs w:val="24"/>
-        </w:rPr>
-        <w:t>, S</w:t>
-      </w:r>
-      <w:r>
-        <w:rPr>
-          <w:sz w:val="24"/>
-          <w:szCs w:val="24"/>
-          <w:vertAlign w:val="subscript"/>
-        </w:rPr>
-        <w:t>2</w:t>
-      </w:r>
-      <w:r>
-        <w:rPr>
-          <w:sz w:val="24"/>
-          <w:szCs w:val="24"/>
-        </w:rPr>
-        <w:t xml:space="preserve"> и S</w:t>
-      </w:r>
-      <w:r>
-        <w:rPr>
-          <w:sz w:val="24"/>
-          <w:szCs w:val="24"/>
-          <w:vertAlign w:val="subscript"/>
-        </w:rPr>
-        <w:t>3</w:t>
-      </w:r>
-      <w:r>
-        <w:rPr>
-          <w:sz w:val="24"/>
-          <w:szCs w:val="24"/>
-        </w:rPr>
-        <w:t>), в течение всего периода реализации, представлен в виде матрицы (млн. руб.)</w:t>
-      </w:r>
-    </w:p>
-    <w:p>
-      <w:pPr>
-        <w:pStyle w:val="a5"/>
-        <w:keepNext/>
-        <w:jc w:val="both"/>
-        <w:rPr>
-          <w:sz w:val="24"/>
-          <w:szCs w:val="24"/>
+        <w:rPr>
+          <w:lang w:val="en-US"/>
         </w:rPr>
       </w:pPr>
     </w:p>
     <w:tbl>
       <w:tblPr>
-        <w:tblW w:w="0" w:type="auto"/>
-        <w:tblBorders>
-          <w:top w:val="single" w:sz="4" w:space="0" w:color="auto"/>
-          <w:left w:val="single" w:sz="4" w:space="0" w:color="auto"/>
-          <w:bottom w:val="single" w:sz="4" w:space="0" w:color="auto"/>
-          <w:right w:val="single" w:sz="4" w:space="0" w:color="auto"/>
-          <w:insideH w:val="single" w:sz="4" w:space="0" w:color="auto"/>
-          <w:insideV w:val="single" w:sz="4" w:space="0" w:color="auto"/>
-        </w:tblBorders>
+        <w:tblStyle w:val="a4"/>
+        <w:tblW w:w="5000" w:type="pct"/>
         <w:tblLook w:val="04A0" w:firstRow="1" w:lastRow="0" w:firstColumn="1" w:lastColumn="0" w:noHBand="0" w:noVBand="1"/>
       </w:tblPr>
       <w:tblGrid>
-        <w:gridCol w:w="2392"/>
-        <w:gridCol w:w="2393"/>
-        <w:gridCol w:w="2393"/>
-        <w:gridCol w:w="2393"/>
+        <w:gridCol w:w="2092"/>
+        <w:gridCol w:w="2091"/>
+        <w:gridCol w:w="2091"/>
+        <w:gridCol w:w="2091"/>
+        <w:gridCol w:w="2091"/>
       </w:tblGrid>
       <w:tr>
-        <w:tc>
-          <w:tcPr>
-            <w:tcW w:w="2392" w:type="dxa"/>
-            <w:tcBorders>
-              <w:top w:val="nil"/>
-              <w:left w:val="nil"/>
-              <w:bottom w:val="single" w:sz="4" w:space="0" w:color="auto"/>
-              <w:right w:val="single" w:sz="4" w:space="0" w:color="auto"/>
-            </w:tcBorders>
-          </w:tcPr>
-          <w:p>
-            <w:pPr>
-              <w:keepNext/>
-              <w:jc w:val="both"/>
-              <w:rPr>
-                <w:sz w:val="24"/>
-                <w:szCs w:val="24"/>
-              </w:rPr>
-            </w:pPr>
-          </w:p>
-        </w:tc>
-        <w:tc>
-          <w:tcPr>
-            <w:tcW w:w="2393" w:type="dxa"/>
-            <w:tcBorders>
-              <w:left w:val="single" w:sz="4" w:space="0" w:color="auto"/>
-            </w:tcBorders>
-          </w:tcPr>
-          <w:p>
-            <w:pPr>
-              <w:keepNext/>
-              <w:jc w:val="both"/>
-              <w:rPr>
-                <w:sz w:val="24"/>
-                <w:szCs w:val="24"/>
-                <w:lang w:val="en-US"/>
-              </w:rPr>
-            </w:pPr>
-            <w:r>
-              <w:rPr>
-                <w:sz w:val="24"/>
-                <w:szCs w:val="24"/>
-              </w:rPr>
-              <w:t>S</w:t>
-            </w:r>
-            <w:r>
-              <w:rPr>
-                <w:sz w:val="24"/>
-                <w:szCs w:val="24"/>
-                <w:vertAlign w:val="subscript"/>
-              </w:rPr>
-              <w:t>1</w:t>
-            </w:r>
-          </w:p>
-        </w:tc>
-        <w:tc>
-          <w:tcPr>
-            <w:tcW w:w="2393" w:type="dxa"/>
-          </w:tcPr>
-          <w:p>
-            <w:pPr>
-              <w:keepNext/>
-              <w:jc w:val="both"/>
-              <w:rPr>
-                <w:sz w:val="24"/>
-                <w:szCs w:val="24"/>
-                <w:lang w:val="en-US"/>
-              </w:rPr>
-            </w:pPr>
-            <w:r>
-              <w:rPr>
-                <w:sz w:val="24"/>
-                <w:szCs w:val="24"/>
-              </w:rPr>
-              <w:t>S</w:t>
-            </w:r>
-            <w:r>
-              <w:rPr>
-                <w:sz w:val="24"/>
-                <w:szCs w:val="24"/>
-                <w:vertAlign w:val="subscript"/>
-              </w:rPr>
-              <w:t>2</w:t>
-            </w:r>
-          </w:p>
-        </w:tc>
-        <w:tc>
-          <w:tcPr>
-            <w:tcW w:w="2393" w:type="dxa"/>
-          </w:tcPr>
-          <w:p>
-            <w:pPr>
-              <w:keepNext/>
-              <w:jc w:val="both"/>
-              <w:rPr>
-                <w:sz w:val="24"/>
-                <w:szCs w:val="24"/>
-                <w:lang w:val="en-US"/>
-              </w:rPr>
-            </w:pPr>
-            <w:r>
-              <w:rPr>
-                <w:sz w:val="24"/>
-                <w:szCs w:val="24"/>
-              </w:rPr>
-              <w:t>S</w:t>
-            </w:r>
-            <w:r>
-              <w:rPr>
-                <w:sz w:val="24"/>
-                <w:szCs w:val="24"/>
-                <w:vertAlign w:val="subscript"/>
-              </w:rPr>
-              <w:t>3</w:t>
-            </w:r>
+        <w:trPr>
+          <w:trHeight w:val="315"/>
+        </w:trPr>
+        <w:tc>
+          <w:tcPr>
+            <w:tcW w:w="1000" w:type="pct"/>
+            <w:noWrap/>
+            <w:hideMark/>
+          </w:tcPr>
+          <w:p>
+            <w:pPr>
+              <w:spacing w:after="0" w:line="240" w:lineRule="auto"/>
+              <w:rPr>
+                <w:rFonts w:ascii="Calibri" w:eastAsia="Times New Roman" w:hAnsi="Calibri" w:cs="Calibri"/>
+                <w:color w:val="000000"/>
+                <w:lang w:eastAsia="ru-RU"/>
+              </w:rPr>
+            </w:pPr>
+            <w:r>
+              <w:rPr>
+                <w:rFonts w:ascii="Calibri" w:eastAsia="Times New Roman" w:hAnsi="Calibri" w:cs="Calibri"/>
+                <w:color w:val="000000"/>
+                <w:lang w:eastAsia="ru-RU"/>
+              </w:rPr>
+              <w:t>Байес</w:t>
+            </w:r>
+          </w:p>
+        </w:tc>
+        <w:tc>
+          <w:tcPr>
+            <w:tcW w:w="1000" w:type="pct"/>
+            <w:noWrap/>
+            <w:hideMark/>
+          </w:tcPr>
+          <w:p>
+            <w:pPr>
+              <w:spacing w:after="0" w:line="240" w:lineRule="auto"/>
+              <w:rPr>
+                <w:rFonts w:ascii="Calibri" w:eastAsia="Times New Roman" w:hAnsi="Calibri" w:cs="Calibri"/>
+                <w:color w:val="000000"/>
+                <w:lang w:eastAsia="ru-RU"/>
+              </w:rPr>
+            </w:pPr>
+            <w:r>
+              <w:rPr>
+                <w:rFonts w:ascii="Calibri" w:eastAsia="Times New Roman" w:hAnsi="Calibri" w:cs="Calibri"/>
+                <w:color w:val="000000"/>
+                <w:lang w:eastAsia="ru-RU"/>
+              </w:rPr>
+              <w:t>Лаплас</w:t>
+            </w:r>
+          </w:p>
+        </w:tc>
+        <w:tc>
+          <w:tcPr>
+            <w:tcW w:w="1000" w:type="pct"/>
+            <w:noWrap/>
+            <w:hideMark/>
+          </w:tcPr>
+          <w:p>
+            <w:pPr>
+              <w:spacing w:after="0" w:line="240" w:lineRule="auto"/>
+              <w:rPr>
+                <w:rFonts w:ascii="Calibri" w:eastAsia="Times New Roman" w:hAnsi="Calibri" w:cs="Calibri"/>
+                <w:color w:val="000000"/>
+                <w:lang w:eastAsia="ru-RU"/>
+              </w:rPr>
+            </w:pPr>
+            <w:proofErr w:type="spellStart"/>
+            <w:r>
+              <w:rPr>
+                <w:rFonts w:ascii="Calibri" w:eastAsia="Times New Roman" w:hAnsi="Calibri" w:cs="Calibri"/>
+                <w:color w:val="000000"/>
+                <w:lang w:eastAsia="ru-RU"/>
+              </w:rPr>
+              <w:t>Вальд</w:t>
+            </w:r>
+            <w:proofErr w:type="spellEnd"/>
+          </w:p>
+        </w:tc>
+        <w:tc>
+          <w:tcPr>
+            <w:tcW w:w="1000" w:type="pct"/>
+            <w:noWrap/>
+            <w:hideMark/>
+          </w:tcPr>
+          <w:p>
+            <w:pPr>
+              <w:spacing w:after="0" w:line="240" w:lineRule="auto"/>
+              <w:rPr>
+                <w:rFonts w:ascii="Calibri" w:eastAsia="Times New Roman" w:hAnsi="Calibri" w:cs="Calibri"/>
+                <w:color w:val="000000"/>
+                <w:lang w:eastAsia="ru-RU"/>
+              </w:rPr>
+            </w:pPr>
+            <w:r>
+              <w:rPr>
+                <w:rFonts w:ascii="Calibri" w:eastAsia="Times New Roman" w:hAnsi="Calibri" w:cs="Calibri"/>
+                <w:color w:val="000000"/>
+                <w:lang w:eastAsia="ru-RU"/>
+              </w:rPr>
+              <w:t>Гурвиц</w:t>
+            </w:r>
+          </w:p>
+        </w:tc>
+        <w:tc>
+          <w:tcPr>
+            <w:tcW w:w="1000" w:type="pct"/>
+            <w:noWrap/>
+            <w:hideMark/>
+          </w:tcPr>
+          <w:p>
+            <w:pPr>
+              <w:spacing w:after="0" w:line="240" w:lineRule="auto"/>
+              <w:rPr>
+                <w:rFonts w:ascii="Calibri" w:eastAsia="Times New Roman" w:hAnsi="Calibri" w:cs="Calibri"/>
+                <w:color w:val="000000"/>
+                <w:lang w:eastAsia="ru-RU"/>
+              </w:rPr>
+            </w:pPr>
+            <w:proofErr w:type="spellStart"/>
+            <w:r>
+              <w:rPr>
+                <w:rFonts w:ascii="Calibri" w:eastAsia="Times New Roman" w:hAnsi="Calibri" w:cs="Calibri"/>
+                <w:color w:val="000000"/>
+                <w:lang w:eastAsia="ru-RU"/>
+              </w:rPr>
+              <w:t>Сэвидж</w:t>
+            </w:r>
+            <w:proofErr w:type="spellEnd"/>
           </w:p>
         </w:tc>
       </w:tr>
       <w:tr>
-        <w:tc>
-          <w:tcPr>
-            <w:tcW w:w="2392" w:type="dxa"/>
-            <w:tcBorders>
-              <w:top w:val="single" w:sz="4" w:space="0" w:color="auto"/>
-              <w:bottom w:val="single" w:sz="4" w:space="0" w:color="auto"/>
-            </w:tcBorders>
-          </w:tcPr>
-          <w:p>
-            <w:pPr>
-              <w:keepNext/>
-              <w:jc w:val="both"/>
-              <w:rPr>
-                <w:sz w:val="24"/>
-                <w:szCs w:val="24"/>
-                <w:lang w:val="en-US"/>
-              </w:rPr>
-            </w:pPr>
-            <w:bookmarkStart w:id="0" w:name="_GoBack" w:colFirst="1" w:colLast="3"/>
-            <w:r>
-              <w:rPr>
-                <w:sz w:val="24"/>
-                <w:szCs w:val="24"/>
-              </w:rPr>
-              <w:t>А</w:t>
-            </w:r>
-            <w:r>
-              <w:rPr>
-                <w:sz w:val="24"/>
-                <w:szCs w:val="24"/>
-                <w:vertAlign w:val="subscript"/>
-              </w:rPr>
-              <w:t>1</w:t>
-            </w:r>
-          </w:p>
-        </w:tc>
-        <w:tc>
-          <w:tcPr>
-            <w:tcW w:w="2393" w:type="dxa"/>
-          </w:tcPr>
-          <w:p>
-            <w:pPr>
-              <w:keepNext/>
-              <w:jc w:val="both"/>
-              <w:rPr>
-                <w:sz w:val="24"/>
-                <w:szCs w:val="24"/>
-              </w:rPr>
-            </w:pPr>
-            <w:r>
-              <w:rPr>
-                <w:sz w:val="24"/>
-                <w:szCs w:val="24"/>
-              </w:rPr>
-              <w:t>4</w:t>
-            </w:r>
-          </w:p>
-        </w:tc>
-        <w:tc>
-          <w:tcPr>
-            <w:tcW w:w="2393" w:type="dxa"/>
-          </w:tcPr>
-          <w:p>
-            <w:pPr>
-              <w:keepNext/>
-              <w:jc w:val="both"/>
-              <w:rPr>
-                <w:sz w:val="24"/>
-                <w:szCs w:val="24"/>
-                <w:lang w:val="en-US"/>
-              </w:rPr>
-            </w:pPr>
-            <w:r>
-              <w:rPr>
-                <w:sz w:val="24"/>
-                <w:szCs w:val="24"/>
-                <w:lang w:val="en-US"/>
-              </w:rPr>
-              <w:t xml:space="preserve"> – 3</w:t>
-            </w:r>
-          </w:p>
-        </w:tc>
-        <w:tc>
-          <w:tcPr>
-            <w:tcW w:w="2393" w:type="dxa"/>
-          </w:tcPr>
-          <w:p>
-            <w:pPr>
-              <w:keepNext/>
-              <w:jc w:val="both"/>
-              <w:rPr>
-                <w:sz w:val="24"/>
-                <w:szCs w:val="24"/>
-              </w:rPr>
-            </w:pPr>
-            <w:r>
-              <w:rPr>
-                <w:sz w:val="24"/>
-                <w:szCs w:val="24"/>
-              </w:rPr>
-              <w:t>9</w:t>
+        <w:trPr>
+          <w:trHeight w:val="330"/>
+        </w:trPr>
+        <w:tc>
+          <w:tcPr>
+            <w:tcW w:w="1000" w:type="pct"/>
+            <w:noWrap/>
+            <w:hideMark/>
+          </w:tcPr>
+          <w:p>
+            <w:pPr>
+              <w:spacing w:after="0" w:line="240" w:lineRule="auto"/>
+              <w:jc w:val="right"/>
+              <w:rPr>
+                <w:rFonts w:ascii="Calibri" w:eastAsia="Times New Roman" w:hAnsi="Calibri" w:cs="Calibri"/>
+                <w:color w:val="000000"/>
+                <w:lang w:eastAsia="ru-RU"/>
+              </w:rPr>
+            </w:pPr>
+            <w:r>
+              <w:rPr>
+                <w:rFonts w:ascii="Calibri" w:eastAsia="Times New Roman" w:hAnsi="Calibri" w:cs="Calibri"/>
+                <w:color w:val="000000"/>
+                <w:lang w:eastAsia="ru-RU"/>
+              </w:rPr>
+              <w:t>2,00</w:t>
+            </w:r>
+          </w:p>
+        </w:tc>
+        <w:tc>
+          <w:tcPr>
+            <w:tcW w:w="1000" w:type="pct"/>
+            <w:noWrap/>
+            <w:hideMark/>
+          </w:tcPr>
+          <w:p>
+            <w:pPr>
+              <w:spacing w:after="0" w:line="240" w:lineRule="auto"/>
+              <w:jc w:val="right"/>
+              <w:rPr>
+                <w:rFonts w:ascii="Calibri" w:eastAsia="Times New Roman" w:hAnsi="Calibri" w:cs="Calibri"/>
+                <w:color w:val="000000"/>
+                <w:lang w:eastAsia="ru-RU"/>
+              </w:rPr>
+            </w:pPr>
+            <w:r>
+              <w:rPr>
+                <w:rFonts w:ascii="Calibri" w:eastAsia="Times New Roman" w:hAnsi="Calibri" w:cs="Calibri"/>
+                <w:color w:val="000000"/>
+                <w:lang w:eastAsia="ru-RU"/>
+              </w:rPr>
+              <w:t>3,33</w:t>
+            </w:r>
+          </w:p>
+        </w:tc>
+        <w:tc>
+          <w:tcPr>
+            <w:tcW w:w="1000" w:type="pct"/>
+            <w:noWrap/>
+            <w:hideMark/>
+          </w:tcPr>
+          <w:p>
+            <w:pPr>
+              <w:spacing w:after="0" w:line="240" w:lineRule="auto"/>
+              <w:jc w:val="right"/>
+              <w:rPr>
+                <w:rFonts w:ascii="Calibri" w:eastAsia="Times New Roman" w:hAnsi="Calibri" w:cs="Calibri"/>
+                <w:color w:val="000000"/>
+                <w:lang w:eastAsia="ru-RU"/>
+              </w:rPr>
+            </w:pPr>
+            <w:r>
+              <w:rPr>
+                <w:rFonts w:ascii="Calibri" w:eastAsia="Times New Roman" w:hAnsi="Calibri" w:cs="Calibri"/>
+                <w:color w:val="000000"/>
+                <w:lang w:eastAsia="ru-RU"/>
+              </w:rPr>
+              <w:t>9,00</w:t>
+            </w:r>
+          </w:p>
+        </w:tc>
+        <w:tc>
+          <w:tcPr>
+            <w:tcW w:w="1000" w:type="pct"/>
+            <w:noWrap/>
+            <w:hideMark/>
+          </w:tcPr>
+          <w:p>
+            <w:pPr>
+              <w:spacing w:after="0" w:line="240" w:lineRule="auto"/>
+              <w:jc w:val="right"/>
+              <w:rPr>
+                <w:rFonts w:ascii="Calibri" w:eastAsia="Times New Roman" w:hAnsi="Calibri" w:cs="Calibri"/>
+                <w:color w:val="000000"/>
+                <w:lang w:eastAsia="ru-RU"/>
+              </w:rPr>
+            </w:pPr>
+            <w:r>
+              <w:rPr>
+                <w:rFonts w:ascii="Calibri" w:eastAsia="Times New Roman" w:hAnsi="Calibri" w:cs="Calibri"/>
+                <w:color w:val="000000"/>
+                <w:lang w:eastAsia="ru-RU"/>
+              </w:rPr>
+              <w:t>7,60</w:t>
+            </w:r>
+          </w:p>
+        </w:tc>
+        <w:tc>
+          <w:tcPr>
+            <w:tcW w:w="1000" w:type="pct"/>
+            <w:noWrap/>
+            <w:hideMark/>
+          </w:tcPr>
+          <w:p>
+            <w:pPr>
+              <w:spacing w:after="0" w:line="240" w:lineRule="auto"/>
+              <w:jc w:val="right"/>
+              <w:rPr>
+                <w:rFonts w:ascii="Calibri" w:eastAsia="Times New Roman" w:hAnsi="Calibri" w:cs="Calibri"/>
+                <w:color w:val="000000"/>
+                <w:lang w:eastAsia="ru-RU"/>
+              </w:rPr>
+            </w:pPr>
+            <w:r>
+              <w:rPr>
+                <w:rFonts w:ascii="Calibri" w:eastAsia="Times New Roman" w:hAnsi="Calibri" w:cs="Calibri"/>
+                <w:color w:val="000000"/>
+                <w:lang w:eastAsia="ru-RU"/>
+              </w:rPr>
+              <w:t>18,00</w:t>
             </w:r>
           </w:p>
         </w:tc>
       </w:tr>
       <w:tr>
-        <w:tc>
-          <w:tcPr>
-            <w:tcW w:w="2392" w:type="dxa"/>
-            <w:tcBorders>
-              <w:top w:val="single" w:sz="4" w:space="0" w:color="auto"/>
-              <w:bottom w:val="single" w:sz="4" w:space="0" w:color="auto"/>
-            </w:tcBorders>
-          </w:tcPr>
-          <w:p>
-            <w:pPr>
-              <w:keepNext/>
-              <w:jc w:val="both"/>
-              <w:rPr>
-                <w:sz w:val="24"/>
-                <w:szCs w:val="24"/>
-                <w:lang w:val="en-US"/>
-              </w:rPr>
-            </w:pPr>
-            <w:r>
-              <w:rPr>
-                <w:sz w:val="24"/>
-                <w:szCs w:val="24"/>
-              </w:rPr>
-              <w:t>А</w:t>
-            </w:r>
-            <w:r>
-              <w:rPr>
-                <w:sz w:val="24"/>
-                <w:szCs w:val="24"/>
-                <w:vertAlign w:val="subscript"/>
-              </w:rPr>
-              <w:t>2</w:t>
-            </w:r>
-          </w:p>
-        </w:tc>
-        <w:tc>
-          <w:tcPr>
-            <w:tcW w:w="2393" w:type="dxa"/>
-          </w:tcPr>
-          <w:p>
-            <w:pPr>
-              <w:keepNext/>
-              <w:jc w:val="both"/>
-              <w:rPr>
-                <w:sz w:val="24"/>
-                <w:szCs w:val="24"/>
-                <w:lang w:val="en-US"/>
-              </w:rPr>
-            </w:pPr>
-            <w:r>
-              <w:rPr>
-                <w:sz w:val="24"/>
-                <w:szCs w:val="24"/>
-                <w:lang w:val="en-US"/>
-              </w:rPr>
-              <w:t xml:space="preserve">– 1 </w:t>
-            </w:r>
-          </w:p>
-        </w:tc>
-        <w:tc>
-          <w:tcPr>
-            <w:tcW w:w="2393" w:type="dxa"/>
-          </w:tcPr>
-          <w:p>
-            <w:pPr>
-              <w:keepNext/>
-              <w:jc w:val="both"/>
-              <w:rPr>
-                <w:sz w:val="24"/>
-                <w:szCs w:val="24"/>
-                <w:lang w:val="en-US"/>
-              </w:rPr>
-            </w:pPr>
-            <w:r>
-              <w:rPr>
-                <w:sz w:val="24"/>
-                <w:szCs w:val="24"/>
-                <w:lang w:val="en-US"/>
-              </w:rPr>
-              <w:t>5</w:t>
-            </w:r>
-          </w:p>
-        </w:tc>
-        <w:tc>
-          <w:tcPr>
-            <w:tcW w:w="2393" w:type="dxa"/>
-          </w:tcPr>
-          <w:p>
-            <w:pPr>
-              <w:keepNext/>
-              <w:jc w:val="both"/>
-              <w:rPr>
-                <w:sz w:val="24"/>
-                <w:szCs w:val="24"/>
-                <w:lang w:val="en-US"/>
-              </w:rPr>
-            </w:pPr>
-            <w:r>
-              <w:rPr>
-                <w:sz w:val="24"/>
-                <w:szCs w:val="24"/>
-                <w:lang w:val="en-US"/>
-              </w:rPr>
-              <w:t>4</w:t>
+        <w:trPr>
+          <w:trHeight w:val="330"/>
+        </w:trPr>
+        <w:tc>
+          <w:tcPr>
+            <w:tcW w:w="1000" w:type="pct"/>
+            <w:noWrap/>
+            <w:hideMark/>
+          </w:tcPr>
+          <w:p>
+            <w:pPr>
+              <w:spacing w:after="0" w:line="240" w:lineRule="auto"/>
+              <w:jc w:val="right"/>
+              <w:rPr>
+                <w:rFonts w:ascii="Calibri" w:eastAsia="Times New Roman" w:hAnsi="Calibri" w:cs="Calibri"/>
+                <w:color w:val="000000"/>
+                <w:lang w:eastAsia="ru-RU"/>
+              </w:rPr>
+            </w:pPr>
+            <w:r>
+              <w:rPr>
+                <w:rFonts w:ascii="Calibri" w:eastAsia="Times New Roman" w:hAnsi="Calibri" w:cs="Calibri"/>
+                <w:color w:val="000000"/>
+                <w:lang w:eastAsia="ru-RU"/>
+              </w:rPr>
+              <w:t>2,00</w:t>
+            </w:r>
+          </w:p>
+        </w:tc>
+        <w:tc>
+          <w:tcPr>
+            <w:tcW w:w="1000" w:type="pct"/>
+            <w:noWrap/>
+            <w:hideMark/>
+          </w:tcPr>
+          <w:p>
+            <w:pPr>
+              <w:spacing w:after="0" w:line="240" w:lineRule="auto"/>
+              <w:jc w:val="right"/>
+              <w:rPr>
+                <w:rFonts w:ascii="Calibri" w:eastAsia="Times New Roman" w:hAnsi="Calibri" w:cs="Calibri"/>
+                <w:color w:val="000000"/>
+                <w:lang w:eastAsia="ru-RU"/>
+              </w:rPr>
+            </w:pPr>
+            <w:r>
+              <w:rPr>
+                <w:rFonts w:ascii="Calibri" w:eastAsia="Times New Roman" w:hAnsi="Calibri" w:cs="Calibri"/>
+                <w:color w:val="000000"/>
+                <w:lang w:eastAsia="ru-RU"/>
+              </w:rPr>
+              <w:t>2,67</w:t>
+            </w:r>
+          </w:p>
+        </w:tc>
+        <w:tc>
+          <w:tcPr>
+            <w:tcW w:w="1000" w:type="pct"/>
+            <w:noWrap/>
+            <w:hideMark/>
+          </w:tcPr>
+          <w:p>
+            <w:pPr>
+              <w:spacing w:after="0" w:line="240" w:lineRule="auto"/>
+              <w:jc w:val="right"/>
+              <w:rPr>
+                <w:rFonts w:ascii="Calibri" w:eastAsia="Times New Roman" w:hAnsi="Calibri" w:cs="Calibri"/>
+                <w:color w:val="000000"/>
+                <w:lang w:eastAsia="ru-RU"/>
+              </w:rPr>
+            </w:pPr>
+            <w:r>
+              <w:rPr>
+                <w:rFonts w:ascii="Calibri" w:eastAsia="Times New Roman" w:hAnsi="Calibri" w:cs="Calibri"/>
+                <w:color w:val="000000"/>
+                <w:lang w:eastAsia="ru-RU"/>
+              </w:rPr>
+              <w:t>5,00</w:t>
+            </w:r>
+          </w:p>
+        </w:tc>
+        <w:tc>
+          <w:tcPr>
+            <w:tcW w:w="1000" w:type="pct"/>
+            <w:noWrap/>
+            <w:hideMark/>
+          </w:tcPr>
+          <w:p>
+            <w:pPr>
+              <w:spacing w:after="0" w:line="240" w:lineRule="auto"/>
+              <w:jc w:val="right"/>
+              <w:rPr>
+                <w:rFonts w:ascii="Calibri" w:eastAsia="Times New Roman" w:hAnsi="Calibri" w:cs="Calibri"/>
+                <w:color w:val="000000"/>
+                <w:lang w:eastAsia="ru-RU"/>
+              </w:rPr>
+            </w:pPr>
+            <w:r>
+              <w:rPr>
+                <w:rFonts w:ascii="Calibri" w:eastAsia="Times New Roman" w:hAnsi="Calibri" w:cs="Calibri"/>
+                <w:color w:val="000000"/>
+                <w:lang w:eastAsia="ru-RU"/>
+              </w:rPr>
+              <w:t>4,80</w:t>
+            </w:r>
+          </w:p>
+        </w:tc>
+        <w:tc>
+          <w:tcPr>
+            <w:tcW w:w="1000" w:type="pct"/>
+            <w:noWrap/>
+            <w:hideMark/>
+          </w:tcPr>
+          <w:p>
+            <w:pPr>
+              <w:spacing w:after="0" w:line="240" w:lineRule="auto"/>
+              <w:jc w:val="right"/>
+              <w:rPr>
+                <w:rFonts w:ascii="Calibri" w:eastAsia="Times New Roman" w:hAnsi="Calibri" w:cs="Calibri"/>
+                <w:color w:val="000000"/>
+                <w:lang w:eastAsia="ru-RU"/>
+              </w:rPr>
+            </w:pPr>
+            <w:r>
+              <w:rPr>
+                <w:rFonts w:ascii="Calibri" w:eastAsia="Times New Roman" w:hAnsi="Calibri" w:cs="Calibri"/>
+                <w:color w:val="000000"/>
+                <w:lang w:eastAsia="ru-RU"/>
+              </w:rPr>
+              <w:t>16,00</w:t>
             </w:r>
           </w:p>
         </w:tc>
       </w:tr>
       <w:tr>
-        <w:tc>
-          <w:tcPr>
-            <w:tcW w:w="2392" w:type="dxa"/>
-            <w:tcBorders>
-              <w:top w:val="single" w:sz="4" w:space="0" w:color="auto"/>
-            </w:tcBorders>
-          </w:tcPr>
-          <w:p>
-            <w:pPr>
-              <w:keepNext/>
-              <w:jc w:val="both"/>
-              <w:rPr>
-                <w:sz w:val="24"/>
-                <w:szCs w:val="24"/>
-                <w:lang w:val="en-US"/>
-              </w:rPr>
-            </w:pPr>
-            <w:r>
-              <w:rPr>
-                <w:sz w:val="24"/>
-                <w:szCs w:val="24"/>
-              </w:rPr>
-              <w:t>А</w:t>
-            </w:r>
-            <w:r>
-              <w:rPr>
-                <w:sz w:val="24"/>
-                <w:szCs w:val="24"/>
-                <w:vertAlign w:val="subscript"/>
+        <w:trPr>
+          <w:trHeight w:val="330"/>
+        </w:trPr>
+        <w:tc>
+          <w:tcPr>
+            <w:tcW w:w="1000" w:type="pct"/>
+            <w:noWrap/>
+            <w:hideMark/>
+          </w:tcPr>
+          <w:p>
+            <w:pPr>
+              <w:spacing w:after="0" w:line="240" w:lineRule="auto"/>
+              <w:jc w:val="right"/>
+              <w:rPr>
+                <w:rFonts w:ascii="Calibri" w:eastAsia="Times New Roman" w:hAnsi="Calibri" w:cs="Calibri"/>
+                <w:color w:val="000000"/>
+                <w:lang w:eastAsia="ru-RU"/>
+              </w:rPr>
+            </w:pPr>
+            <w:r>
+              <w:rPr>
+                <w:rFonts w:ascii="Calibri" w:eastAsia="Times New Roman" w:hAnsi="Calibri" w:cs="Calibri"/>
+                <w:color w:val="000000"/>
+                <w:lang w:eastAsia="ru-RU"/>
+              </w:rPr>
+              <w:t>0,00</w:t>
+            </w:r>
+          </w:p>
+        </w:tc>
+        <w:tc>
+          <w:tcPr>
+            <w:tcW w:w="1000" w:type="pct"/>
+            <w:noWrap/>
+            <w:hideMark/>
+          </w:tcPr>
+          <w:p>
+            <w:pPr>
+              <w:spacing w:after="0" w:line="240" w:lineRule="auto"/>
+              <w:jc w:val="right"/>
+              <w:rPr>
+                <w:rFonts w:ascii="Calibri" w:eastAsia="Times New Roman" w:hAnsi="Calibri" w:cs="Calibri"/>
+                <w:color w:val="000000"/>
+                <w:lang w:eastAsia="ru-RU"/>
+              </w:rPr>
+            </w:pPr>
+            <w:r>
+              <w:rPr>
+                <w:rFonts w:ascii="Calibri" w:eastAsia="Times New Roman" w:hAnsi="Calibri" w:cs="Calibri"/>
+                <w:color w:val="000000"/>
+                <w:lang w:eastAsia="ru-RU"/>
+              </w:rPr>
+              <w:t>1,67</w:t>
+            </w:r>
+          </w:p>
+        </w:tc>
+        <w:tc>
+          <w:tcPr>
+            <w:tcW w:w="1000" w:type="pct"/>
+            <w:noWrap/>
+            <w:hideMark/>
+          </w:tcPr>
+          <w:p>
+            <w:pPr>
+              <w:spacing w:after="0" w:line="240" w:lineRule="auto"/>
+              <w:jc w:val="right"/>
+              <w:rPr>
+                <w:rFonts w:ascii="Calibri" w:eastAsia="Times New Roman" w:hAnsi="Calibri" w:cs="Calibri"/>
+                <w:color w:val="000000"/>
+                <w:lang w:eastAsia="ru-RU"/>
+              </w:rPr>
+            </w:pPr>
+            <w:r>
+              <w:rPr>
+                <w:rFonts w:ascii="Calibri" w:eastAsia="Times New Roman" w:hAnsi="Calibri" w:cs="Calibri"/>
+                <w:color w:val="000000"/>
+                <w:lang w:eastAsia="ru-RU"/>
+              </w:rPr>
+              <w:t>15,00</w:t>
+            </w:r>
+          </w:p>
+        </w:tc>
+        <w:tc>
+          <w:tcPr>
+            <w:tcW w:w="1000" w:type="pct"/>
+            <w:noWrap/>
+            <w:hideMark/>
+          </w:tcPr>
+          <w:p>
+            <w:pPr>
+              <w:spacing w:after="0" w:line="240" w:lineRule="auto"/>
+              <w:jc w:val="right"/>
+              <w:rPr>
+                <w:rFonts w:ascii="Calibri" w:eastAsia="Times New Roman" w:hAnsi="Calibri" w:cs="Calibri"/>
+                <w:color w:val="000000"/>
+                <w:lang w:eastAsia="ru-RU"/>
+              </w:rPr>
+            </w:pPr>
+            <w:r>
+              <w:rPr>
+                <w:rFonts w:ascii="Calibri" w:eastAsia="Times New Roman" w:hAnsi="Calibri" w:cs="Calibri"/>
+                <w:color w:val="000000"/>
+                <w:lang w:eastAsia="ru-RU"/>
+              </w:rPr>
+              <w:t>11,20</w:t>
+            </w:r>
+          </w:p>
+        </w:tc>
+        <w:tc>
+          <w:tcPr>
+            <w:tcW w:w="1000" w:type="pct"/>
+            <w:noWrap/>
+            <w:hideMark/>
+          </w:tcPr>
+          <w:p>
+            <w:pPr>
+              <w:spacing w:after="0" w:line="240" w:lineRule="auto"/>
+              <w:jc w:val="right"/>
+              <w:rPr>
+                <w:rFonts w:ascii="Calibri" w:eastAsia="Times New Roman" w:hAnsi="Calibri" w:cs="Calibri"/>
+                <w:color w:val="000000"/>
+                <w:lang w:eastAsia="ru-RU"/>
+              </w:rPr>
+            </w:pPr>
+            <w:r>
+              <w:rPr>
+                <w:rFonts w:ascii="Calibri" w:eastAsia="Times New Roman" w:hAnsi="Calibri" w:cs="Calibri"/>
+                <w:color w:val="000000"/>
+                <w:lang w:eastAsia="ru-RU"/>
+              </w:rPr>
+              <w:t>22,00</w:t>
+            </w:r>
+          </w:p>
+        </w:tc>
+      </w:tr>
+      <w:tr>
+        <w:trPr>
+          <w:trHeight w:val="300"/>
+        </w:trPr>
+        <w:tc>
+          <w:tcPr>
+            <w:tcW w:w="1000" w:type="pct"/>
+            <w:noWrap/>
+            <w:hideMark/>
+          </w:tcPr>
+          <w:p>
+            <w:pPr>
+              <w:spacing w:after="0" w:line="240" w:lineRule="auto"/>
+              <w:jc w:val="right"/>
+              <w:rPr>
+                <w:rFonts w:ascii="Calibri" w:eastAsia="Times New Roman" w:hAnsi="Calibri" w:cs="Calibri"/>
+                <w:color w:val="000000"/>
+                <w:lang w:eastAsia="ru-RU"/>
+              </w:rPr>
+            </w:pPr>
+          </w:p>
+        </w:tc>
+        <w:tc>
+          <w:tcPr>
+            <w:tcW w:w="1000" w:type="pct"/>
+            <w:noWrap/>
+            <w:hideMark/>
+          </w:tcPr>
+          <w:p>
+            <w:pPr>
+              <w:spacing w:after="0" w:line="240" w:lineRule="auto"/>
+              <w:rPr>
+                <w:rFonts w:ascii="Times New Roman" w:eastAsia="Times New Roman" w:hAnsi="Times New Roman" w:cs="Times New Roman"/>
+                <w:sz w:val="20"/>
+                <w:szCs w:val="20"/>
+                <w:lang w:eastAsia="ru-RU"/>
+              </w:rPr>
+            </w:pPr>
+          </w:p>
+        </w:tc>
+        <w:tc>
+          <w:tcPr>
+            <w:tcW w:w="1000" w:type="pct"/>
+            <w:noWrap/>
+            <w:hideMark/>
+          </w:tcPr>
+          <w:p>
+            <w:pPr>
+              <w:spacing w:after="0" w:line="240" w:lineRule="auto"/>
+              <w:rPr>
+                <w:rFonts w:ascii="Times New Roman" w:eastAsia="Times New Roman" w:hAnsi="Times New Roman" w:cs="Times New Roman"/>
+                <w:sz w:val="20"/>
+                <w:szCs w:val="20"/>
+                <w:lang w:eastAsia="ru-RU"/>
+              </w:rPr>
+            </w:pPr>
+          </w:p>
+        </w:tc>
+        <w:tc>
+          <w:tcPr>
+            <w:tcW w:w="1000" w:type="pct"/>
+            <w:noWrap/>
+            <w:hideMark/>
+          </w:tcPr>
+          <w:p>
+            <w:pPr>
+              <w:spacing w:after="0" w:line="240" w:lineRule="auto"/>
+              <w:rPr>
+                <w:rFonts w:ascii="Times New Roman" w:eastAsia="Times New Roman" w:hAnsi="Times New Roman" w:cs="Times New Roman"/>
+                <w:sz w:val="20"/>
+                <w:szCs w:val="20"/>
+                <w:lang w:eastAsia="ru-RU"/>
+              </w:rPr>
+            </w:pPr>
+          </w:p>
+        </w:tc>
+        <w:tc>
+          <w:tcPr>
+            <w:tcW w:w="1000" w:type="pct"/>
+            <w:noWrap/>
+            <w:hideMark/>
+          </w:tcPr>
+          <w:p>
+            <w:pPr>
+              <w:spacing w:after="0" w:line="240" w:lineRule="auto"/>
+              <w:rPr>
+                <w:rFonts w:ascii="Times New Roman" w:eastAsia="Times New Roman" w:hAnsi="Times New Roman" w:cs="Times New Roman"/>
+                <w:sz w:val="20"/>
+                <w:szCs w:val="20"/>
+                <w:lang w:eastAsia="ru-RU"/>
+              </w:rPr>
+            </w:pPr>
+          </w:p>
+        </w:tc>
+      </w:tr>
+      <w:tr>
+        <w:trPr>
+          <w:trHeight w:val="300"/>
+        </w:trPr>
+        <w:tc>
+          <w:tcPr>
+            <w:tcW w:w="1000" w:type="pct"/>
+            <w:noWrap/>
+            <w:hideMark/>
+          </w:tcPr>
+          <w:p>
+            <w:pPr>
+              <w:spacing w:after="0" w:line="240" w:lineRule="auto"/>
+              <w:jc w:val="right"/>
+              <w:rPr>
+                <w:rFonts w:ascii="Calibri" w:eastAsia="Times New Roman" w:hAnsi="Calibri" w:cs="Calibri"/>
+                <w:color w:val="000000"/>
+                <w:lang w:eastAsia="ru-RU"/>
+              </w:rPr>
+            </w:pPr>
+            <w:r>
+              <w:rPr>
+                <w:rFonts w:ascii="Calibri" w:eastAsia="Times New Roman" w:hAnsi="Calibri" w:cs="Calibri"/>
+                <w:color w:val="000000"/>
+                <w:lang w:eastAsia="ru-RU"/>
+              </w:rPr>
+              <w:t>2,00</w:t>
+            </w:r>
+          </w:p>
+        </w:tc>
+        <w:tc>
+          <w:tcPr>
+            <w:tcW w:w="1000" w:type="pct"/>
+            <w:noWrap/>
+            <w:hideMark/>
+          </w:tcPr>
+          <w:p>
+            <w:pPr>
+              <w:spacing w:after="0" w:line="240" w:lineRule="auto"/>
+              <w:jc w:val="right"/>
+              <w:rPr>
+                <w:rFonts w:ascii="Calibri" w:eastAsia="Times New Roman" w:hAnsi="Calibri" w:cs="Calibri"/>
+                <w:color w:val="000000"/>
+                <w:lang w:eastAsia="ru-RU"/>
+              </w:rPr>
+            </w:pPr>
+            <w:r>
+              <w:rPr>
+                <w:rFonts w:ascii="Calibri" w:eastAsia="Times New Roman" w:hAnsi="Calibri" w:cs="Calibri"/>
+                <w:color w:val="000000"/>
+                <w:lang w:eastAsia="ru-RU"/>
+              </w:rPr>
+              <w:t>1,67</w:t>
+            </w:r>
+          </w:p>
+        </w:tc>
+        <w:tc>
+          <w:tcPr>
+            <w:tcW w:w="1000" w:type="pct"/>
+            <w:noWrap/>
+            <w:hideMark/>
+          </w:tcPr>
+          <w:p>
+            <w:pPr>
+              <w:spacing w:after="0" w:line="240" w:lineRule="auto"/>
+              <w:jc w:val="right"/>
+              <w:rPr>
+                <w:rFonts w:ascii="Calibri" w:eastAsia="Times New Roman" w:hAnsi="Calibri" w:cs="Calibri"/>
+                <w:color w:val="000000"/>
+                <w:lang w:eastAsia="ru-RU"/>
+              </w:rPr>
+            </w:pPr>
+            <w:r>
+              <w:rPr>
+                <w:rFonts w:ascii="Calibri" w:eastAsia="Times New Roman" w:hAnsi="Calibri" w:cs="Calibri"/>
+                <w:color w:val="000000"/>
+                <w:lang w:eastAsia="ru-RU"/>
+              </w:rPr>
+              <w:t>5,00</w:t>
+            </w:r>
+          </w:p>
+        </w:tc>
+        <w:tc>
+          <w:tcPr>
+            <w:tcW w:w="1000" w:type="pct"/>
+            <w:noWrap/>
+            <w:hideMark/>
+          </w:tcPr>
+          <w:p>
+            <w:pPr>
+              <w:spacing w:after="0" w:line="240" w:lineRule="auto"/>
+              <w:jc w:val="right"/>
+              <w:rPr>
+                <w:rFonts w:ascii="Calibri" w:eastAsia="Times New Roman" w:hAnsi="Calibri" w:cs="Calibri"/>
+                <w:color w:val="000000"/>
+                <w:lang w:eastAsia="ru-RU"/>
+              </w:rPr>
+            </w:pPr>
+            <w:r>
+              <w:rPr>
+                <w:rFonts w:ascii="Calibri" w:eastAsia="Times New Roman" w:hAnsi="Calibri" w:cs="Calibri"/>
+                <w:color w:val="000000"/>
+                <w:lang w:eastAsia="ru-RU"/>
+              </w:rPr>
+              <w:t>11,20</w:t>
+            </w:r>
+          </w:p>
+        </w:tc>
+        <w:tc>
+          <w:tcPr>
+            <w:tcW w:w="1000" w:type="pct"/>
+            <w:noWrap/>
+            <w:hideMark/>
+          </w:tcPr>
+          <w:p>
+            <w:pPr>
+              <w:spacing w:after="0" w:line="240" w:lineRule="auto"/>
+              <w:jc w:val="right"/>
+              <w:rPr>
+                <w:rFonts w:ascii="Calibri" w:eastAsia="Times New Roman" w:hAnsi="Calibri" w:cs="Calibri"/>
+                <w:color w:val="000000"/>
+                <w:lang w:eastAsia="ru-RU"/>
+              </w:rPr>
+            </w:pPr>
+            <w:r>
+              <w:rPr>
+                <w:rFonts w:ascii="Calibri" w:eastAsia="Times New Roman" w:hAnsi="Calibri" w:cs="Calibri"/>
+                <w:color w:val="000000"/>
+                <w:lang w:eastAsia="ru-RU"/>
+              </w:rPr>
+              <w:t>16,00</w:t>
+            </w:r>
+          </w:p>
+        </w:tc>
+      </w:tr>
+      <w:tr>
+        <w:trPr>
+          <w:trHeight w:val="300"/>
+        </w:trPr>
+        <w:tc>
+          <w:tcPr>
+            <w:tcW w:w="1000" w:type="pct"/>
+            <w:noWrap/>
+            <w:hideMark/>
+          </w:tcPr>
+          <w:p>
+            <w:pPr>
+              <w:spacing w:after="0" w:line="240" w:lineRule="auto"/>
+              <w:rPr>
+                <w:rFonts w:ascii="Calibri" w:eastAsia="Times New Roman" w:hAnsi="Calibri" w:cs="Calibri"/>
+                <w:color w:val="000000"/>
+                <w:lang w:eastAsia="ru-RU"/>
+              </w:rPr>
+            </w:pPr>
+            <w:r>
+              <w:rPr>
+                <w:rFonts w:ascii="Calibri" w:eastAsia="Times New Roman" w:hAnsi="Calibri" w:cs="Calibri"/>
+                <w:color w:val="000000"/>
+                <w:lang w:eastAsia="ru-RU"/>
+              </w:rPr>
+              <w:t>1 и 2</w:t>
+            </w:r>
+          </w:p>
+        </w:tc>
+        <w:tc>
+          <w:tcPr>
+            <w:tcW w:w="1000" w:type="pct"/>
+            <w:noWrap/>
+            <w:hideMark/>
+          </w:tcPr>
+          <w:p>
+            <w:pPr>
+              <w:spacing w:after="0" w:line="240" w:lineRule="auto"/>
+              <w:rPr>
+                <w:rFonts w:ascii="Calibri" w:eastAsia="Times New Roman" w:hAnsi="Calibri" w:cs="Calibri"/>
+                <w:color w:val="000000"/>
+                <w:lang w:eastAsia="ru-RU"/>
+              </w:rPr>
+            </w:pPr>
+            <w:r>
+              <w:rPr>
+                <w:rFonts w:ascii="Calibri" w:eastAsia="Times New Roman" w:hAnsi="Calibri" w:cs="Calibri"/>
+                <w:color w:val="000000"/>
+                <w:lang w:eastAsia="ru-RU"/>
               </w:rPr>
               <w:t>3</w:t>
             </w:r>
@@ -10815,165 +13730,81 @@
         </w:tc>
         <w:tc>
           <w:tcPr>
-            <w:tcW w:w="2393" w:type="dxa"/>
-          </w:tcPr>
-          <w:p>
-            <w:pPr>
-              <w:keepNext/>
-              <w:jc w:val="both"/>
-              <w:rPr>
-                <w:sz w:val="24"/>
-                <w:szCs w:val="24"/>
-                <w:lang w:val="en-US"/>
-              </w:rPr>
-            </w:pPr>
-            <w:r>
-              <w:rPr>
-                <w:sz w:val="24"/>
-                <w:szCs w:val="24"/>
-                <w:lang w:val="en-US"/>
-              </w:rPr>
-              <w:t xml:space="preserve"> –7</w:t>
-            </w:r>
-          </w:p>
-        </w:tc>
-        <w:tc>
-          <w:tcPr>
-            <w:tcW w:w="2393" w:type="dxa"/>
-          </w:tcPr>
-          <w:p>
-            <w:pPr>
-              <w:keepNext/>
-              <w:jc w:val="both"/>
-              <w:rPr>
-                <w:sz w:val="24"/>
-                <w:szCs w:val="24"/>
-              </w:rPr>
-            </w:pPr>
-            <w:r>
-              <w:rPr>
-                <w:sz w:val="24"/>
-                <w:szCs w:val="24"/>
-              </w:rPr>
-              <w:t>15</w:t>
-            </w:r>
-          </w:p>
-        </w:tc>
-        <w:tc>
-          <w:tcPr>
-            <w:tcW w:w="2393" w:type="dxa"/>
-          </w:tcPr>
-          <w:p>
-            <w:pPr>
-              <w:keepNext/>
-              <w:jc w:val="both"/>
-              <w:rPr>
-                <w:sz w:val="24"/>
-                <w:szCs w:val="24"/>
-                <w:lang w:val="en-US"/>
-              </w:rPr>
-            </w:pPr>
-            <w:r>
-              <w:rPr>
-                <w:sz w:val="24"/>
-                <w:szCs w:val="24"/>
-                <w:lang w:val="en-US"/>
-              </w:rPr>
-              <w:t>– 3</w:t>
+            <w:tcW w:w="1000" w:type="pct"/>
+            <w:noWrap/>
+            <w:hideMark/>
+          </w:tcPr>
+          <w:p>
+            <w:pPr>
+              <w:spacing w:after="0" w:line="240" w:lineRule="auto"/>
+              <w:rPr>
+                <w:rFonts w:ascii="Calibri" w:eastAsia="Times New Roman" w:hAnsi="Calibri" w:cs="Calibri"/>
+                <w:color w:val="000000"/>
+                <w:lang w:eastAsia="ru-RU"/>
+              </w:rPr>
+            </w:pPr>
+            <w:r>
+              <w:rPr>
+                <w:rFonts w:ascii="Calibri" w:eastAsia="Times New Roman" w:hAnsi="Calibri" w:cs="Calibri"/>
+                <w:color w:val="000000"/>
+                <w:lang w:eastAsia="ru-RU"/>
+              </w:rPr>
+              <w:t>2</w:t>
+            </w:r>
+          </w:p>
+        </w:tc>
+        <w:tc>
+          <w:tcPr>
+            <w:tcW w:w="1000" w:type="pct"/>
+            <w:noWrap/>
+            <w:hideMark/>
+          </w:tcPr>
+          <w:p>
+            <w:pPr>
+              <w:spacing w:after="0" w:line="240" w:lineRule="auto"/>
+              <w:rPr>
+                <w:rFonts w:ascii="Calibri" w:eastAsia="Times New Roman" w:hAnsi="Calibri" w:cs="Calibri"/>
+                <w:color w:val="000000"/>
+                <w:lang w:eastAsia="ru-RU"/>
+              </w:rPr>
+            </w:pPr>
+            <w:r>
+              <w:rPr>
+                <w:rFonts w:ascii="Calibri" w:eastAsia="Times New Roman" w:hAnsi="Calibri" w:cs="Calibri"/>
+                <w:color w:val="000000"/>
+                <w:lang w:eastAsia="ru-RU"/>
+              </w:rPr>
+              <w:t>3</w:t>
+            </w:r>
+          </w:p>
+        </w:tc>
+        <w:tc>
+          <w:tcPr>
+            <w:tcW w:w="1000" w:type="pct"/>
+            <w:noWrap/>
+            <w:hideMark/>
+          </w:tcPr>
+          <w:p>
+            <w:pPr>
+              <w:spacing w:after="0" w:line="240" w:lineRule="auto"/>
+              <w:rPr>
+                <w:rFonts w:ascii="Calibri" w:eastAsia="Times New Roman" w:hAnsi="Calibri" w:cs="Calibri"/>
+                <w:color w:val="000000"/>
+                <w:lang w:eastAsia="ru-RU"/>
+              </w:rPr>
+            </w:pPr>
+            <w:r>
+              <w:rPr>
+                <w:rFonts w:ascii="Calibri" w:eastAsia="Times New Roman" w:hAnsi="Calibri" w:cs="Calibri"/>
+                <w:color w:val="000000"/>
+                <w:lang w:eastAsia="ru-RU"/>
+              </w:rPr>
+              <w:t>2</w:t>
             </w:r>
           </w:p>
         </w:tc>
       </w:tr>
-      <w:bookmarkEnd w:id="0"/>
     </w:tbl>
-    <w:p>
-      <w:pPr>
-        <w:pStyle w:val="a5"/>
-        <w:keepNext/>
-        <w:jc w:val="both"/>
-        <w:rPr>
-          <w:sz w:val="24"/>
-          <w:szCs w:val="24"/>
-          <w:lang w:val="en-US"/>
-        </w:rPr>
-      </w:pPr>
-    </w:p>
-    <w:p>
-      <w:pPr>
-        <w:pStyle w:val="a6"/>
-        <w:ind w:left="720" w:firstLine="0"/>
-        <w:rPr>
-          <w:szCs w:val="24"/>
-        </w:rPr>
-      </w:pPr>
-      <w:r>
-        <w:rPr>
-          <w:szCs w:val="24"/>
-        </w:rPr>
-        <w:t xml:space="preserve">Определить наиболее выгодную стратегию по всем критериям (критерий Байеса, критерий Лапласа, </w:t>
-      </w:r>
-      <w:proofErr w:type="spellStart"/>
-      <w:r>
-        <w:rPr>
-          <w:szCs w:val="24"/>
-        </w:rPr>
-        <w:t>максиминный</w:t>
-      </w:r>
-      <w:proofErr w:type="spellEnd"/>
-      <w:r>
-        <w:rPr>
-          <w:szCs w:val="24"/>
-        </w:rPr>
-        <w:t xml:space="preserve"> критерий </w:t>
-      </w:r>
-      <w:proofErr w:type="spellStart"/>
-      <w:r>
-        <w:rPr>
-          <w:szCs w:val="24"/>
-        </w:rPr>
-        <w:t>Вальда</w:t>
-      </w:r>
-      <w:proofErr w:type="spellEnd"/>
-      <w:r>
-        <w:rPr>
-          <w:szCs w:val="24"/>
-        </w:rPr>
-        <w:t xml:space="preserve">, критерий пессимизма-оптимизма Гурвица, критерий минимаксного риска </w:t>
-      </w:r>
-      <w:proofErr w:type="spellStart"/>
-      <w:r>
-        <w:rPr>
-          <w:szCs w:val="24"/>
-        </w:rPr>
-        <w:t>Сэвиджа</w:t>
-      </w:r>
-      <w:proofErr w:type="spellEnd"/>
-      <w:r>
-        <w:rPr>
-          <w:szCs w:val="24"/>
-        </w:rPr>
-        <w:t>),</w:t>
-      </w:r>
-      <w:r>
-        <w:rPr>
-          <w:snapToGrid w:val="0"/>
-        </w:rPr>
-        <w:t xml:space="preserve"> </w:t>
-      </w:r>
-      <w:r>
-        <w:rPr>
-          <w:szCs w:val="24"/>
-        </w:rPr>
-        <w:t>если вероятности состояний спроса: 0,2; 0,5; 0,3; коэффициент пессимизма С = 0,4</w:t>
-      </w:r>
-      <w:r>
-        <w:rPr>
-          <w:szCs w:val="24"/>
-        </w:rPr>
-        <w:t>.</w:t>
-      </w:r>
-    </w:p>
-    <w:p/>
     <w:p>
       <w:pPr>
         <w:spacing w:after="0" w:line="240" w:lineRule="auto"/>
@@ -10998,8 +13829,8 @@
 </file>
 
 <file path=word/numbering.xml><?xml version="1.0" encoding="utf-8"?>
-<w:numbering xmlns:wpc="http://schemas.microsoft.com/office/word/2010/wordprocessingCanvas" xmlns:mo="http://schemas.microsoft.com/office/mac/office/2008/main" xmlns:mc="http://schemas.openxmlformats.org/markup-compatibility/2006" xmlns:mv="urn:schemas-microsoft-com:mac:vml" xmlns:o="urn:schemas-microsoft-com:office:office" xmlns:r="http://schemas.openxmlformats.org/officeDocument/2006/relationships" xmlns:m="http://schemas.openxmlformats.org/officeDocument/2006/math" xmlns:v="urn:schemas-microsoft-com:vml" xmlns:wp14="http://schemas.microsoft.com/office/word/2010/wordprocessingDrawing" xmlns:wp="http://schemas.openxmlformats.org/drawingml/2006/wordprocessingDrawing" xmlns:w10="urn:schemas-microsoft-com:office:word" xmlns:w="http://schemas.openxmlformats.org/wordprocessingml/2006/main" xmlns:w14="http://schemas.microsoft.com/office/word/2010/wordml" xmlns:w15="http://schemas.microsoft.com/office/word/2012/wordml" xmlns:wpg="http://schemas.microsoft.com/office/word/2010/wordprocessingGroup" xmlns:wpi="http://schemas.microsoft.com/office/word/2010/wordprocessingInk" xmlns:wne="http://schemas.microsoft.com/office/word/2006/wordml" xmlns:wps="http://schemas.microsoft.com/office/word/2010/wordprocessingShape" mc:Ignorable="w14 w15 wp14">
-  <w:abstractNum w:abstractNumId="0">
+<w:numbering xmlns:wpc="http://schemas.microsoft.com/office/word/2010/wordprocessingCanvas" xmlns:cx="http://schemas.microsoft.com/office/drawing/2014/chartex" xmlns:cx1="http://schemas.microsoft.com/office/drawing/2015/9/8/chartex" xmlns:cx2="http://schemas.microsoft.com/office/drawing/2015/10/21/chartex" xmlns:cx3="http://schemas.microsoft.com/office/drawing/2016/5/9/chartex" xmlns:cx4="http://schemas.microsoft.com/office/drawing/2016/5/10/chartex" xmlns:cx5="http://schemas.microsoft.com/office/drawing/2016/5/11/chartex" xmlns:mc="http://schemas.openxmlformats.org/markup-compatibility/2006" xmlns:o="urn:schemas-microsoft-com:office:office" xmlns:r="http://schemas.openxmlformats.org/officeDocument/2006/relationships" xmlns:m="http://schemas.openxmlformats.org/officeDocument/2006/math" xmlns:v="urn:schemas-microsoft-com:vml" xmlns:wp14="http://schemas.microsoft.com/office/word/2010/wordprocessingDrawing" xmlns:wp="http://schemas.openxmlformats.org/drawingml/2006/wordprocessingDrawing" xmlns:w10="urn:schemas-microsoft-com:office:word" xmlns:w="http://schemas.openxmlformats.org/wordprocessingml/2006/main" xmlns:w14="http://schemas.microsoft.com/office/word/2010/wordml" xmlns:w15="http://schemas.microsoft.com/office/word/2012/wordml" xmlns:w16se="http://schemas.microsoft.com/office/word/2015/wordml/symex" xmlns:wpg="http://schemas.microsoft.com/office/word/2010/wordprocessingGroup" xmlns:wpi="http://schemas.microsoft.com/office/word/2010/wordprocessingInk" xmlns:wne="http://schemas.microsoft.com/office/word/2006/wordml" xmlns:wps="http://schemas.microsoft.com/office/word/2010/wordprocessingShape" mc:Ignorable="w14 w15 w16se wp14">
+  <w:abstractNum w:abstractNumId="0" w15:restartNumberingAfterBreak="0">
     <w:nsid w:val="38C87FB6"/>
     <w:multiLevelType w:val="hybridMultilevel"/>
     <w:tmpl w:val="2AC04AD8"/>
@@ -11119,7 +13950,7 @@
 </file>
 
 <file path=word/styles.xml><?xml version="1.0" encoding="utf-8"?>
-<w:styles xmlns:mc="http://schemas.openxmlformats.org/markup-compatibility/2006" xmlns:r="http://schemas.openxmlformats.org/officeDocument/2006/relationships" xmlns:w="http://schemas.openxmlformats.org/wordprocessingml/2006/main" xmlns:w14="http://schemas.microsoft.com/office/word/2010/wordml" xmlns:w15="http://schemas.microsoft.com/office/word/2012/wordml" mc:Ignorable="w14 w15">
+<w:styles xmlns:mc="http://schemas.openxmlformats.org/markup-compatibility/2006" xmlns:r="http://schemas.openxmlformats.org/officeDocument/2006/relationships" xmlns:w="http://schemas.openxmlformats.org/wordprocessingml/2006/main" xmlns:w14="http://schemas.microsoft.com/office/word/2010/wordml" xmlns:w15="http://schemas.microsoft.com/office/word/2012/wordml" xmlns:w16se="http://schemas.microsoft.com/office/word/2015/wordml/symex" mc:Ignorable="w14 w15 w16se">
   <w:docDefaults>
     <w:rPrDefault>
       <w:rPr>
@@ -11135,7 +13966,7 @@
       </w:pPr>
     </w:pPrDefault>
   </w:docDefaults>
-  <w:latentStyles w:defLockedState="0" w:defUIPriority="99" w:defSemiHidden="0" w:defUnhideWhenUsed="0" w:defQFormat="0" w:count="382">
+  <w:latentStyles w:defLockedState="0" w:defUIPriority="99" w:defSemiHidden="0" w:defUnhideWhenUsed="0" w:defQFormat="0" w:count="374">
     <w:lsdException w:name="Normal" w:uiPriority="0" w:qFormat="1"/>
     <w:lsdException w:name="heading 1" w:uiPriority="9" w:qFormat="1"/>
     <w:lsdException w:name="heading 2" w:semiHidden="1" w:uiPriority="9" w:unhideWhenUsed="1" w:qFormat="1"/>
@@ -11564,7 +14395,6 @@
       <w:spacing w:after="0" w:line="240" w:lineRule="auto"/>
     </w:pPr>
     <w:tblPr>
-      <w:tblInd w:w="0" w:type="dxa"/>
       <w:tblBorders>
         <w:top w:val="single" w:sz="4" w:space="0" w:color="auto"/>
         <w:left w:val="single" w:sz="4" w:space="0" w:color="auto"/>
@@ -11573,12 +14403,6 @@
         <w:insideH w:val="single" w:sz="4" w:space="0" w:color="auto"/>
         <w:insideV w:val="single" w:sz="4" w:space="0" w:color="auto"/>
       </w:tblBorders>
-      <w:tblCellMar>
-        <w:top w:w="0" w:type="dxa"/>
-        <w:left w:w="108" w:type="dxa"/>
-        <w:bottom w:w="0" w:type="dxa"/>
-        <w:right w:w="108" w:type="dxa"/>
-      </w:tblCellMar>
     </w:tblPr>
   </w:style>
   <w:style w:type="paragraph" w:styleId="a5">
@@ -11622,6 +14446,30 @@
       <w:szCs w:val="20"/>
       <w:lang w:eastAsia="ru-RU"/>
     </w:rPr>
+  </w:style>
+  <w:style w:type="table" w:styleId="a8">
+    <w:name w:val="Grid Table Light"/>
+    <w:basedOn w:val="a1"/>
+    <w:uiPriority w:val="40"/>
+    <w:rsid w:val="00736B27"/>
+    <w:pPr>
+      <w:spacing w:after="0" w:line="240" w:lineRule="auto"/>
+    </w:pPr>
+    <w:tblPr>
+      <w:tblBorders>
+        <w:top w:val="single" w:sz="4" w:space="0" w:color="BFBFBF" w:themeColor="background1" w:themeShade="BF"/>
+        <w:left w:val="single" w:sz="4" w:space="0" w:color="BFBFBF" w:themeColor="background1" w:themeShade="BF"/>
+        <w:bottom w:val="single" w:sz="4" w:space="0" w:color="BFBFBF" w:themeColor="background1" w:themeShade="BF"/>
+        <w:right w:val="single" w:sz="4" w:space="0" w:color="BFBFBF" w:themeColor="background1" w:themeShade="BF"/>
+        <w:insideH w:val="single" w:sz="4" w:space="0" w:color="BFBFBF" w:themeColor="background1" w:themeShade="BF"/>
+        <w:insideV w:val="single" w:sz="4" w:space="0" w:color="BFBFBF" w:themeColor="background1" w:themeShade="BF"/>
+      </w:tblBorders>
+    </w:tblPr>
+  </w:style>
+  <w:style w:type="character" w:customStyle="1" w:styleId="apple-converted-space">
+    <w:name w:val="apple-converted-space"/>
+    <w:basedOn w:val="a0"/>
+    <w:rsid w:val="00011AE1"/>
   </w:style>
 </w:styles>
 </file>
